--- a/Documentacion y planificacion/Reuniones formales/F[018] 4-10/F[018] 04-10.docx
+++ b/Documentacion y planificacion/Reuniones formales/F[018] 4-10/F[018] 04-10.docx
@@ -1,6 +1,6 @@
 
 <file path=word/document.xml><?xml version="1.0" encoding="utf-8"?>
-<w:document xmlns:wpc="http://schemas.microsoft.com/office/word/2010/wordprocessingCanvas" xmlns:cx="http://schemas.microsoft.com/office/drawing/2014/chartex" xmlns:cx1="http://schemas.microsoft.com/office/drawing/2015/9/8/chartex" xmlns:cx2="http://schemas.microsoft.com/office/drawing/2015/10/21/chartex" xmlns:cx3="http://schemas.microsoft.com/office/drawing/2016/5/9/chartex" xmlns:cx4="http://schemas.microsoft.com/office/drawing/2016/5/10/chartex" xmlns:cx5="http://schemas.microsoft.com/office/drawing/2016/5/11/chartex" xmlns:cx6="http://schemas.microsoft.com/office/drawing/2016/5/12/chartex" xmlns:cx7="http://schemas.microsoft.com/office/drawing/2016/5/13/chartex" xmlns:cx8="http://schemas.microsoft.com/office/drawing/2016/5/14/chartex" xmlns:mc="http://schemas.openxmlformats.org/markup-compatibility/2006" xmlns:aink="http://schemas.microsoft.com/office/drawing/2016/ink" xmlns:am3d="http://schemas.microsoft.com/office/drawing/2017/model3d" xmlns:o="urn:schemas-microsoft-com:office:office" xmlns:r="http://schemas.openxmlformats.org/officeDocument/2006/relationships" xmlns:m="http://schemas.openxmlformats.org/officeDocument/2006/math" xmlns:v="urn:schemas-microsoft-com:vml" xmlns:wp14="http://schemas.microsoft.com/office/word/2010/wordprocessingDrawing" xmlns:wp="http://schemas.openxmlformats.org/drawingml/2006/wordprocessingDrawing" xmlns:w10="urn:schemas-microsoft-com:office:word" xmlns:w="http://schemas.openxmlformats.org/wordprocessingml/2006/main" xmlns:w14="http://schemas.microsoft.com/office/word/2010/wordml" xmlns:w15="http://schemas.microsoft.com/office/word/2012/wordml" xmlns:w16cid="http://schemas.microsoft.com/office/word/2016/wordml/cid" xmlns:w16se="http://schemas.microsoft.com/office/word/2015/wordml/symex" xmlns:wpg="http://schemas.microsoft.com/office/word/2010/wordprocessingGroup" xmlns:wpi="http://schemas.microsoft.com/office/word/2010/wordprocessingInk" xmlns:wne="http://schemas.microsoft.com/office/word/2006/wordml" xmlns:wps="http://schemas.microsoft.com/office/word/2010/wordprocessingShape" mc:Ignorable="w14 w15 w16se w16cid wp14">
+<w:document xmlns:wpc="http://schemas.microsoft.com/office/word/2010/wordprocessingCanvas" xmlns:mc="http://schemas.openxmlformats.org/markup-compatibility/2006" xmlns:o="urn:schemas-microsoft-com:office:office" xmlns:r="http://schemas.openxmlformats.org/officeDocument/2006/relationships" xmlns:m="http://schemas.openxmlformats.org/officeDocument/2006/math" xmlns:v="urn:schemas-microsoft-com:vml" xmlns:wp14="http://schemas.microsoft.com/office/word/2010/wordprocessingDrawing" xmlns:wp="http://schemas.openxmlformats.org/drawingml/2006/wordprocessingDrawing" xmlns:w10="urn:schemas-microsoft-com:office:word" xmlns:w="http://schemas.openxmlformats.org/wordprocessingml/2006/main" xmlns:w14="http://schemas.microsoft.com/office/word/2010/wordml" xmlns:wpg="http://schemas.microsoft.com/office/word/2010/wordprocessingGroup" xmlns:wpi="http://schemas.microsoft.com/office/word/2010/wordprocessingInk" xmlns:wne="http://schemas.microsoft.com/office/word/2006/wordml" xmlns:wps="http://schemas.microsoft.com/office/word/2010/wordprocessingShape" mc:Ignorable="w14 wp14">
   <w:body>
     <w:p>
       <w:pPr>
@@ -304,8 +304,19 @@
                                       <w:sz w:val="36"/>
                                       <w:szCs w:val="36"/>
                                     </w:rPr>
-                                    <w:t>Leonardo Couto</w:t>
+                                    <w:t xml:space="preserve">Leonardo </w:t>
                                   </w:r>
+                                  <w:proofErr w:type="spellStart"/>
+                                  <w:r>
+                                    <w:rPr>
+                                      <w:rFonts w:ascii="Times New Roman" w:hAnsi="Times New Roman" w:cs="Times New Roman"/>
+                                      <w:color w:val="FFFFFF" w:themeColor="background1"/>
+                                      <w:sz w:val="36"/>
+                                      <w:szCs w:val="36"/>
+                                    </w:rPr>
+                                    <w:t>Couto</w:t>
+                                  </w:r>
+                                  <w:proofErr w:type="spellEnd"/>
                                 </w:sdtContent>
                               </w:sdt>
                             </w:p>
@@ -417,7 +428,17 @@
                                       <w:sz w:val="36"/>
                                       <w:szCs w:val="36"/>
                                     </w:rPr>
-                                    <w:t>Facundo Silvet</w:t>
+                                    <w:t xml:space="preserve">Facundo </w:t>
+                                  </w:r>
+                                  <w:proofErr w:type="spellStart"/>
+                                  <w:r>
+                                    <w:rPr>
+                                      <w:rFonts w:ascii="Times New Roman" w:hAnsi="Times New Roman" w:cs="Times New Roman"/>
+                                      <w:color w:val="FFFFFF" w:themeColor="background1"/>
+                                      <w:sz w:val="36"/>
+                                      <w:szCs w:val="36"/>
+                                    </w:rPr>
+                                    <w:t>Silvet</w:t>
                                   </w:r>
                                   <w:r>
                                     <w:rPr>
@@ -437,6 +458,7 @@
                                     </w:rPr>
                                     <w:t>i</w:t>
                                   </w:r>
+                                  <w:proofErr w:type="spellEnd"/>
                                 </w:p>
                               </w:sdtContent>
                             </w:sdt>
@@ -469,8 +491,19 @@
                                       <w:sz w:val="36"/>
                                       <w:szCs w:val="36"/>
                                     </w:rPr>
-                                    <w:t>Salvador Pardiñas</w:t>
+                                    <w:t xml:space="preserve">Salvador </w:t>
                                   </w:r>
+                                  <w:proofErr w:type="spellStart"/>
+                                  <w:r>
+                                    <w:rPr>
+                                      <w:rFonts w:ascii="Times New Roman" w:hAnsi="Times New Roman" w:cs="Times New Roman"/>
+                                      <w:color w:val="FFFFFF" w:themeColor="background1"/>
+                                      <w:sz w:val="36"/>
+                                      <w:szCs w:val="36"/>
+                                    </w:rPr>
+                                    <w:t>Pardiñas</w:t>
+                                  </w:r>
+                                  <w:proofErr w:type="spellEnd"/>
                                 </w:p>
                               </w:sdtContent>
                             </w:sdt>
@@ -695,7 +728,7 @@
               </wp:anchor>
             </w:drawing>
           </mc:Choice>
-          <mc:Fallback>
+          <mc:Fallback xmlns:cx="http://schemas.microsoft.com/office/drawing/2014/chartex" xmlns:cx1="http://schemas.microsoft.com/office/drawing/2015/9/8/chartex" xmlns:cx2="http://schemas.microsoft.com/office/drawing/2015/10/21/chartex" xmlns:cx3="http://schemas.microsoft.com/office/drawing/2016/5/9/chartex" xmlns:cx4="http://schemas.microsoft.com/office/drawing/2016/5/10/chartex" xmlns:cx5="http://schemas.microsoft.com/office/drawing/2016/5/11/chartex" xmlns:cx6="http://schemas.microsoft.com/office/drawing/2016/5/12/chartex" xmlns:cx7="http://schemas.microsoft.com/office/drawing/2016/5/13/chartex" xmlns:cx8="http://schemas.microsoft.com/office/drawing/2016/5/14/chartex" xmlns:aink="http://schemas.microsoft.com/office/drawing/2016/ink" xmlns:am3d="http://schemas.microsoft.com/office/drawing/2017/model3d" xmlns:w15="http://schemas.microsoft.com/office/word/2012/wordml" xmlns:w16cid="http://schemas.microsoft.com/office/word/2016/wordml/cid" xmlns:w16se="http://schemas.microsoft.com/office/word/2015/wordml/symex">
             <w:pict>
               <v:group w14:anchorId="2FE24FD4" id="Grupo 201" o:spid="_x0000_s1026" style="position:absolute;left:0;text-align:left;margin-left:-75.25pt;margin-top:-48pt;width:270.5pt;height:823.25pt;z-index:-251657216;mso-wrap-distance-left:18pt;mso-wrap-distance-right:18pt;mso-position-horizontal-relative:margin;mso-position-vertical-relative:margin;mso-width-relative:margin;mso-height-relative:margin" coordsize="18288,81510" o:gfxdata="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">
                 <v:rect id="Rectángulo 202" o:spid="_x0000_s1027" style="position:absolute;width:18288;height:2286;visibility:visible;mso-wrap-style:square;v-text-anchor:middle" o:gfxdata="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" fillcolor="#4472c4 [3204]" stroked="f" strokeweight="1pt"/>
@@ -1301,7 +1334,23 @@
           <w:sz w:val="24"/>
           <w:szCs w:val="40"/>
         </w:rPr>
-        <w:t xml:space="preserve">¿Están las consultas SQL listas? ¿Qué podemos probar de ellas? </w:t>
+        <w:t>Revisar Chat,</w:t>
+      </w:r>
+      <w:r>
+        <w:rPr>
+          <w:rFonts w:ascii="Open Sans" w:hAnsi="Open Sans" w:cs="Open Sans"/>
+          <w:sz w:val="24"/>
+          <w:szCs w:val="40"/>
+        </w:rPr>
+        <w:t xml:space="preserve"> CSV</w:t>
+      </w:r>
+      <w:r>
+        <w:rPr>
+          <w:rFonts w:ascii="Open Sans" w:hAnsi="Open Sans" w:cs="Open Sans"/>
+          <w:sz w:val="24"/>
+          <w:szCs w:val="40"/>
+        </w:rPr>
+        <w:t xml:space="preserve"> y demás nuevas funciones del programa </w:t>
       </w:r>
     </w:p>
     <w:p>
@@ -1323,23 +1372,7 @@
           <w:sz w:val="24"/>
           <w:szCs w:val="40"/>
         </w:rPr>
-        <w:t>Revisar Chat, C</w:t>
-      </w:r>
-      <w:r>
-        <w:rPr>
-          <w:rFonts w:ascii="Open Sans" w:hAnsi="Open Sans" w:cs="Open Sans"/>
-          <w:sz w:val="24"/>
-          <w:szCs w:val="40"/>
-        </w:rPr>
-        <w:t>SV</w:t>
-      </w:r>
-      <w:r>
-        <w:rPr>
-          <w:rFonts w:ascii="Open Sans" w:hAnsi="Open Sans" w:cs="Open Sans"/>
-          <w:sz w:val="24"/>
-          <w:szCs w:val="40"/>
-        </w:rPr>
-        <w:t xml:space="preserve"> y demás nuevas funciones del programa </w:t>
+        <w:t xml:space="preserve">Instalador del programa </w:t>
       </w:r>
     </w:p>
     <w:p>
@@ -1361,7 +1394,7 @@
           <w:sz w:val="24"/>
           <w:szCs w:val="40"/>
         </w:rPr>
-        <w:t xml:space="preserve">Instalador del programa </w:t>
+        <w:t>Manuales y video tutoriales ¿de cuáles video tutoriales lo hacemos?</w:t>
       </w:r>
     </w:p>
     <w:p>
@@ -1383,7 +1416,7 @@
           <w:sz w:val="24"/>
           <w:szCs w:val="40"/>
         </w:rPr>
-        <w:t>Manuales y video tutoriales ¿de cuáles video tutoriales lo hacemos?</w:t>
+        <w:t xml:space="preserve">¿Video de la venta?  </w:t>
       </w:r>
     </w:p>
     <w:p>
@@ -1405,7 +1438,7 @@
           <w:sz w:val="24"/>
           <w:szCs w:val="40"/>
         </w:rPr>
-        <w:t xml:space="preserve">¿Video de la venta?  </w:t>
+        <w:t>Decir cuáles son las vistas que vamos a hacer</w:t>
       </w:r>
     </w:p>
     <w:p>
@@ -1427,7 +1460,7 @@
           <w:sz w:val="24"/>
           <w:szCs w:val="40"/>
         </w:rPr>
-        <w:t>Decir cuáles son las vistas que vamos a hacer</w:t>
+        <w:t xml:space="preserve">Caja negra y blanca </w:t>
       </w:r>
     </w:p>
     <w:p>
@@ -1449,7 +1482,7 @@
           <w:sz w:val="24"/>
           <w:szCs w:val="40"/>
         </w:rPr>
-        <w:t xml:space="preserve">Caja negra y blanca </w:t>
+        <w:t xml:space="preserve">Hacer la misión y visión </w:t>
       </w:r>
     </w:p>
     <w:p>
@@ -1471,28 +1504,6 @@
           <w:sz w:val="24"/>
           <w:szCs w:val="40"/>
         </w:rPr>
-        <w:t xml:space="preserve">Hacer la misión y visión </w:t>
-      </w:r>
-    </w:p>
-    <w:p>
-      <w:pPr>
-        <w:pStyle w:val="Prrafodelista"/>
-        <w:numPr>
-          <w:ilvl w:val="0"/>
-          <w:numId w:val="9"/>
-        </w:numPr>
-        <w:rPr>
-          <w:rFonts w:ascii="Open Sans" w:hAnsi="Open Sans" w:cs="Open Sans"/>
-          <w:sz w:val="24"/>
-          <w:szCs w:val="40"/>
-        </w:rPr>
-      </w:pPr>
-      <w:r>
-        <w:rPr>
-          <w:rFonts w:ascii="Open Sans" w:hAnsi="Open Sans" w:cs="Open Sans"/>
-          <w:sz w:val="24"/>
-          <w:szCs w:val="40"/>
-        </w:rPr>
         <w:t xml:space="preserve">Ver el PowerPoint de la venta y guion </w:t>
       </w:r>
     </w:p>
@@ -1599,10 +1610,8 @@
           <w:rFonts w:ascii="Times New Roman" w:hAnsi="Times New Roman" w:cs="Times New Roman"/>
           <w:lang w:eastAsia="es-UY"/>
         </w:rPr>
-        <w:t>Consultas?</w:t>
-      </w:r>
-      <w:bookmarkStart w:id="0" w:name="_GoBack"/>
-      <w:bookmarkEnd w:id="0"/>
+        <w:t>Se vieron nuevas funcionalidades en el programa tanto un chat entre usuario como un video chat esto para facilitar la comunicación entre cliente o automotora y nuestra empresa, o entre también esta funcionalidad se puede usar para la comunicación entre los mismos empleados.</w:t>
+      </w:r>
     </w:p>
     <w:p>
       <w:pPr>
@@ -1634,7 +1643,7 @@
           <w:rFonts w:ascii="Times New Roman" w:hAnsi="Times New Roman" w:cs="Times New Roman"/>
           <w:lang w:eastAsia="es-UY"/>
         </w:rPr>
-        <w:t>Se vieron nuevas funcionalidades en el programa tanto un chat entre usuario como un video chat esto para facilitar la comunicación entre cliente o automotora y nuestra empresa, o entre también esta funcionalidad se puede usar para la comunicación entre los mismos empleados.</w:t>
+        <w:t>En cuanto a video tutoriales se decidió hacer que sean más rígidas las aplicaciones antes de empezar a realizarlos.</w:t>
       </w:r>
     </w:p>
     <w:p>
@@ -1649,6 +1658,29 @@
           <w:lang w:eastAsia="es-UY"/>
         </w:rPr>
       </w:pPr>
+      <w:r>
+        <w:rPr>
+          <w:rFonts w:ascii="Times New Roman" w:hAnsi="Times New Roman" w:cs="Times New Roman"/>
+          <w:lang w:eastAsia="es-UY"/>
+        </w:rPr>
+        <w:t xml:space="preserve">También se discutió el tema de las vistas, pero no se </w:t>
+      </w:r>
+      <w:r>
+        <w:rPr>
+          <w:rFonts w:ascii="Times New Roman" w:hAnsi="Times New Roman" w:cs="Times New Roman"/>
+          <w:lang w:eastAsia="es-UY"/>
+        </w:rPr>
+        <w:t>concretó</w:t>
+      </w:r>
+      <w:bookmarkStart w:id="0" w:name="_GoBack"/>
+      <w:bookmarkEnd w:id="0"/>
+      <w:r>
+        <w:rPr>
+          <w:rFonts w:ascii="Times New Roman" w:hAnsi="Times New Roman" w:cs="Times New Roman"/>
+          <w:lang w:eastAsia="es-UY"/>
+        </w:rPr>
+        <w:t xml:space="preserve"> que vistas se llevaran a cabo</w:t>
+      </w:r>
     </w:p>
     <w:p>
       <w:pPr>
@@ -1662,13 +1694,6 @@
           <w:lang w:eastAsia="es-UY"/>
         </w:rPr>
       </w:pPr>
-      <w:r>
-        <w:rPr>
-          <w:rFonts w:ascii="Times New Roman" w:hAnsi="Times New Roman" w:cs="Times New Roman"/>
-          <w:lang w:eastAsia="es-UY"/>
-        </w:rPr>
-        <w:t>En cuanto a video tutoriales se decidió hacer que sean más rígidas las aplicaciones antes de empezar a realizarlos.</w:t>
-      </w:r>
     </w:p>
     <w:p>
       <w:pPr>
@@ -1687,7 +1712,14 @@
           <w:rFonts w:ascii="Times New Roman" w:hAnsi="Times New Roman" w:cs="Times New Roman"/>
           <w:lang w:eastAsia="es-UY"/>
         </w:rPr>
-        <w:t>También se discutió el tema de las vistas, pero no se concreto que vistas se llevaran a cabo</w:t>
+        <w:t xml:space="preserve">Se propuso la idea de poner un video en la venta, pero por la escasez en el tiempo, eso quedo en el aire, pero </w:t>
+      </w:r>
+      <w:r>
+        <w:rPr>
+          <w:rFonts w:ascii="Times New Roman" w:hAnsi="Times New Roman" w:cs="Times New Roman"/>
+          <w:lang w:eastAsia="es-UY"/>
+        </w:rPr>
+        <w:t>es muy probable que no se lleve a cabo por la problemática mencionada.</w:t>
       </w:r>
     </w:p>
     <w:p>
@@ -1720,14 +1752,7 @@
           <w:rFonts w:ascii="Times New Roman" w:hAnsi="Times New Roman" w:cs="Times New Roman"/>
           <w:lang w:eastAsia="es-UY"/>
         </w:rPr>
-        <w:t xml:space="preserve">Se propuso la idea de poner un video en la venta, pero por la escasez en el tiempo, eso quedo en el aire, pero </w:t>
-      </w:r>
-      <w:r>
-        <w:rPr>
-          <w:rFonts w:ascii="Times New Roman" w:hAnsi="Times New Roman" w:cs="Times New Roman"/>
-          <w:lang w:eastAsia="es-UY"/>
-        </w:rPr>
-        <w:t>es muy probable que no se lleve a cabo por la problemática mencionada.</w:t>
+        <w:t>En cuanto a la caja negra - blanca si bien las aplicaciones no son 100% estables se pueden interactuar sin ningún problema en algunas áreas para llevarlas a cabo.</w:t>
       </w:r>
     </w:p>
     <w:p>
@@ -1760,7 +1785,7 @@
           <w:rFonts w:ascii="Times New Roman" w:hAnsi="Times New Roman" w:cs="Times New Roman"/>
           <w:lang w:eastAsia="es-UY"/>
         </w:rPr>
-        <w:t>En cuanto a la caja negra - blanca si bien las aplicaciones no son 100% estables se pueden interactuar sin ningún problema en algunas áreas para llevarlas a cabo.</w:t>
+        <w:t>Se discutió acerca de la misión y visión de nuestra empresa y que hacer, se pusieron 2 propuestas sobre la mesa, usar la propuesta del profesor como base o re hacer nuestra misión y visión teniendo en cuenta la del profesor, pero sin usarla de base. Estuvimos de acuerdo en usar la del profesor de base ya que si tiene un toque de su parte le parecería mejor.</w:t>
       </w:r>
     </w:p>
     <w:p>
@@ -1781,39 +1806,6 @@
         <w:tabs>
           <w:tab w:val="left" w:pos="5325"/>
         </w:tabs>
-        <w:spacing w:after="0"/>
-        <w:jc w:val="both"/>
-        <w:rPr>
-          <w:rFonts w:ascii="Times New Roman" w:hAnsi="Times New Roman" w:cs="Times New Roman"/>
-          <w:lang w:eastAsia="es-UY"/>
-        </w:rPr>
-      </w:pPr>
-      <w:r>
-        <w:rPr>
-          <w:rFonts w:ascii="Times New Roman" w:hAnsi="Times New Roman" w:cs="Times New Roman"/>
-          <w:lang w:eastAsia="es-UY"/>
-        </w:rPr>
-        <w:t>Se discutió acerca de la misión y visión de nuestra empresa y que hacer, se pusieron 2 propuestas sobre la mesa, usar la propuesta del profesor como base o re hacer nuestra misión y visión teniendo en cuenta la del profesor, pero sin usarla de base. Estuvimos de acuerdo en usar la del profesor de base ya que si tiene un toque de su parte le parecería mejor.</w:t>
-      </w:r>
-    </w:p>
-    <w:p>
-      <w:pPr>
-        <w:tabs>
-          <w:tab w:val="left" w:pos="5325"/>
-        </w:tabs>
-        <w:spacing w:after="0"/>
-        <w:jc w:val="both"/>
-        <w:rPr>
-          <w:rFonts w:ascii="Times New Roman" w:hAnsi="Times New Roman" w:cs="Times New Roman"/>
-          <w:lang w:eastAsia="es-UY"/>
-        </w:rPr>
-      </w:pPr>
-    </w:p>
-    <w:p>
-      <w:pPr>
-        <w:tabs>
-          <w:tab w:val="left" w:pos="5325"/>
-        </w:tabs>
         <w:rPr>
           <w:rFonts w:ascii="Times New Roman" w:hAnsi="Times New Roman" w:cs="Times New Roman"/>
           <w:b/>
@@ -1943,8 +1935,18 @@
           <w:b/>
           <w:lang w:eastAsia="es-UY"/>
         </w:rPr>
-        <w:t>Facundo Silvetti</w:t>
-      </w:r>
+        <w:t xml:space="preserve">Facundo </w:t>
+      </w:r>
+      <w:proofErr w:type="spellStart"/>
+      <w:r>
+        <w:rPr>
+          <w:rFonts w:ascii="Times New Roman" w:hAnsi="Times New Roman" w:cs="Times New Roman"/>
+          <w:b/>
+          <w:lang w:eastAsia="es-UY"/>
+        </w:rPr>
+        <w:t>Silvetti</w:t>
+      </w:r>
+      <w:proofErr w:type="spellEnd"/>
     </w:p>
     <w:p>
       <w:pPr>
@@ -1995,7 +1997,25 @@
           <w:bCs/>
           <w:lang w:eastAsia="es-UY"/>
         </w:rPr>
-        <w:t>Continuar planos (empezados por Leonardo Couto)</w:t>
+        <w:t xml:space="preserve">Continuar planos (empezados por Leonardo </w:t>
+      </w:r>
+      <w:proofErr w:type="spellStart"/>
+      <w:r>
+        <w:rPr>
+          <w:rFonts w:ascii="Times New Roman" w:hAnsi="Times New Roman" w:cs="Times New Roman"/>
+          <w:bCs/>
+          <w:lang w:eastAsia="es-UY"/>
+        </w:rPr>
+        <w:t>Couto</w:t>
+      </w:r>
+      <w:proofErr w:type="spellEnd"/>
+      <w:r>
+        <w:rPr>
+          <w:rFonts w:ascii="Times New Roman" w:hAnsi="Times New Roman" w:cs="Times New Roman"/>
+          <w:bCs/>
+          <w:lang w:eastAsia="es-UY"/>
+        </w:rPr>
+        <w:t>)</w:t>
       </w:r>
     </w:p>
     <w:p>
@@ -2083,8 +2103,18 @@
           <w:b/>
           <w:lang w:eastAsia="es-UY"/>
         </w:rPr>
-        <w:t>Salvador Pardiñas</w:t>
-      </w:r>
+        <w:t xml:space="preserve">Salvador </w:t>
+      </w:r>
+      <w:proofErr w:type="spellStart"/>
+      <w:r>
+        <w:rPr>
+          <w:rFonts w:ascii="Times New Roman" w:hAnsi="Times New Roman" w:cs="Times New Roman"/>
+          <w:b/>
+          <w:lang w:eastAsia="es-UY"/>
+        </w:rPr>
+        <w:t>Pardiñas</w:t>
+      </w:r>
+      <w:proofErr w:type="spellEnd"/>
     </w:p>
     <w:p>
       <w:pPr>
@@ -2193,15 +2223,7 @@
           <w:bCs/>
           <w:lang w:eastAsia="es-UY"/>
         </w:rPr>
-        <w:t>C</w:t>
-      </w:r>
-      <w:r>
-        <w:rPr>
-          <w:rFonts w:ascii="Times New Roman" w:hAnsi="Times New Roman" w:cs="Times New Roman"/>
-          <w:bCs/>
-          <w:lang w:eastAsia="es-UY"/>
-        </w:rPr>
-        <w:t>ontinuar con el programa</w:t>
+        <w:t>Continuar con el programa</w:t>
       </w:r>
     </w:p>
     <w:p>
@@ -2223,7 +2245,15 @@
           <w:bCs/>
           <w:lang w:eastAsia="es-UY"/>
         </w:rPr>
-        <w:t>Caja negra de CSV y el CHAT</w:t>
+        <w:t>Caja negra de CSV</w:t>
+      </w:r>
+      <w:r>
+        <w:rPr>
+          <w:rFonts w:ascii="Times New Roman" w:hAnsi="Times New Roman" w:cs="Times New Roman"/>
+          <w:bCs/>
+          <w:lang w:eastAsia="es-UY"/>
+        </w:rPr>
+        <w:t xml:space="preserve"> y el CHAT</w:t>
       </w:r>
     </w:p>
     <w:p>
@@ -2311,15 +2341,7 @@
           <w:bCs/>
           <w:lang w:eastAsia="es-UY"/>
         </w:rPr>
-        <w:t>Controles</w:t>
-      </w:r>
-      <w:r>
-        <w:rPr>
-          <w:rFonts w:ascii="Times New Roman" w:hAnsi="Times New Roman" w:cs="Times New Roman"/>
-          <w:bCs/>
-          <w:lang w:eastAsia="es-UY"/>
-        </w:rPr>
-        <w:t xml:space="preserve"> en tabla de actividades</w:t>
+        <w:t>Controles en tabla de actividades</w:t>
       </w:r>
     </w:p>
     <w:p>
@@ -2407,9 +2429,18 @@
           <w:b/>
           <w:lang w:eastAsia="es-UY"/>
         </w:rPr>
-        <w:lastRenderedPageBreak/>
-        <w:t>Leonardo Couto</w:t>
-      </w:r>
+        <w:t xml:space="preserve">Leonardo </w:t>
+      </w:r>
+      <w:proofErr w:type="spellStart"/>
+      <w:r>
+        <w:rPr>
+          <w:rFonts w:ascii="Times New Roman" w:hAnsi="Times New Roman" w:cs="Times New Roman"/>
+          <w:b/>
+          <w:lang w:eastAsia="es-UY"/>
+        </w:rPr>
+        <w:t>Couto</w:t>
+      </w:r>
+      <w:proofErr w:type="spellEnd"/>
     </w:p>
     <w:p>
       <w:pPr>
@@ -2452,6 +2483,7 @@
           <w:bCs/>
           <w:lang w:eastAsia="es-UY"/>
         </w:rPr>
+        <w:lastRenderedPageBreak/>
         <w:t>Caja blanca</w:t>
       </w:r>
     </w:p>
@@ -3063,7 +3095,7 @@
                           </pic:cNvPicPr>
                         </pic:nvPicPr>
                         <pic:blipFill>
-                          <a:blip r:embed="rId7">
+                          <a:blip r:embed="rId8">
                             <a:extLst>
                               <a:ext uri="{28A0092B-C50C-407E-A947-70E740481C1C}">
                                 <a14:useLocalDpi xmlns:a14="http://schemas.microsoft.com/office/drawing/2010/main" val="0"/>
@@ -3146,7 +3178,7 @@
                           </pic:cNvPicPr>
                         </pic:nvPicPr>
                         <pic:blipFill>
-                          <a:blip r:embed="rId8">
+                          <a:blip r:embed="rId9">
                             <a:extLst>
                               <a:ext uri="{28A0092B-C50C-407E-A947-70E740481C1C}">
                                 <a14:useLocalDpi xmlns:a14="http://schemas.microsoft.com/office/drawing/2010/main" val="0"/>
@@ -3232,7 +3264,7 @@
                           </pic:cNvPicPr>
                         </pic:nvPicPr>
                         <pic:blipFill>
-                          <a:blip r:embed="rId9">
+                          <a:blip r:embed="rId10">
                             <a:extLst>
                               <a:ext uri="{28A0092B-C50C-407E-A947-70E740481C1C}">
                                 <a14:useLocalDpi xmlns:a14="http://schemas.microsoft.com/office/drawing/2010/main" val="0"/>
@@ -3416,7 +3448,7 @@
                           </pic:cNvPicPr>
                         </pic:nvPicPr>
                         <pic:blipFill>
-                          <a:blip r:embed="rId10">
+                          <a:blip r:embed="rId11">
                             <a:extLst>
                               <a:ext uri="{28A0092B-C50C-407E-A947-70E740481C1C}">
                                 <a14:useLocalDpi xmlns:a14="http://schemas.microsoft.com/office/drawing/2010/main" val="0"/>
@@ -3498,7 +3530,7 @@
                           </pic:cNvPicPr>
                         </pic:nvPicPr>
                         <pic:blipFill>
-                          <a:blip r:embed="rId11" cstate="print">
+                          <a:blip r:embed="rId12" cstate="print">
                             <a:extLst>
                               <a:ext uri="{28A0092B-C50C-407E-A947-70E740481C1C}">
                                 <a14:useLocalDpi xmlns:a14="http://schemas.microsoft.com/office/drawing/2010/main" val="0"/>
@@ -3543,12 +3575,12 @@
     <w:p/>
     <w:p/>
     <w:sectPr>
-      <w:headerReference w:type="even" r:id="rId12"/>
-      <w:headerReference w:type="default" r:id="rId13"/>
-      <w:footerReference w:type="even" r:id="rId14"/>
-      <w:footerReference w:type="default" r:id="rId15"/>
-      <w:headerReference w:type="first" r:id="rId16"/>
-      <w:footerReference w:type="first" r:id="rId17"/>
+      <w:headerReference w:type="even" r:id="rId13"/>
+      <w:headerReference w:type="default" r:id="rId14"/>
+      <w:footerReference w:type="even" r:id="rId15"/>
+      <w:footerReference w:type="default" r:id="rId16"/>
+      <w:headerReference w:type="first" r:id="rId17"/>
+      <w:footerReference w:type="first" r:id="rId18"/>
       <w:pgSz w:w="11906" w:h="16838"/>
       <w:pgMar w:top="1417" w:right="1701" w:bottom="1417" w:left="1701" w:header="708" w:footer="708" w:gutter="0"/>
       <w:cols w:space="708"/>
@@ -3560,7 +3592,7 @@
 </file>
 
 <file path=word/endnotes.xml><?xml version="1.0" encoding="utf-8"?>
-<w:endnotes xmlns:wpc="http://schemas.microsoft.com/office/word/2010/wordprocessingCanvas" xmlns:cx="http://schemas.microsoft.com/office/drawing/2014/chartex" xmlns:cx1="http://schemas.microsoft.com/office/drawing/2015/9/8/chartex" xmlns:cx2="http://schemas.microsoft.com/office/drawing/2015/10/21/chartex" xmlns:cx3="http://schemas.microsoft.com/office/drawing/2016/5/9/chartex" xmlns:cx4="http://schemas.microsoft.com/office/drawing/2016/5/10/chartex" xmlns:cx5="http://schemas.microsoft.com/office/drawing/2016/5/11/chartex" xmlns:cx6="http://schemas.microsoft.com/office/drawing/2016/5/12/chartex" xmlns:cx7="http://schemas.microsoft.com/office/drawing/2016/5/13/chartex" xmlns:cx8="http://schemas.microsoft.com/office/drawing/2016/5/14/chartex" xmlns:mc="http://schemas.openxmlformats.org/markup-compatibility/2006" xmlns:aink="http://schemas.microsoft.com/office/drawing/2016/ink" xmlns:am3d="http://schemas.microsoft.com/office/drawing/2017/model3d" xmlns:o="urn:schemas-microsoft-com:office:office" xmlns:r="http://schemas.openxmlformats.org/officeDocument/2006/relationships" xmlns:m="http://schemas.openxmlformats.org/officeDocument/2006/math" xmlns:v="urn:schemas-microsoft-com:vml" xmlns:wp14="http://schemas.microsoft.com/office/word/2010/wordprocessingDrawing" xmlns:wp="http://schemas.openxmlformats.org/drawingml/2006/wordprocessingDrawing" xmlns:w10="urn:schemas-microsoft-com:office:word" xmlns:w="http://schemas.openxmlformats.org/wordprocessingml/2006/main" xmlns:w14="http://schemas.microsoft.com/office/word/2010/wordml" xmlns:w15="http://schemas.microsoft.com/office/word/2012/wordml" xmlns:w16cid="http://schemas.microsoft.com/office/word/2016/wordml/cid" xmlns:w16se="http://schemas.microsoft.com/office/word/2015/wordml/symex" xmlns:wpg="http://schemas.microsoft.com/office/word/2010/wordprocessingGroup" xmlns:wpi="http://schemas.microsoft.com/office/word/2010/wordprocessingInk" xmlns:wne="http://schemas.microsoft.com/office/word/2006/wordml" xmlns:wps="http://schemas.microsoft.com/office/word/2010/wordprocessingShape" mc:Ignorable="w14 w15 w16se w16cid wp14">
+<w:endnotes xmlns:wpc="http://schemas.microsoft.com/office/word/2010/wordprocessingCanvas" xmlns:mc="http://schemas.openxmlformats.org/markup-compatibility/2006" xmlns:o="urn:schemas-microsoft-com:office:office" xmlns:r="http://schemas.openxmlformats.org/officeDocument/2006/relationships" xmlns:m="http://schemas.openxmlformats.org/officeDocument/2006/math" xmlns:v="urn:schemas-microsoft-com:vml" xmlns:wp14="http://schemas.microsoft.com/office/word/2010/wordprocessingDrawing" xmlns:wp="http://schemas.openxmlformats.org/drawingml/2006/wordprocessingDrawing" xmlns:w10="urn:schemas-microsoft-com:office:word" xmlns:w="http://schemas.openxmlformats.org/wordprocessingml/2006/main" xmlns:w14="http://schemas.microsoft.com/office/word/2010/wordml" xmlns:wpg="http://schemas.microsoft.com/office/word/2010/wordprocessingGroup" xmlns:wpi="http://schemas.microsoft.com/office/word/2010/wordprocessingInk" xmlns:wne="http://schemas.microsoft.com/office/word/2006/wordml" xmlns:wps="http://schemas.microsoft.com/office/word/2010/wordprocessingShape" mc:Ignorable="w14 wp14">
   <w:endnote w:type="separator" w:id="-1">
     <w:p>
       <w:pPr>
@@ -3585,7 +3617,7 @@
 </file>
 
 <file path=word/footer1.xml><?xml version="1.0" encoding="utf-8"?>
-<w:ftr xmlns:wpc="http://schemas.microsoft.com/office/word/2010/wordprocessingCanvas" xmlns:cx="http://schemas.microsoft.com/office/drawing/2014/chartex" xmlns:cx1="http://schemas.microsoft.com/office/drawing/2015/9/8/chartex" xmlns:cx2="http://schemas.microsoft.com/office/drawing/2015/10/21/chartex" xmlns:cx3="http://schemas.microsoft.com/office/drawing/2016/5/9/chartex" xmlns:cx4="http://schemas.microsoft.com/office/drawing/2016/5/10/chartex" xmlns:cx5="http://schemas.microsoft.com/office/drawing/2016/5/11/chartex" xmlns:cx6="http://schemas.microsoft.com/office/drawing/2016/5/12/chartex" xmlns:cx7="http://schemas.microsoft.com/office/drawing/2016/5/13/chartex" xmlns:cx8="http://schemas.microsoft.com/office/drawing/2016/5/14/chartex" xmlns:mc="http://schemas.openxmlformats.org/markup-compatibility/2006" xmlns:aink="http://schemas.microsoft.com/office/drawing/2016/ink" xmlns:am3d="http://schemas.microsoft.com/office/drawing/2017/model3d" xmlns:o="urn:schemas-microsoft-com:office:office" xmlns:r="http://schemas.openxmlformats.org/officeDocument/2006/relationships" xmlns:m="http://schemas.openxmlformats.org/officeDocument/2006/math" xmlns:v="urn:schemas-microsoft-com:vml" xmlns:wp14="http://schemas.microsoft.com/office/word/2010/wordprocessingDrawing" xmlns:wp="http://schemas.openxmlformats.org/drawingml/2006/wordprocessingDrawing" xmlns:w10="urn:schemas-microsoft-com:office:word" xmlns:w="http://schemas.openxmlformats.org/wordprocessingml/2006/main" xmlns:w14="http://schemas.microsoft.com/office/word/2010/wordml" xmlns:w15="http://schemas.microsoft.com/office/word/2012/wordml" xmlns:w16cid="http://schemas.microsoft.com/office/word/2016/wordml/cid" xmlns:w16se="http://schemas.microsoft.com/office/word/2015/wordml/symex" xmlns:wpg="http://schemas.microsoft.com/office/word/2010/wordprocessingGroup" xmlns:wpi="http://schemas.microsoft.com/office/word/2010/wordprocessingInk" xmlns:wne="http://schemas.microsoft.com/office/word/2006/wordml" xmlns:wps="http://schemas.microsoft.com/office/word/2010/wordprocessingShape" mc:Ignorable="w14 w15 w16se w16cid wp14">
+<w:ftr xmlns:wpc="http://schemas.microsoft.com/office/word/2010/wordprocessingCanvas" xmlns:mc="http://schemas.openxmlformats.org/markup-compatibility/2006" xmlns:o="urn:schemas-microsoft-com:office:office" xmlns:r="http://schemas.openxmlformats.org/officeDocument/2006/relationships" xmlns:m="http://schemas.openxmlformats.org/officeDocument/2006/math" xmlns:v="urn:schemas-microsoft-com:vml" xmlns:wp14="http://schemas.microsoft.com/office/word/2010/wordprocessingDrawing" xmlns:wp="http://schemas.openxmlformats.org/drawingml/2006/wordprocessingDrawing" xmlns:w10="urn:schemas-microsoft-com:office:word" xmlns:w="http://schemas.openxmlformats.org/wordprocessingml/2006/main" xmlns:w14="http://schemas.microsoft.com/office/word/2010/wordml" xmlns:wpg="http://schemas.microsoft.com/office/word/2010/wordprocessingGroup" xmlns:wpi="http://schemas.microsoft.com/office/word/2010/wordprocessingInk" xmlns:wne="http://schemas.microsoft.com/office/word/2006/wordml" xmlns:wps="http://schemas.microsoft.com/office/word/2010/wordprocessingShape" mc:Ignorable="w14 wp14">
   <w:sdt>
     <w:sdtPr>
       <w:id w:val="830255221"/>
@@ -3649,7 +3681,7 @@
 </file>
 
 <file path=word/footer2.xml><?xml version="1.0" encoding="utf-8"?>
-<w:ftr xmlns:wpc="http://schemas.microsoft.com/office/word/2010/wordprocessingCanvas" xmlns:cx="http://schemas.microsoft.com/office/drawing/2014/chartex" xmlns:cx1="http://schemas.microsoft.com/office/drawing/2015/9/8/chartex" xmlns:cx2="http://schemas.microsoft.com/office/drawing/2015/10/21/chartex" xmlns:cx3="http://schemas.microsoft.com/office/drawing/2016/5/9/chartex" xmlns:cx4="http://schemas.microsoft.com/office/drawing/2016/5/10/chartex" xmlns:cx5="http://schemas.microsoft.com/office/drawing/2016/5/11/chartex" xmlns:cx6="http://schemas.microsoft.com/office/drawing/2016/5/12/chartex" xmlns:cx7="http://schemas.microsoft.com/office/drawing/2016/5/13/chartex" xmlns:cx8="http://schemas.microsoft.com/office/drawing/2016/5/14/chartex" xmlns:mc="http://schemas.openxmlformats.org/markup-compatibility/2006" xmlns:aink="http://schemas.microsoft.com/office/drawing/2016/ink" xmlns:am3d="http://schemas.microsoft.com/office/drawing/2017/model3d" xmlns:o="urn:schemas-microsoft-com:office:office" xmlns:r="http://schemas.openxmlformats.org/officeDocument/2006/relationships" xmlns:m="http://schemas.openxmlformats.org/officeDocument/2006/math" xmlns:v="urn:schemas-microsoft-com:vml" xmlns:wp14="http://schemas.microsoft.com/office/word/2010/wordprocessingDrawing" xmlns:wp="http://schemas.openxmlformats.org/drawingml/2006/wordprocessingDrawing" xmlns:w10="urn:schemas-microsoft-com:office:word" xmlns:w="http://schemas.openxmlformats.org/wordprocessingml/2006/main" xmlns:w14="http://schemas.microsoft.com/office/word/2010/wordml" xmlns:w15="http://schemas.microsoft.com/office/word/2012/wordml" xmlns:w16cid="http://schemas.microsoft.com/office/word/2016/wordml/cid" xmlns:w16se="http://schemas.microsoft.com/office/word/2015/wordml/symex" xmlns:wpg="http://schemas.microsoft.com/office/word/2010/wordprocessingGroup" xmlns:wpi="http://schemas.microsoft.com/office/word/2010/wordprocessingInk" xmlns:wne="http://schemas.microsoft.com/office/word/2006/wordml" xmlns:wps="http://schemas.microsoft.com/office/word/2010/wordprocessingShape" mc:Ignorable="w14 w15 w16se w16cid wp14">
+<w:ftr xmlns:wpc="http://schemas.microsoft.com/office/word/2010/wordprocessingCanvas" xmlns:mc="http://schemas.openxmlformats.org/markup-compatibility/2006" xmlns:o="urn:schemas-microsoft-com:office:office" xmlns:r="http://schemas.openxmlformats.org/officeDocument/2006/relationships" xmlns:m="http://schemas.openxmlformats.org/officeDocument/2006/math" xmlns:v="urn:schemas-microsoft-com:vml" xmlns:wp14="http://schemas.microsoft.com/office/word/2010/wordprocessingDrawing" xmlns:wp="http://schemas.openxmlformats.org/drawingml/2006/wordprocessingDrawing" xmlns:w10="urn:schemas-microsoft-com:office:word" xmlns:w="http://schemas.openxmlformats.org/wordprocessingml/2006/main" xmlns:w14="http://schemas.microsoft.com/office/word/2010/wordml" xmlns:wpg="http://schemas.microsoft.com/office/word/2010/wordprocessingGroup" xmlns:wpi="http://schemas.microsoft.com/office/word/2010/wordprocessingInk" xmlns:wne="http://schemas.microsoft.com/office/word/2006/wordml" xmlns:wps="http://schemas.microsoft.com/office/word/2010/wordprocessingShape" mc:Ignorable="w14 wp14">
   <w:sdt>
     <w:sdtPr>
       <w:id w:val="-1689366576"/>
@@ -3743,7 +3775,7 @@
 </file>
 
 <file path=word/footer3.xml><?xml version="1.0" encoding="utf-8"?>
-<w:ftr xmlns:wpc="http://schemas.microsoft.com/office/word/2010/wordprocessingCanvas" xmlns:cx="http://schemas.microsoft.com/office/drawing/2014/chartex" xmlns:cx1="http://schemas.microsoft.com/office/drawing/2015/9/8/chartex" xmlns:cx2="http://schemas.microsoft.com/office/drawing/2015/10/21/chartex" xmlns:cx3="http://schemas.microsoft.com/office/drawing/2016/5/9/chartex" xmlns:cx4="http://schemas.microsoft.com/office/drawing/2016/5/10/chartex" xmlns:cx5="http://schemas.microsoft.com/office/drawing/2016/5/11/chartex" xmlns:cx6="http://schemas.microsoft.com/office/drawing/2016/5/12/chartex" xmlns:cx7="http://schemas.microsoft.com/office/drawing/2016/5/13/chartex" xmlns:cx8="http://schemas.microsoft.com/office/drawing/2016/5/14/chartex" xmlns:mc="http://schemas.openxmlformats.org/markup-compatibility/2006" xmlns:aink="http://schemas.microsoft.com/office/drawing/2016/ink" xmlns:am3d="http://schemas.microsoft.com/office/drawing/2017/model3d" xmlns:o="urn:schemas-microsoft-com:office:office" xmlns:r="http://schemas.openxmlformats.org/officeDocument/2006/relationships" xmlns:m="http://schemas.openxmlformats.org/officeDocument/2006/math" xmlns:v="urn:schemas-microsoft-com:vml" xmlns:wp14="http://schemas.microsoft.com/office/word/2010/wordprocessingDrawing" xmlns:wp="http://schemas.openxmlformats.org/drawingml/2006/wordprocessingDrawing" xmlns:w10="urn:schemas-microsoft-com:office:word" xmlns:w="http://schemas.openxmlformats.org/wordprocessingml/2006/main" xmlns:w14="http://schemas.microsoft.com/office/word/2010/wordml" xmlns:w15="http://schemas.microsoft.com/office/word/2012/wordml" xmlns:w16cid="http://schemas.microsoft.com/office/word/2016/wordml/cid" xmlns:w16se="http://schemas.microsoft.com/office/word/2015/wordml/symex" xmlns:wpg="http://schemas.microsoft.com/office/word/2010/wordprocessingGroup" xmlns:wpi="http://schemas.microsoft.com/office/word/2010/wordprocessingInk" xmlns:wne="http://schemas.microsoft.com/office/word/2006/wordml" xmlns:wps="http://schemas.microsoft.com/office/word/2010/wordprocessingShape" mc:Ignorable="w14 w15 w16se w16cid wp14">
+<w:ftr xmlns:wpc="http://schemas.microsoft.com/office/word/2010/wordprocessingCanvas" xmlns:mc="http://schemas.openxmlformats.org/markup-compatibility/2006" xmlns:o="urn:schemas-microsoft-com:office:office" xmlns:r="http://schemas.openxmlformats.org/officeDocument/2006/relationships" xmlns:m="http://schemas.openxmlformats.org/officeDocument/2006/math" xmlns:v="urn:schemas-microsoft-com:vml" xmlns:wp14="http://schemas.microsoft.com/office/word/2010/wordprocessingDrawing" xmlns:wp="http://schemas.openxmlformats.org/drawingml/2006/wordprocessingDrawing" xmlns:w10="urn:schemas-microsoft-com:office:word" xmlns:w="http://schemas.openxmlformats.org/wordprocessingml/2006/main" xmlns:w14="http://schemas.microsoft.com/office/word/2010/wordml" xmlns:wpg="http://schemas.microsoft.com/office/word/2010/wordprocessingGroup" xmlns:wpi="http://schemas.microsoft.com/office/word/2010/wordprocessingInk" xmlns:wne="http://schemas.microsoft.com/office/word/2006/wordml" xmlns:wps="http://schemas.microsoft.com/office/word/2010/wordprocessingShape" mc:Ignorable="w14 wp14">
   <w:p>
     <w:pPr>
       <w:pStyle w:val="Piedepgina"/>
@@ -3817,7 +3849,7 @@
 </file>
 
 <file path=word/footnotes.xml><?xml version="1.0" encoding="utf-8"?>
-<w:footnotes xmlns:wpc="http://schemas.microsoft.com/office/word/2010/wordprocessingCanvas" xmlns:cx="http://schemas.microsoft.com/office/drawing/2014/chartex" xmlns:cx1="http://schemas.microsoft.com/office/drawing/2015/9/8/chartex" xmlns:cx2="http://schemas.microsoft.com/office/drawing/2015/10/21/chartex" xmlns:cx3="http://schemas.microsoft.com/office/drawing/2016/5/9/chartex" xmlns:cx4="http://schemas.microsoft.com/office/drawing/2016/5/10/chartex" xmlns:cx5="http://schemas.microsoft.com/office/drawing/2016/5/11/chartex" xmlns:cx6="http://schemas.microsoft.com/office/drawing/2016/5/12/chartex" xmlns:cx7="http://schemas.microsoft.com/office/drawing/2016/5/13/chartex" xmlns:cx8="http://schemas.microsoft.com/office/drawing/2016/5/14/chartex" xmlns:mc="http://schemas.openxmlformats.org/markup-compatibility/2006" xmlns:aink="http://schemas.microsoft.com/office/drawing/2016/ink" xmlns:am3d="http://schemas.microsoft.com/office/drawing/2017/model3d" xmlns:o="urn:schemas-microsoft-com:office:office" xmlns:r="http://schemas.openxmlformats.org/officeDocument/2006/relationships" xmlns:m="http://schemas.openxmlformats.org/officeDocument/2006/math" xmlns:v="urn:schemas-microsoft-com:vml" xmlns:wp14="http://schemas.microsoft.com/office/word/2010/wordprocessingDrawing" xmlns:wp="http://schemas.openxmlformats.org/drawingml/2006/wordprocessingDrawing" xmlns:w10="urn:schemas-microsoft-com:office:word" xmlns:w="http://schemas.openxmlformats.org/wordprocessingml/2006/main" xmlns:w14="http://schemas.microsoft.com/office/word/2010/wordml" xmlns:w15="http://schemas.microsoft.com/office/word/2012/wordml" xmlns:w16cid="http://schemas.microsoft.com/office/word/2016/wordml/cid" xmlns:w16se="http://schemas.microsoft.com/office/word/2015/wordml/symex" xmlns:wpg="http://schemas.microsoft.com/office/word/2010/wordprocessingGroup" xmlns:wpi="http://schemas.microsoft.com/office/word/2010/wordprocessingInk" xmlns:wne="http://schemas.microsoft.com/office/word/2006/wordml" xmlns:wps="http://schemas.microsoft.com/office/word/2010/wordprocessingShape" mc:Ignorable="w14 w15 w16se w16cid wp14">
+<w:footnotes xmlns:wpc="http://schemas.microsoft.com/office/word/2010/wordprocessingCanvas" xmlns:mc="http://schemas.openxmlformats.org/markup-compatibility/2006" xmlns:o="urn:schemas-microsoft-com:office:office" xmlns:r="http://schemas.openxmlformats.org/officeDocument/2006/relationships" xmlns:m="http://schemas.openxmlformats.org/officeDocument/2006/math" xmlns:v="urn:schemas-microsoft-com:vml" xmlns:wp14="http://schemas.microsoft.com/office/word/2010/wordprocessingDrawing" xmlns:wp="http://schemas.openxmlformats.org/drawingml/2006/wordprocessingDrawing" xmlns:w10="urn:schemas-microsoft-com:office:word" xmlns:w="http://schemas.openxmlformats.org/wordprocessingml/2006/main" xmlns:w14="http://schemas.microsoft.com/office/word/2010/wordml" xmlns:wpg="http://schemas.microsoft.com/office/word/2010/wordprocessingGroup" xmlns:wpi="http://schemas.microsoft.com/office/word/2010/wordprocessingInk" xmlns:wne="http://schemas.microsoft.com/office/word/2006/wordml" xmlns:wps="http://schemas.microsoft.com/office/word/2010/wordprocessingShape" mc:Ignorable="w14 wp14">
   <w:footnote w:type="separator" w:id="-1">
     <w:p>
       <w:pPr>
@@ -3842,7 +3874,7 @@
 </file>
 
 <file path=word/header1.xml><?xml version="1.0" encoding="utf-8"?>
-<w:hdr xmlns:wpc="http://schemas.microsoft.com/office/word/2010/wordprocessingCanvas" xmlns:cx="http://schemas.microsoft.com/office/drawing/2014/chartex" xmlns:cx1="http://schemas.microsoft.com/office/drawing/2015/9/8/chartex" xmlns:cx2="http://schemas.microsoft.com/office/drawing/2015/10/21/chartex" xmlns:cx3="http://schemas.microsoft.com/office/drawing/2016/5/9/chartex" xmlns:cx4="http://schemas.microsoft.com/office/drawing/2016/5/10/chartex" xmlns:cx5="http://schemas.microsoft.com/office/drawing/2016/5/11/chartex" xmlns:cx6="http://schemas.microsoft.com/office/drawing/2016/5/12/chartex" xmlns:cx7="http://schemas.microsoft.com/office/drawing/2016/5/13/chartex" xmlns:cx8="http://schemas.microsoft.com/office/drawing/2016/5/14/chartex" xmlns:mc="http://schemas.openxmlformats.org/markup-compatibility/2006" xmlns:aink="http://schemas.microsoft.com/office/drawing/2016/ink" xmlns:am3d="http://schemas.microsoft.com/office/drawing/2017/model3d" xmlns:o="urn:schemas-microsoft-com:office:office" xmlns:r="http://schemas.openxmlformats.org/officeDocument/2006/relationships" xmlns:m="http://schemas.openxmlformats.org/officeDocument/2006/math" xmlns:v="urn:schemas-microsoft-com:vml" xmlns:wp14="http://schemas.microsoft.com/office/word/2010/wordprocessingDrawing" xmlns:wp="http://schemas.openxmlformats.org/drawingml/2006/wordprocessingDrawing" xmlns:w10="urn:schemas-microsoft-com:office:word" xmlns:w="http://schemas.openxmlformats.org/wordprocessingml/2006/main" xmlns:w14="http://schemas.microsoft.com/office/word/2010/wordml" xmlns:w15="http://schemas.microsoft.com/office/word/2012/wordml" xmlns:w16cid="http://schemas.microsoft.com/office/word/2016/wordml/cid" xmlns:w16se="http://schemas.microsoft.com/office/word/2015/wordml/symex" xmlns:wpg="http://schemas.microsoft.com/office/word/2010/wordprocessingGroup" xmlns:wpi="http://schemas.microsoft.com/office/word/2010/wordprocessingInk" xmlns:wne="http://schemas.microsoft.com/office/word/2006/wordml" xmlns:wps="http://schemas.microsoft.com/office/word/2010/wordprocessingShape" mc:Ignorable="w14 w15 w16se w16cid wp14">
+<w:hdr xmlns:wpc="http://schemas.microsoft.com/office/word/2010/wordprocessingCanvas" xmlns:mc="http://schemas.openxmlformats.org/markup-compatibility/2006" xmlns:o="urn:schemas-microsoft-com:office:office" xmlns:r="http://schemas.openxmlformats.org/officeDocument/2006/relationships" xmlns:m="http://schemas.openxmlformats.org/officeDocument/2006/math" xmlns:v="urn:schemas-microsoft-com:vml" xmlns:wp14="http://schemas.microsoft.com/office/word/2010/wordprocessingDrawing" xmlns:wp="http://schemas.openxmlformats.org/drawingml/2006/wordprocessingDrawing" xmlns:w10="urn:schemas-microsoft-com:office:word" xmlns:w="http://schemas.openxmlformats.org/wordprocessingml/2006/main" xmlns:w14="http://schemas.microsoft.com/office/word/2010/wordml" xmlns:wpg="http://schemas.microsoft.com/office/word/2010/wordprocessingGroup" xmlns:wpi="http://schemas.microsoft.com/office/word/2010/wordprocessingInk" xmlns:wne="http://schemas.microsoft.com/office/word/2006/wordml" xmlns:wps="http://schemas.microsoft.com/office/word/2010/wordprocessingShape" mc:Ignorable="w14 wp14">
   <w:p>
     <w:pPr>
       <w:pStyle w:val="Encabezado"/>
@@ -3883,7 +3915,7 @@
 </file>
 
 <file path=word/header2.xml><?xml version="1.0" encoding="utf-8"?>
-<w:hdr xmlns:wpc="http://schemas.microsoft.com/office/word/2010/wordprocessingCanvas" xmlns:cx="http://schemas.microsoft.com/office/drawing/2014/chartex" xmlns:cx1="http://schemas.microsoft.com/office/drawing/2015/9/8/chartex" xmlns:cx2="http://schemas.microsoft.com/office/drawing/2015/10/21/chartex" xmlns:cx3="http://schemas.microsoft.com/office/drawing/2016/5/9/chartex" xmlns:cx4="http://schemas.microsoft.com/office/drawing/2016/5/10/chartex" xmlns:cx5="http://schemas.microsoft.com/office/drawing/2016/5/11/chartex" xmlns:cx6="http://schemas.microsoft.com/office/drawing/2016/5/12/chartex" xmlns:cx7="http://schemas.microsoft.com/office/drawing/2016/5/13/chartex" xmlns:cx8="http://schemas.microsoft.com/office/drawing/2016/5/14/chartex" xmlns:mc="http://schemas.openxmlformats.org/markup-compatibility/2006" xmlns:aink="http://schemas.microsoft.com/office/drawing/2016/ink" xmlns:am3d="http://schemas.microsoft.com/office/drawing/2017/model3d" xmlns:o="urn:schemas-microsoft-com:office:office" xmlns:r="http://schemas.openxmlformats.org/officeDocument/2006/relationships" xmlns:m="http://schemas.openxmlformats.org/officeDocument/2006/math" xmlns:v="urn:schemas-microsoft-com:vml" xmlns:wp14="http://schemas.microsoft.com/office/word/2010/wordprocessingDrawing" xmlns:wp="http://schemas.openxmlformats.org/drawingml/2006/wordprocessingDrawing" xmlns:w10="urn:schemas-microsoft-com:office:word" xmlns:w="http://schemas.openxmlformats.org/wordprocessingml/2006/main" xmlns:w14="http://schemas.microsoft.com/office/word/2010/wordml" xmlns:w15="http://schemas.microsoft.com/office/word/2012/wordml" xmlns:w16cid="http://schemas.microsoft.com/office/word/2016/wordml/cid" xmlns:w16se="http://schemas.microsoft.com/office/word/2015/wordml/symex" xmlns:wpg="http://schemas.microsoft.com/office/word/2010/wordprocessingGroup" xmlns:wpi="http://schemas.microsoft.com/office/word/2010/wordprocessingInk" xmlns:wne="http://schemas.microsoft.com/office/word/2006/wordml" xmlns:wps="http://schemas.microsoft.com/office/word/2010/wordprocessingShape" mc:Ignorable="w14 w15 w16se w16cid wp14">
+<w:hdr xmlns:wpc="http://schemas.microsoft.com/office/word/2010/wordprocessingCanvas" xmlns:mc="http://schemas.openxmlformats.org/markup-compatibility/2006" xmlns:o="urn:schemas-microsoft-com:office:office" xmlns:r="http://schemas.openxmlformats.org/officeDocument/2006/relationships" xmlns:m="http://schemas.openxmlformats.org/officeDocument/2006/math" xmlns:v="urn:schemas-microsoft-com:vml" xmlns:wp14="http://schemas.microsoft.com/office/word/2010/wordprocessingDrawing" xmlns:wp="http://schemas.openxmlformats.org/drawingml/2006/wordprocessingDrawing" xmlns:w10="urn:schemas-microsoft-com:office:word" xmlns:w="http://schemas.openxmlformats.org/wordprocessingml/2006/main" xmlns:w14="http://schemas.microsoft.com/office/word/2010/wordml" xmlns:wpg="http://schemas.microsoft.com/office/word/2010/wordprocessingGroup" xmlns:wpi="http://schemas.microsoft.com/office/word/2010/wordprocessingInk" xmlns:wne="http://schemas.microsoft.com/office/word/2006/wordml" xmlns:wps="http://schemas.microsoft.com/office/word/2010/wordprocessingShape" mc:Ignorable="w14 wp14">
   <w:p>
     <w:pPr>
       <w:pStyle w:val="Encabezado"/>
@@ -3929,7 +3961,7 @@
 </file>
 
 <file path=word/header3.xml><?xml version="1.0" encoding="utf-8"?>
-<w:hdr xmlns:wpc="http://schemas.microsoft.com/office/word/2010/wordprocessingCanvas" xmlns:cx="http://schemas.microsoft.com/office/drawing/2014/chartex" xmlns:cx1="http://schemas.microsoft.com/office/drawing/2015/9/8/chartex" xmlns:cx2="http://schemas.microsoft.com/office/drawing/2015/10/21/chartex" xmlns:cx3="http://schemas.microsoft.com/office/drawing/2016/5/9/chartex" xmlns:cx4="http://schemas.microsoft.com/office/drawing/2016/5/10/chartex" xmlns:cx5="http://schemas.microsoft.com/office/drawing/2016/5/11/chartex" xmlns:cx6="http://schemas.microsoft.com/office/drawing/2016/5/12/chartex" xmlns:cx7="http://schemas.microsoft.com/office/drawing/2016/5/13/chartex" xmlns:cx8="http://schemas.microsoft.com/office/drawing/2016/5/14/chartex" xmlns:mc="http://schemas.openxmlformats.org/markup-compatibility/2006" xmlns:aink="http://schemas.microsoft.com/office/drawing/2016/ink" xmlns:am3d="http://schemas.microsoft.com/office/drawing/2017/model3d" xmlns:o="urn:schemas-microsoft-com:office:office" xmlns:r="http://schemas.openxmlformats.org/officeDocument/2006/relationships" xmlns:m="http://schemas.openxmlformats.org/officeDocument/2006/math" xmlns:v="urn:schemas-microsoft-com:vml" xmlns:wp14="http://schemas.microsoft.com/office/word/2010/wordprocessingDrawing" xmlns:wp="http://schemas.openxmlformats.org/drawingml/2006/wordprocessingDrawing" xmlns:w10="urn:schemas-microsoft-com:office:word" xmlns:w="http://schemas.openxmlformats.org/wordprocessingml/2006/main" xmlns:w14="http://schemas.microsoft.com/office/word/2010/wordml" xmlns:w15="http://schemas.microsoft.com/office/word/2012/wordml" xmlns:w16cid="http://schemas.microsoft.com/office/word/2016/wordml/cid" xmlns:w16se="http://schemas.microsoft.com/office/word/2015/wordml/symex" xmlns:wpg="http://schemas.microsoft.com/office/word/2010/wordprocessingGroup" xmlns:wpi="http://schemas.microsoft.com/office/word/2010/wordprocessingInk" xmlns:wne="http://schemas.microsoft.com/office/word/2006/wordml" xmlns:wps="http://schemas.microsoft.com/office/word/2010/wordprocessingShape" mc:Ignorable="w14 w15 w16se w16cid wp14">
+<w:hdr xmlns:wpc="http://schemas.microsoft.com/office/word/2010/wordprocessingCanvas" xmlns:mc="http://schemas.openxmlformats.org/markup-compatibility/2006" xmlns:o="urn:schemas-microsoft-com:office:office" xmlns:r="http://schemas.openxmlformats.org/officeDocument/2006/relationships" xmlns:m="http://schemas.openxmlformats.org/officeDocument/2006/math" xmlns:v="urn:schemas-microsoft-com:vml" xmlns:wp14="http://schemas.microsoft.com/office/word/2010/wordprocessingDrawing" xmlns:wp="http://schemas.openxmlformats.org/drawingml/2006/wordprocessingDrawing" xmlns:w10="urn:schemas-microsoft-com:office:word" xmlns:w="http://schemas.openxmlformats.org/wordprocessingml/2006/main" xmlns:w14="http://schemas.microsoft.com/office/word/2010/wordml" xmlns:wpg="http://schemas.microsoft.com/office/word/2010/wordprocessingGroup" xmlns:wpi="http://schemas.microsoft.com/office/word/2010/wordprocessingInk" xmlns:wne="http://schemas.microsoft.com/office/word/2006/wordml" xmlns:wps="http://schemas.microsoft.com/office/word/2010/wordprocessingShape" mc:Ignorable="w14 wp14">
   <w:p>
     <w:pPr>
       <w:pStyle w:val="Encabezado"/>
@@ -3939,8 +3971,8 @@
 </file>
 
 <file path=word/numbering.xml><?xml version="1.0" encoding="utf-8"?>
-<w:numbering xmlns:wpc="http://schemas.microsoft.com/office/word/2010/wordprocessingCanvas" xmlns:cx="http://schemas.microsoft.com/office/drawing/2014/chartex" xmlns:cx1="http://schemas.microsoft.com/office/drawing/2015/9/8/chartex" xmlns:cx2="http://schemas.microsoft.com/office/drawing/2015/10/21/chartex" xmlns:cx3="http://schemas.microsoft.com/office/drawing/2016/5/9/chartex" xmlns:cx4="http://schemas.microsoft.com/office/drawing/2016/5/10/chartex" xmlns:cx5="http://schemas.microsoft.com/office/drawing/2016/5/11/chartex" xmlns:cx6="http://schemas.microsoft.com/office/drawing/2016/5/12/chartex" xmlns:cx7="http://schemas.microsoft.com/office/drawing/2016/5/13/chartex" xmlns:cx8="http://schemas.microsoft.com/office/drawing/2016/5/14/chartex" xmlns:mc="http://schemas.openxmlformats.org/markup-compatibility/2006" xmlns:aink="http://schemas.microsoft.com/office/drawing/2016/ink" xmlns:am3d="http://schemas.microsoft.com/office/drawing/2017/model3d" xmlns:o="urn:schemas-microsoft-com:office:office" xmlns:r="http://schemas.openxmlformats.org/officeDocument/2006/relationships" xmlns:m="http://schemas.openxmlformats.org/officeDocument/2006/math" xmlns:v="urn:schemas-microsoft-com:vml" xmlns:wp14="http://schemas.microsoft.com/office/word/2010/wordprocessingDrawing" xmlns:wp="http://schemas.openxmlformats.org/drawingml/2006/wordprocessingDrawing" xmlns:w10="urn:schemas-microsoft-com:office:word" xmlns:w="http://schemas.openxmlformats.org/wordprocessingml/2006/main" xmlns:w14="http://schemas.microsoft.com/office/word/2010/wordml" xmlns:w15="http://schemas.microsoft.com/office/word/2012/wordml" xmlns:w16cid="http://schemas.microsoft.com/office/word/2016/wordml/cid" xmlns:w16se="http://schemas.microsoft.com/office/word/2015/wordml/symex" xmlns:wpg="http://schemas.microsoft.com/office/word/2010/wordprocessingGroup" xmlns:wpi="http://schemas.microsoft.com/office/word/2010/wordprocessingInk" xmlns:wne="http://schemas.microsoft.com/office/word/2006/wordml" xmlns:wps="http://schemas.microsoft.com/office/word/2010/wordprocessingShape" mc:Ignorable="w14 w15 w16se w16cid wp14">
-  <w:abstractNum w:abstractNumId="0" w15:restartNumberingAfterBreak="0">
+<w:numbering xmlns:wpc="http://schemas.microsoft.com/office/word/2010/wordprocessingCanvas" xmlns:mc="http://schemas.openxmlformats.org/markup-compatibility/2006" xmlns:o="urn:schemas-microsoft-com:office:office" xmlns:r="http://schemas.openxmlformats.org/officeDocument/2006/relationships" xmlns:m="http://schemas.openxmlformats.org/officeDocument/2006/math" xmlns:v="urn:schemas-microsoft-com:vml" xmlns:wp14="http://schemas.microsoft.com/office/word/2010/wordprocessingDrawing" xmlns:wp="http://schemas.openxmlformats.org/drawingml/2006/wordprocessingDrawing" xmlns:w10="urn:schemas-microsoft-com:office:word" xmlns:w="http://schemas.openxmlformats.org/wordprocessingml/2006/main" xmlns:w14="http://schemas.microsoft.com/office/word/2010/wordml" xmlns:wpg="http://schemas.microsoft.com/office/word/2010/wordprocessingGroup" xmlns:wpi="http://schemas.microsoft.com/office/word/2010/wordprocessingInk" xmlns:wne="http://schemas.microsoft.com/office/word/2006/wordml" xmlns:wps="http://schemas.microsoft.com/office/word/2010/wordprocessingShape" mc:Ignorable="w14 wp14">
+  <w:abstractNum w:abstractNumId="0">
     <w:nsid w:val="03E751E0"/>
     <w:multiLevelType w:val="hybridMultilevel"/>
     <w:tmpl w:val="B7C8FF4A"/>
@@ -4029,7 +4061,7 @@
       </w:pPr>
     </w:lvl>
   </w:abstractNum>
-  <w:abstractNum w:abstractNumId="1" w15:restartNumberingAfterBreak="0">
+  <w:abstractNum w:abstractNumId="1">
     <w:nsid w:val="0FC05F35"/>
     <w:multiLevelType w:val="hybridMultilevel"/>
     <w:tmpl w:val="D586302A"/>
@@ -4142,7 +4174,7 @@
       </w:rPr>
     </w:lvl>
   </w:abstractNum>
-  <w:abstractNum w:abstractNumId="2" w15:restartNumberingAfterBreak="0">
+  <w:abstractNum w:abstractNumId="2">
     <w:nsid w:val="1AC23ECA"/>
     <w:multiLevelType w:val="hybridMultilevel"/>
     <w:tmpl w:val="0A5A81FE"/>
@@ -4255,7 +4287,7 @@
       </w:rPr>
     </w:lvl>
   </w:abstractNum>
-  <w:abstractNum w:abstractNumId="3" w15:restartNumberingAfterBreak="0">
+  <w:abstractNum w:abstractNumId="3">
     <w:nsid w:val="25B008BD"/>
     <w:multiLevelType w:val="hybridMultilevel"/>
     <w:tmpl w:val="CFBAAFE4"/>
@@ -4341,7 +4373,7 @@
       </w:pPr>
     </w:lvl>
   </w:abstractNum>
-  <w:abstractNum w:abstractNumId="4" w15:restartNumberingAfterBreak="0">
+  <w:abstractNum w:abstractNumId="4">
     <w:nsid w:val="2A8B5455"/>
     <w:multiLevelType w:val="hybridMultilevel"/>
     <w:tmpl w:val="F4C497CE"/>
@@ -4427,7 +4459,7 @@
       </w:pPr>
     </w:lvl>
   </w:abstractNum>
-  <w:abstractNum w:abstractNumId="5" w15:restartNumberingAfterBreak="0">
+  <w:abstractNum w:abstractNumId="5">
     <w:nsid w:val="399F4944"/>
     <w:multiLevelType w:val="hybridMultilevel"/>
     <w:tmpl w:val="F6DE49DE"/>
@@ -4540,7 +4572,7 @@
       </w:rPr>
     </w:lvl>
   </w:abstractNum>
-  <w:abstractNum w:abstractNumId="6" w15:restartNumberingAfterBreak="0">
+  <w:abstractNum w:abstractNumId="6">
     <w:nsid w:val="46FC6D56"/>
     <w:multiLevelType w:val="hybridMultilevel"/>
     <w:tmpl w:val="76C49CDC"/>
@@ -4653,7 +4685,7 @@
       </w:rPr>
     </w:lvl>
   </w:abstractNum>
-  <w:abstractNum w:abstractNumId="7" w15:restartNumberingAfterBreak="0">
+  <w:abstractNum w:abstractNumId="7">
     <w:nsid w:val="49EC160E"/>
     <w:multiLevelType w:val="hybridMultilevel"/>
     <w:tmpl w:val="8C8C579A"/>
@@ -4766,7 +4798,7 @@
       </w:rPr>
     </w:lvl>
   </w:abstractNum>
-  <w:abstractNum w:abstractNumId="8" w15:restartNumberingAfterBreak="0">
+  <w:abstractNum w:abstractNumId="8">
     <w:nsid w:val="4E9D3039"/>
     <w:multiLevelType w:val="hybridMultilevel"/>
     <w:tmpl w:val="71F646C8"/>
@@ -4879,7 +4911,7 @@
       </w:rPr>
     </w:lvl>
   </w:abstractNum>
-  <w:abstractNum w:abstractNumId="9" w15:restartNumberingAfterBreak="0">
+  <w:abstractNum w:abstractNumId="9">
     <w:nsid w:val="582B43A2"/>
     <w:multiLevelType w:val="hybridMultilevel"/>
     <w:tmpl w:val="E6D2C3A2"/>
@@ -4992,7 +5024,7 @@
       </w:rPr>
     </w:lvl>
   </w:abstractNum>
-  <w:abstractNum w:abstractNumId="10" w15:restartNumberingAfterBreak="0">
+  <w:abstractNum w:abstractNumId="10">
     <w:nsid w:val="72696607"/>
     <w:multiLevelType w:val="hybridMultilevel"/>
     <w:tmpl w:val="D82E192C"/>
@@ -5105,7 +5137,7 @@
       </w:rPr>
     </w:lvl>
   </w:abstractNum>
-  <w:abstractNum w:abstractNumId="11" w15:restartNumberingAfterBreak="0">
+  <w:abstractNum w:abstractNumId="11">
     <w:nsid w:val="75394C0F"/>
     <w:multiLevelType w:val="hybridMultilevel"/>
     <w:tmpl w:val="5A62BDE6"/>
@@ -5218,7 +5250,7 @@
       </w:rPr>
     </w:lvl>
   </w:abstractNum>
-  <w:abstractNum w:abstractNumId="12" w15:restartNumberingAfterBreak="0">
+  <w:abstractNum w:abstractNumId="12">
     <w:nsid w:val="7FAB1E68"/>
     <w:multiLevelType w:val="hybridMultilevel"/>
     <w:tmpl w:val="BB0EA240"/>
@@ -5374,7 +5406,7 @@
 </file>
 
 <file path=word/styles.xml><?xml version="1.0" encoding="utf-8"?>
-<w:styles xmlns:mc="http://schemas.openxmlformats.org/markup-compatibility/2006" xmlns:r="http://schemas.openxmlformats.org/officeDocument/2006/relationships" xmlns:w="http://schemas.openxmlformats.org/wordprocessingml/2006/main" xmlns:w14="http://schemas.microsoft.com/office/word/2010/wordml" xmlns:w15="http://schemas.microsoft.com/office/word/2012/wordml" xmlns:w16cid="http://schemas.microsoft.com/office/word/2016/wordml/cid" xmlns:w16se="http://schemas.microsoft.com/office/word/2015/wordml/symex" mc:Ignorable="w14 w15 w16se w16cid">
+<w:styles xmlns:mc="http://schemas.openxmlformats.org/markup-compatibility/2006" xmlns:r="http://schemas.openxmlformats.org/officeDocument/2006/relationships" xmlns:w="http://schemas.openxmlformats.org/wordprocessingml/2006/main" xmlns:w14="http://schemas.microsoft.com/office/word/2010/wordml" mc:Ignorable="w14">
   <w:docDefaults>
     <w:rPrDefault>
       <w:rPr>
@@ -5390,384 +5422,144 @@
       </w:pPr>
     </w:pPrDefault>
   </w:docDefaults>
-  <w:latentStyles w:defLockedState="0" w:defUIPriority="99" w:defSemiHidden="0" w:defUnhideWhenUsed="0" w:defQFormat="0" w:count="377">
-    <w:lsdException w:name="Normal" w:uiPriority="0" w:qFormat="1"/>
-    <w:lsdException w:name="heading 1" w:uiPriority="9" w:qFormat="1"/>
-    <w:lsdException w:name="heading 2" w:semiHidden="1" w:uiPriority="9" w:unhideWhenUsed="1" w:qFormat="1"/>
-    <w:lsdException w:name="heading 3" w:semiHidden="1" w:uiPriority="9" w:unhideWhenUsed="1" w:qFormat="1"/>
-    <w:lsdException w:name="heading 4" w:semiHidden="1" w:uiPriority="9" w:unhideWhenUsed="1" w:qFormat="1"/>
-    <w:lsdException w:name="heading 5" w:semiHidden="1" w:uiPriority="9" w:unhideWhenUsed="1" w:qFormat="1"/>
-    <w:lsdException w:name="heading 6" w:semiHidden="1" w:uiPriority="9" w:unhideWhenUsed="1" w:qFormat="1"/>
-    <w:lsdException w:name="heading 7" w:semiHidden="1" w:uiPriority="9" w:unhideWhenUsed="1" w:qFormat="1"/>
-    <w:lsdException w:name="heading 8" w:semiHidden="1" w:uiPriority="9" w:unhideWhenUsed="1" w:qFormat="1"/>
-    <w:lsdException w:name="heading 9" w:semiHidden="1" w:uiPriority="9" w:unhideWhenUsed="1" w:qFormat="1"/>
-    <w:lsdException w:name="index 1" w:semiHidden="1" w:unhideWhenUsed="1"/>
-    <w:lsdException w:name="index 2" w:semiHidden="1" w:unhideWhenUsed="1"/>
-    <w:lsdException w:name="index 3" w:semiHidden="1" w:unhideWhenUsed="1"/>
-    <w:lsdException w:name="index 4" w:semiHidden="1" w:unhideWhenUsed="1"/>
-    <w:lsdException w:name="index 5" w:semiHidden="1" w:unhideWhenUsed="1"/>
-    <w:lsdException w:name="index 6" w:semiHidden="1" w:unhideWhenUsed="1"/>
-    <w:lsdException w:name="index 7" w:semiHidden="1" w:unhideWhenUsed="1"/>
-    <w:lsdException w:name="index 8" w:semiHidden="1" w:unhideWhenUsed="1"/>
-    <w:lsdException w:name="index 9" w:semiHidden="1" w:unhideWhenUsed="1"/>
-    <w:lsdException w:name="toc 1" w:semiHidden="1" w:uiPriority="39" w:unhideWhenUsed="1"/>
-    <w:lsdException w:name="toc 2" w:semiHidden="1" w:uiPriority="39" w:unhideWhenUsed="1"/>
-    <w:lsdException w:name="toc 3" w:semiHidden="1" w:uiPriority="39" w:unhideWhenUsed="1"/>
-    <w:lsdException w:name="toc 4" w:semiHidden="1" w:uiPriority="39" w:unhideWhenUsed="1"/>
-    <w:lsdException w:name="toc 5" w:semiHidden="1" w:uiPriority="39" w:unhideWhenUsed="1"/>
-    <w:lsdException w:name="toc 6" w:semiHidden="1" w:uiPriority="39" w:unhideWhenUsed="1"/>
-    <w:lsdException w:name="toc 7" w:semiHidden="1" w:uiPriority="39" w:unhideWhenUsed="1"/>
-    <w:lsdException w:name="toc 8" w:semiHidden="1" w:uiPriority="39" w:unhideWhenUsed="1"/>
-    <w:lsdException w:name="toc 9" w:semiHidden="1" w:uiPriority="39" w:unhideWhenUsed="1"/>
-    <w:lsdException w:name="Normal Indent" w:semiHidden="1" w:unhideWhenUsed="1"/>
-    <w:lsdException w:name="footnote text" w:semiHidden="1" w:unhideWhenUsed="1"/>
-    <w:lsdException w:name="annotation text" w:semiHidden="1" w:unhideWhenUsed="1"/>
-    <w:lsdException w:name="header" w:semiHidden="1" w:unhideWhenUsed="1"/>
-    <w:lsdException w:name="footer" w:semiHidden="1" w:unhideWhenUsed="1"/>
-    <w:lsdException w:name="index heading" w:semiHidden="1" w:unhideWhenUsed="1"/>
-    <w:lsdException w:name="caption" w:semiHidden="1" w:uiPriority="35" w:unhideWhenUsed="1" w:qFormat="1"/>
-    <w:lsdException w:name="table of figures" w:semiHidden="1" w:unhideWhenUsed="1"/>
-    <w:lsdException w:name="envelope address" w:semiHidden="1" w:unhideWhenUsed="1"/>
-    <w:lsdException w:name="envelope return" w:semiHidden="1" w:unhideWhenUsed="1"/>
-    <w:lsdException w:name="footnote reference" w:semiHidden="1" w:unhideWhenUsed="1"/>
-    <w:lsdException w:name="annotation reference" w:semiHidden="1" w:unhideWhenUsed="1"/>
-    <w:lsdException w:name="line number" w:semiHidden="1" w:unhideWhenUsed="1"/>
-    <w:lsdException w:name="page number" w:semiHidden="1" w:unhideWhenUsed="1"/>
-    <w:lsdException w:name="endnote reference" w:semiHidden="1" w:unhideWhenUsed="1"/>
-    <w:lsdException w:name="endnote text" w:semiHidden="1" w:unhideWhenUsed="1"/>
-    <w:lsdException w:name="table of authorities" w:semiHidden="1" w:unhideWhenUsed="1"/>
-    <w:lsdException w:name="macro" w:semiHidden="1" w:unhideWhenUsed="1"/>
-    <w:lsdException w:name="toa heading" w:semiHidden="1" w:unhideWhenUsed="1"/>
-    <w:lsdException w:name="List" w:semiHidden="1" w:unhideWhenUsed="1"/>
-    <w:lsdException w:name="List Bullet" w:semiHidden="1" w:unhideWhenUsed="1"/>
-    <w:lsdException w:name="List Number" w:semiHidden="1" w:unhideWhenUsed="1"/>
-    <w:lsdException w:name="List 2" w:semiHidden="1" w:unhideWhenUsed="1"/>
-    <w:lsdException w:name="List 3" w:semiHidden="1" w:unhideWhenUsed="1"/>
-    <w:lsdException w:name="List 4" w:semiHidden="1" w:unhideWhenUsed="1"/>
-    <w:lsdException w:name="List 5" w:semiHidden="1" w:unhideWhenUsed="1"/>
-    <w:lsdException w:name="List Bullet 2" w:semiHidden="1" w:unhideWhenUsed="1"/>
-    <w:lsdException w:name="List Bullet 3" w:semiHidden="1" w:unhideWhenUsed="1"/>
-    <w:lsdException w:name="List Bullet 4" w:semiHidden="1" w:unhideWhenUsed="1"/>
-    <w:lsdException w:name="List Bullet 5" w:semiHidden="1" w:unhideWhenUsed="1"/>
-    <w:lsdException w:name="List Number 2" w:semiHidden="1" w:unhideWhenUsed="1"/>
-    <w:lsdException w:name="List Number 3" w:semiHidden="1" w:unhideWhenUsed="1"/>
-    <w:lsdException w:name="List Number 4" w:semiHidden="1" w:unhideWhenUsed="1"/>
-    <w:lsdException w:name="List Number 5" w:semiHidden="1" w:unhideWhenUsed="1"/>
-    <w:lsdException w:name="Title" w:uiPriority="10" w:qFormat="1"/>
-    <w:lsdException w:name="Closing" w:semiHidden="1" w:unhideWhenUsed="1"/>
-    <w:lsdException w:name="Signature" w:semiHidden="1" w:unhideWhenUsed="1"/>
-    <w:lsdException w:name="Default Paragraph Font" w:semiHidden="1" w:uiPriority="1" w:unhideWhenUsed="1"/>
-    <w:lsdException w:name="Body Text" w:semiHidden="1" w:unhideWhenUsed="1"/>
-    <w:lsdException w:name="Body Text Indent" w:semiHidden="1" w:unhideWhenUsed="1"/>
-    <w:lsdException w:name="List Continue" w:semiHidden="1" w:unhideWhenUsed="1"/>
-    <w:lsdException w:name="List Continue 2" w:semiHidden="1" w:unhideWhenUsed="1"/>
-    <w:lsdException w:name="List Continue 3" w:semiHidden="1" w:unhideWhenUsed="1"/>
-    <w:lsdException w:name="List Continue 4" w:semiHidden="1" w:unhideWhenUsed="1"/>
-    <w:lsdException w:name="List Continue 5" w:semiHidden="1" w:unhideWhenUsed="1"/>
-    <w:lsdException w:name="Message Header" w:semiHidden="1" w:unhideWhenUsed="1"/>
-    <w:lsdException w:name="Subtitle" w:uiPriority="11" w:qFormat="1"/>
-    <w:lsdException w:name="Salutation" w:semiHidden="1" w:unhideWhenUsed="1"/>
-    <w:lsdException w:name="Date" w:semiHidden="1" w:unhideWhenUsed="1"/>
-    <w:lsdException w:name="Body Text First Indent" w:semiHidden="1" w:unhideWhenUsed="1"/>
-    <w:lsdException w:name="Body Text First Indent 2" w:semiHidden="1" w:unhideWhenUsed="1"/>
-    <w:lsdException w:name="Note Heading" w:semiHidden="1" w:unhideWhenUsed="1"/>
-    <w:lsdException w:name="Body Text 2" w:semiHidden="1" w:unhideWhenUsed="1"/>
-    <w:lsdException w:name="Body Text 3" w:semiHidden="1" w:unhideWhenUsed="1"/>
-    <w:lsdException w:name="Body Text Indent 2" w:semiHidden="1" w:unhideWhenUsed="1"/>
-    <w:lsdException w:name="Body Text Indent 3" w:semiHidden="1" w:unhideWhenUsed="1"/>
-    <w:lsdException w:name="Block Text" w:semiHidden="1" w:unhideWhenUsed="1"/>
-    <w:lsdException w:name="Hyperlink" w:semiHidden="1" w:unhideWhenUsed="1"/>
-    <w:lsdException w:name="FollowedHyperlink" w:semiHidden="1" w:unhideWhenUsed="1"/>
-    <w:lsdException w:name="Strong" w:uiPriority="22" w:qFormat="1"/>
-    <w:lsdException w:name="Emphasis" w:uiPriority="20" w:qFormat="1"/>
-    <w:lsdException w:name="Document Map" w:semiHidden="1" w:unhideWhenUsed="1"/>
-    <w:lsdException w:name="Plain Text" w:semiHidden="1" w:unhideWhenUsed="1"/>
-    <w:lsdException w:name="E-mail Signature" w:semiHidden="1" w:unhideWhenUsed="1"/>
-    <w:lsdException w:name="HTML Top of Form" w:semiHidden="1" w:unhideWhenUsed="1"/>
-    <w:lsdException w:name="HTML Bottom of Form" w:semiHidden="1" w:unhideWhenUsed="1"/>
-    <w:lsdException w:name="Normal (Web)" w:semiHidden="1" w:unhideWhenUsed="1"/>
-    <w:lsdException w:name="HTML Acronym" w:semiHidden="1" w:unhideWhenUsed="1"/>
-    <w:lsdException w:name="HTML Address" w:semiHidden="1" w:unhideWhenUsed="1"/>
-    <w:lsdException w:name="HTML Cite" w:semiHidden="1" w:unhideWhenUsed="1"/>
-    <w:lsdException w:name="HTML Code" w:semiHidden="1" w:unhideWhenUsed="1"/>
-    <w:lsdException w:name="HTML Definition" w:semiHidden="1" w:unhideWhenUsed="1"/>
-    <w:lsdException w:name="HTML Keyboard" w:semiHidden="1" w:unhideWhenUsed="1"/>
-    <w:lsdException w:name="HTML Preformatted" w:semiHidden="1" w:unhideWhenUsed="1"/>
-    <w:lsdException w:name="HTML Sample" w:semiHidden="1" w:unhideWhenUsed="1"/>
-    <w:lsdException w:name="HTML Typewriter" w:semiHidden="1" w:unhideWhenUsed="1"/>
-    <w:lsdException w:name="HTML Variable" w:semiHidden="1" w:unhideWhenUsed="1"/>
-    <w:lsdException w:name="Normal Table" w:semiHidden="1" w:unhideWhenUsed="1"/>
-    <w:lsdException w:name="annotation subject" w:semiHidden="1" w:unhideWhenUsed="1"/>
-    <w:lsdException w:name="No List" w:semiHidden="1" w:unhideWhenUsed="1"/>
-    <w:lsdException w:name="Outline List 1" w:semiHidden="1" w:unhideWhenUsed="1"/>
-    <w:lsdException w:name="Outline List 2" w:semiHidden="1" w:unhideWhenUsed="1"/>
-    <w:lsdException w:name="Outline List 3" w:semiHidden="1" w:unhideWhenUsed="1"/>
-    <w:lsdException w:name="Table Simple 1" w:semiHidden="1" w:unhideWhenUsed="1"/>
-    <w:lsdException w:name="Table Simple 2" w:semiHidden="1" w:unhideWhenUsed="1"/>
-    <w:lsdException w:name="Table Simple 3" w:semiHidden="1" w:unhideWhenUsed="1"/>
-    <w:lsdException w:name="Table Classic 1" w:semiHidden="1" w:unhideWhenUsed="1"/>
-    <w:lsdException w:name="Table Classic 2" w:semiHidden="1" w:unhideWhenUsed="1"/>
-    <w:lsdException w:name="Table Classic 3" w:semiHidden="1" w:unhideWhenUsed="1"/>
-    <w:lsdException w:name="Table Classic 4" w:semiHidden="1" w:unhideWhenUsed="1"/>
-    <w:lsdException w:name="Table Colorful 1" w:semiHidden="1" w:unhideWhenUsed="1"/>
-    <w:lsdException w:name="Table Colorful 2" w:semiHidden="1" w:unhideWhenUsed="1"/>
-    <w:lsdException w:name="Table Colorful 3" w:semiHidden="1" w:unhideWhenUsed="1"/>
-    <w:lsdException w:name="Table Columns 1" w:semiHidden="1" w:unhideWhenUsed="1"/>
-    <w:lsdException w:name="Table Columns 2" w:semiHidden="1" w:unhideWhenUsed="1"/>
-    <w:lsdException w:name="Table Columns 3" w:semiHidden="1" w:unhideWhenUsed="1"/>
-    <w:lsdException w:name="Table Columns 4" w:semiHidden="1" w:unhideWhenUsed="1"/>
-    <w:lsdException w:name="Table Columns 5" w:semiHidden="1" w:unhideWhenUsed="1"/>
-    <w:lsdException w:name="Table Grid 1" w:semiHidden="1" w:unhideWhenUsed="1"/>
-    <w:lsdException w:name="Table Grid 2" w:semiHidden="1" w:unhideWhenUsed="1"/>
-    <w:lsdException w:name="Table Grid 3" w:semiHidden="1" w:unhideWhenUsed="1"/>
-    <w:lsdException w:name="Table Grid 4" w:semiHidden="1" w:unhideWhenUsed="1"/>
-    <w:lsdException w:name="Table Grid 5" w:semiHidden="1" w:unhideWhenUsed="1"/>
-    <w:lsdException w:name="Table Grid 6" w:semiHidden="1" w:unhideWhenUsed="1"/>
-    <w:lsdException w:name="Table Grid 7" w:semiHidden="1" w:unhideWhenUsed="1"/>
-    <w:lsdException w:name="Table Grid 8" w:semiHidden="1" w:unhideWhenUsed="1"/>
-    <w:lsdException w:name="Table List 1" w:semiHidden="1" w:unhideWhenUsed="1"/>
-    <w:lsdException w:name="Table List 2" w:semiHidden="1" w:unhideWhenUsed="1"/>
-    <w:lsdException w:name="Table List 3" w:semiHidden="1" w:unhideWhenUsed="1"/>
-    <w:lsdException w:name="Table List 4" w:semiHidden="1" w:unhideWhenUsed="1"/>
-    <w:lsdException w:name="Table List 5" w:semiHidden="1" w:unhideWhenUsed="1"/>
-    <w:lsdException w:name="Table List 6" w:semiHidden="1" w:unhideWhenUsed="1"/>
-    <w:lsdException w:name="Table List 7" w:semiHidden="1" w:unhideWhenUsed="1"/>
-    <w:lsdException w:name="Table List 8" w:semiHidden="1" w:unhideWhenUsed="1"/>
-    <w:lsdException w:name="Table 3D effects 1" w:semiHidden="1" w:unhideWhenUsed="1"/>
-    <w:lsdException w:name="Table 3D effects 2" w:semiHidden="1" w:unhideWhenUsed="1"/>
-    <w:lsdException w:name="Table 3D effects 3" w:semiHidden="1" w:unhideWhenUsed="1"/>
-    <w:lsdException w:name="Table Contemporary" w:semiHidden="1" w:unhideWhenUsed="1"/>
-    <w:lsdException w:name="Table Elegant" w:semiHidden="1" w:unhideWhenUsed="1"/>
-    <w:lsdException w:name="Table Professional" w:semiHidden="1" w:unhideWhenUsed="1"/>
-    <w:lsdException w:name="Table Subtle 1" w:semiHidden="1" w:unhideWhenUsed="1"/>
-    <w:lsdException w:name="Table Subtle 2" w:semiHidden="1" w:unhideWhenUsed="1"/>
-    <w:lsdException w:name="Table Web 1" w:semiHidden="1" w:unhideWhenUsed="1"/>
-    <w:lsdException w:name="Table Web 2" w:semiHidden="1" w:unhideWhenUsed="1"/>
-    <w:lsdException w:name="Table Web 3" w:semiHidden="1" w:unhideWhenUsed="1"/>
-    <w:lsdException w:name="Balloon Text" w:semiHidden="1" w:unhideWhenUsed="1"/>
-    <w:lsdException w:name="Table Grid" w:uiPriority="39"/>
-    <w:lsdException w:name="Table Theme" w:semiHidden="1" w:unhideWhenUsed="1"/>
-    <w:lsdException w:name="Placeholder Text" w:semiHidden="1"/>
-    <w:lsdException w:name="No Spacing" w:uiPriority="1" w:qFormat="1"/>
-    <w:lsdException w:name="Light Shading" w:uiPriority="60"/>
-    <w:lsdException w:name="Light List" w:uiPriority="61"/>
-    <w:lsdException w:name="Light Grid" w:uiPriority="62"/>
-    <w:lsdException w:name="Medium Shading 1" w:uiPriority="63"/>
-    <w:lsdException w:name="Medium Shading 2" w:uiPriority="64"/>
-    <w:lsdException w:name="Medium List 1" w:uiPriority="65"/>
-    <w:lsdException w:name="Medium List 2" w:uiPriority="66"/>
-    <w:lsdException w:name="Medium Grid 1" w:uiPriority="67"/>
-    <w:lsdException w:name="Medium Grid 2" w:uiPriority="68"/>
-    <w:lsdException w:name="Medium Grid 3" w:uiPriority="69"/>
-    <w:lsdException w:name="Dark List" w:uiPriority="70"/>
-    <w:lsdException w:name="Colorful Shading" w:uiPriority="71"/>
-    <w:lsdException w:name="Colorful List" w:uiPriority="72"/>
-    <w:lsdException w:name="Colorful Grid" w:uiPriority="73"/>
-    <w:lsdException w:name="Light Shading Accent 1" w:uiPriority="60"/>
-    <w:lsdException w:name="Light List Accent 1" w:uiPriority="61"/>
-    <w:lsdException w:name="Light Grid Accent 1" w:uiPriority="62"/>
-    <w:lsdException w:name="Medium Shading 1 Accent 1" w:uiPriority="63"/>
-    <w:lsdException w:name="Medium Shading 2 Accent 1" w:uiPriority="64"/>
-    <w:lsdException w:name="Medium List 1 Accent 1" w:uiPriority="65"/>
-    <w:lsdException w:name="Revision" w:semiHidden="1"/>
-    <w:lsdException w:name="List Paragraph" w:uiPriority="34" w:qFormat="1"/>
-    <w:lsdException w:name="Quote" w:uiPriority="29" w:qFormat="1"/>
-    <w:lsdException w:name="Intense Quote" w:uiPriority="30" w:qFormat="1"/>
-    <w:lsdException w:name="Medium List 2 Accent 1" w:uiPriority="66"/>
-    <w:lsdException w:name="Medium Grid 1 Accent 1" w:uiPriority="67"/>
-    <w:lsdException w:name="Medium Grid 2 Accent 1" w:uiPriority="68"/>
-    <w:lsdException w:name="Medium Grid 3 Accent 1" w:uiPriority="69"/>
-    <w:lsdException w:name="Dark List Accent 1" w:uiPriority="70"/>
-    <w:lsdException w:name="Colorful Shading Accent 1" w:uiPriority="71"/>
-    <w:lsdException w:name="Colorful List Accent 1" w:uiPriority="72"/>
-    <w:lsdException w:name="Colorful Grid Accent 1" w:uiPriority="73"/>
-    <w:lsdException w:name="Light Shading Accent 2" w:uiPriority="60"/>
-    <w:lsdException w:name="Light List Accent 2" w:uiPriority="61"/>
-    <w:lsdException w:name="Light Grid Accent 2" w:uiPriority="62"/>
-    <w:lsdException w:name="Medium Shading 1 Accent 2" w:uiPriority="63"/>
-    <w:lsdException w:name="Medium Shading 2 Accent 2" w:uiPriority="64"/>
-    <w:lsdException w:name="Medium List 1 Accent 2" w:uiPriority="65"/>
-    <w:lsdException w:name="Medium List 2 Accent 2" w:uiPriority="66"/>
-    <w:lsdException w:name="Medium Grid 1 Accent 2" w:uiPriority="67"/>
-    <w:lsdException w:name="Medium Grid 2 Accent 2" w:uiPriority="68"/>
-    <w:lsdException w:name="Medium Grid 3 Accent 2" w:uiPriority="69"/>
-    <w:lsdException w:name="Dark List Accent 2" w:uiPriority="70"/>
-    <w:lsdException w:name="Colorful Shading Accent 2" w:uiPriority="71"/>
-    <w:lsdException w:name="Colorful List Accent 2" w:uiPriority="72"/>
-    <w:lsdException w:name="Colorful Grid Accent 2" w:uiPriority="73"/>
-    <w:lsdException w:name="Light Shading Accent 3" w:uiPriority="60"/>
-    <w:lsdException w:name="Light List Accent 3" w:uiPriority="61"/>
-    <w:lsdException w:name="Light Grid Accent 3" w:uiPriority="62"/>
-    <w:lsdException w:name="Medium Shading 1 Accent 3" w:uiPriority="63"/>
-    <w:lsdException w:name="Medium Shading 2 Accent 3" w:uiPriority="64"/>
-    <w:lsdException w:name="Medium List 1 Accent 3" w:uiPriority="65"/>
-    <w:lsdException w:name="Medium List 2 Accent 3" w:uiPriority="66"/>
-    <w:lsdException w:name="Medium Grid 1 Accent 3" w:uiPriority="67"/>
-    <w:lsdException w:name="Medium Grid 2 Accent 3" w:uiPriority="68"/>
-    <w:lsdException w:name="Medium Grid 3 Accent 3" w:uiPriority="69"/>
-    <w:lsdException w:name="Dark List Accent 3" w:uiPriority="70"/>
-    <w:lsdException w:name="Colorful Shading Accent 3" w:uiPriority="71"/>
-    <w:lsdException w:name="Colorful List Accent 3" w:uiPriority="72"/>
-    <w:lsdException w:name="Colorful Grid Accent 3" w:uiPriority="73"/>
-    <w:lsdException w:name="Light Shading Accent 4" w:uiPriority="60"/>
-    <w:lsdException w:name="Light List Accent 4" w:uiPriority="61"/>
-    <w:lsdException w:name="Light Grid Accent 4" w:uiPriority="62"/>
-    <w:lsdException w:name="Medium Shading 1 Accent 4" w:uiPriority="63"/>
-    <w:lsdException w:name="Medium Shading 2 Accent 4" w:uiPriority="64"/>
-    <w:lsdException w:name="Medium List 1 Accent 4" w:uiPriority="65"/>
-    <w:lsdException w:name="Medium List 2 Accent 4" w:uiPriority="66"/>
-    <w:lsdException w:name="Medium Grid 1 Accent 4" w:uiPriority="67"/>
-    <w:lsdException w:name="Medium Grid 2 Accent 4" w:uiPriority="68"/>
-    <w:lsdException w:name="Medium Grid 3 Accent 4" w:uiPriority="69"/>
-    <w:lsdException w:name="Dark List Accent 4" w:uiPriority="70"/>
-    <w:lsdException w:name="Colorful Shading Accent 4" w:uiPriority="71"/>
-    <w:lsdException w:name="Colorful List Accent 4" w:uiPriority="72"/>
-    <w:lsdException w:name="Colorful Grid Accent 4" w:uiPriority="73"/>
-    <w:lsdException w:name="Light Shading Accent 5" w:uiPriority="60"/>
-    <w:lsdException w:name="Light List Accent 5" w:uiPriority="61"/>
-    <w:lsdException w:name="Light Grid Accent 5" w:uiPriority="62"/>
-    <w:lsdException w:name="Medium Shading 1 Accent 5" w:uiPriority="63"/>
-    <w:lsdException w:name="Medium Shading 2 Accent 5" w:uiPriority="64"/>
-    <w:lsdException w:name="Medium List 1 Accent 5" w:uiPriority="65"/>
-    <w:lsdException w:name="Medium List 2 Accent 5" w:uiPriority="66"/>
-    <w:lsdException w:name="Medium Grid 1 Accent 5" w:uiPriority="67"/>
-    <w:lsdException w:name="Medium Grid 2 Accent 5" w:uiPriority="68"/>
-    <w:lsdException w:name="Medium Grid 3 Accent 5" w:uiPriority="69"/>
-    <w:lsdException w:name="Dark List Accent 5" w:uiPriority="70"/>
-    <w:lsdException w:name="Colorful Shading Accent 5" w:uiPriority="71"/>
-    <w:lsdException w:name="Colorful List Accent 5" w:uiPriority="72"/>
-    <w:lsdException w:name="Colorful Grid Accent 5" w:uiPriority="73"/>
-    <w:lsdException w:name="Light Shading Accent 6" w:uiPriority="60"/>
-    <w:lsdException w:name="Light List Accent 6" w:uiPriority="61"/>
-    <w:lsdException w:name="Light Grid Accent 6" w:uiPriority="62"/>
-    <w:lsdException w:name="Medium Shading 1 Accent 6" w:uiPriority="63"/>
-    <w:lsdException w:name="Medium Shading 2 Accent 6" w:uiPriority="64"/>
-    <w:lsdException w:name="Medium List 1 Accent 6" w:uiPriority="65"/>
-    <w:lsdException w:name="Medium List 2 Accent 6" w:uiPriority="66"/>
-    <w:lsdException w:name="Medium Grid 1 Accent 6" w:uiPriority="67"/>
-    <w:lsdException w:name="Medium Grid 2 Accent 6" w:uiPriority="68"/>
-    <w:lsdException w:name="Medium Grid 3 Accent 6" w:uiPriority="69"/>
-    <w:lsdException w:name="Dark List Accent 6" w:uiPriority="70"/>
-    <w:lsdException w:name="Colorful Shading Accent 6" w:uiPriority="71"/>
-    <w:lsdException w:name="Colorful List Accent 6" w:uiPriority="72"/>
-    <w:lsdException w:name="Colorful Grid Accent 6" w:uiPriority="73"/>
-    <w:lsdException w:name="Subtle Emphasis" w:uiPriority="19" w:qFormat="1"/>
-    <w:lsdException w:name="Intense Emphasis" w:uiPriority="21" w:qFormat="1"/>
-    <w:lsdException w:name="Subtle Reference" w:uiPriority="31" w:qFormat="1"/>
-    <w:lsdException w:name="Intense Reference" w:uiPriority="32" w:qFormat="1"/>
-    <w:lsdException w:name="Book Title" w:uiPriority="33" w:qFormat="1"/>
-    <w:lsdException w:name="Bibliography" w:semiHidden="1" w:uiPriority="37" w:unhideWhenUsed="1"/>
-    <w:lsdException w:name="TOC Heading" w:semiHidden="1" w:uiPriority="39" w:unhideWhenUsed="1" w:qFormat="1"/>
-    <w:lsdException w:name="Plain Table 1" w:uiPriority="41"/>
-    <w:lsdException w:name="Plain Table 2" w:uiPriority="42"/>
-    <w:lsdException w:name="Plain Table 3" w:uiPriority="43"/>
-    <w:lsdException w:name="Plain Table 4" w:uiPriority="44"/>
-    <w:lsdException w:name="Plain Table 5" w:uiPriority="45"/>
-    <w:lsdException w:name="Grid Table Light" w:uiPriority="40"/>
-    <w:lsdException w:name="Grid Table 1 Light" w:uiPriority="46"/>
-    <w:lsdException w:name="Grid Table 2" w:uiPriority="47"/>
-    <w:lsdException w:name="Grid Table 3" w:uiPriority="48"/>
-    <w:lsdException w:name="Grid Table 4" w:uiPriority="49"/>
-    <w:lsdException w:name="Grid Table 5 Dark" w:uiPriority="50"/>
-    <w:lsdException w:name="Grid Table 6 Colorful" w:uiPriority="51"/>
-    <w:lsdException w:name="Grid Table 7 Colorful" w:uiPriority="52"/>
-    <w:lsdException w:name="Grid Table 1 Light Accent 1" w:uiPriority="46"/>
-    <w:lsdException w:name="Grid Table 2 Accent 1" w:uiPriority="47"/>
-    <w:lsdException w:name="Grid Table 3 Accent 1" w:uiPriority="48"/>
-    <w:lsdException w:name="Grid Table 4 Accent 1" w:uiPriority="49"/>
-    <w:lsdException w:name="Grid Table 5 Dark Accent 1" w:uiPriority="50"/>
-    <w:lsdException w:name="Grid Table 6 Colorful Accent 1" w:uiPriority="51"/>
-    <w:lsdException w:name="Grid Table 7 Colorful Accent 1" w:uiPriority="52"/>
-    <w:lsdException w:name="Grid Table 1 Light Accent 2" w:uiPriority="46"/>
-    <w:lsdException w:name="Grid Table 2 Accent 2" w:uiPriority="47"/>
-    <w:lsdException w:name="Grid Table 3 Accent 2" w:uiPriority="48"/>
-    <w:lsdException w:name="Grid Table 4 Accent 2" w:uiPriority="49"/>
-    <w:lsdException w:name="Grid Table 5 Dark Accent 2" w:uiPriority="50"/>
-    <w:lsdException w:name="Grid Table 6 Colorful Accent 2" w:uiPriority="51"/>
-    <w:lsdException w:name="Grid Table 7 Colorful Accent 2" w:uiPriority="52"/>
-    <w:lsdException w:name="Grid Table 1 Light Accent 3" w:uiPriority="46"/>
-    <w:lsdException w:name="Grid Table 2 Accent 3" w:uiPriority="47"/>
-    <w:lsdException w:name="Grid Table 3 Accent 3" w:uiPriority="48"/>
-    <w:lsdException w:name="Grid Table 4 Accent 3" w:uiPriority="49"/>
-    <w:lsdException w:name="Grid Table 5 Dark Accent 3" w:uiPriority="50"/>
-    <w:lsdException w:name="Grid Table 6 Colorful Accent 3" w:uiPriority="51"/>
-    <w:lsdException w:name="Grid Table 7 Colorful Accent 3" w:uiPriority="52"/>
-    <w:lsdException w:name="Grid Table 1 Light Accent 4" w:uiPriority="46"/>
-    <w:lsdException w:name="Grid Table 2 Accent 4" w:uiPriority="47"/>
-    <w:lsdException w:name="Grid Table 3 Accent 4" w:uiPriority="48"/>
-    <w:lsdException w:name="Grid Table 4 Accent 4" w:uiPriority="49"/>
-    <w:lsdException w:name="Grid Table 5 Dark Accent 4" w:uiPriority="50"/>
-    <w:lsdException w:name="Grid Table 6 Colorful Accent 4" w:uiPriority="51"/>
-    <w:lsdException w:name="Grid Table 7 Colorful Accent 4" w:uiPriority="52"/>
-    <w:lsdException w:name="Grid Table 1 Light Accent 5" w:uiPriority="46"/>
-    <w:lsdException w:name="Grid Table 2 Accent 5" w:uiPriority="47"/>
-    <w:lsdException w:name="Grid Table 3 Accent 5" w:uiPriority="48"/>
-    <w:lsdException w:name="Grid Table 4 Accent 5" w:uiPriority="49"/>
-    <w:lsdException w:name="Grid Table 5 Dark Accent 5" w:uiPriority="50"/>
-    <w:lsdException w:name="Grid Table 6 Colorful Accent 5" w:uiPriority="51"/>
-    <w:lsdException w:name="Grid Table 7 Colorful Accent 5" w:uiPriority="52"/>
-    <w:lsdException w:name="Grid Table 1 Light Accent 6" w:uiPriority="46"/>
-    <w:lsdException w:name="Grid Table 2 Accent 6" w:uiPriority="47"/>
-    <w:lsdException w:name="Grid Table 3 Accent 6" w:uiPriority="48"/>
-    <w:lsdException w:name="Grid Table 4 Accent 6" w:uiPriority="49"/>
-    <w:lsdException w:name="Grid Table 5 Dark Accent 6" w:uiPriority="50"/>
-    <w:lsdException w:name="Grid Table 6 Colorful Accent 6" w:uiPriority="51"/>
-    <w:lsdException w:name="Grid Table 7 Colorful Accent 6" w:uiPriority="52"/>
-    <w:lsdException w:name="List Table 1 Light" w:uiPriority="46"/>
-    <w:lsdException w:name="List Table 2" w:uiPriority="47"/>
-    <w:lsdException w:name="List Table 3" w:uiPriority="48"/>
-    <w:lsdException w:name="List Table 4" w:uiPriority="49"/>
-    <w:lsdException w:name="List Table 5 Dark" w:uiPriority="50"/>
-    <w:lsdException w:name="List Table 6 Colorful" w:uiPriority="51"/>
-    <w:lsdException w:name="List Table 7 Colorful" w:uiPriority="52"/>
-    <w:lsdException w:name="List Table 1 Light Accent 1" w:uiPriority="46"/>
-    <w:lsdException w:name="List Table 2 Accent 1" w:uiPriority="47"/>
-    <w:lsdException w:name="List Table 3 Accent 1" w:uiPriority="48"/>
-    <w:lsdException w:name="List Table 4 Accent 1" w:uiPriority="49"/>
-    <w:lsdException w:name="List Table 5 Dark Accent 1" w:uiPriority="50"/>
-    <w:lsdException w:name="List Table 6 Colorful Accent 1" w:uiPriority="51"/>
-    <w:lsdException w:name="List Table 7 Colorful Accent 1" w:uiPriority="52"/>
-    <w:lsdException w:name="List Table 1 Light Accent 2" w:uiPriority="46"/>
-    <w:lsdException w:name="List Table 2 Accent 2" w:uiPriority="47"/>
-    <w:lsdException w:name="List Table 3 Accent 2" w:uiPriority="48"/>
-    <w:lsdException w:name="List Table 4 Accent 2" w:uiPriority="49"/>
-    <w:lsdException w:name="List Table 5 Dark Accent 2" w:uiPriority="50"/>
-    <w:lsdException w:name="List Table 6 Colorful Accent 2" w:uiPriority="51"/>
-    <w:lsdException w:name="List Table 7 Colorful Accent 2" w:uiPriority="52"/>
-    <w:lsdException w:name="List Table 1 Light Accent 3" w:uiPriority="46"/>
-    <w:lsdException w:name="List Table 2 Accent 3" w:uiPriority="47"/>
-    <w:lsdException w:name="List Table 3 Accent 3" w:uiPriority="48"/>
-    <w:lsdException w:name="List Table 4 Accent 3" w:uiPriority="49"/>
-    <w:lsdException w:name="List Table 5 Dark Accent 3" w:uiPriority="50"/>
-    <w:lsdException w:name="List Table 6 Colorful Accent 3" w:uiPriority="51"/>
-    <w:lsdException w:name="List Table 7 Colorful Accent 3" w:uiPriority="52"/>
-    <w:lsdException w:name="List Table 1 Light Accent 4" w:uiPriority="46"/>
-    <w:lsdException w:name="List Table 2 Accent 4" w:uiPriority="47"/>
-    <w:lsdException w:name="List Table 3 Accent 4" w:uiPriority="48"/>
-    <w:lsdException w:name="List Table 4 Accent 4" w:uiPriority="49"/>
-    <w:lsdException w:name="List Table 5 Dark Accent 4" w:uiPriority="50"/>
-    <w:lsdException w:name="List Table 6 Colorful Accent 4" w:uiPriority="51"/>
-    <w:lsdException w:name="List Table 7 Colorful Accent 4" w:uiPriority="52"/>
-    <w:lsdException w:name="List Table 1 Light Accent 5" w:uiPriority="46"/>
-    <w:lsdException w:name="List Table 2 Accent 5" w:uiPriority="47"/>
-    <w:lsdException w:name="List Table 3 Accent 5" w:uiPriority="48"/>
-    <w:lsdException w:name="List Table 4 Accent 5" w:uiPriority="49"/>
-    <w:lsdException w:name="List Table 5 Dark Accent 5" w:uiPriority="50"/>
-    <w:lsdException w:name="List Table 6 Colorful Accent 5" w:uiPriority="51"/>
-    <w:lsdException w:name="List Table 7 Colorful Accent 5" w:uiPriority="52"/>
-    <w:lsdException w:name="List Table 1 Light Accent 6" w:uiPriority="46"/>
-    <w:lsdException w:name="List Table 2 Accent 6" w:uiPriority="47"/>
-    <w:lsdException w:name="List Table 3 Accent 6" w:uiPriority="48"/>
-    <w:lsdException w:name="List Table 4 Accent 6" w:uiPriority="49"/>
-    <w:lsdException w:name="List Table 5 Dark Accent 6" w:uiPriority="50"/>
-    <w:lsdException w:name="List Table 6 Colorful Accent 6" w:uiPriority="51"/>
-    <w:lsdException w:name="List Table 7 Colorful Accent 6" w:uiPriority="52"/>
-    <w:lsdException w:name="Mention" w:semiHidden="1" w:unhideWhenUsed="1"/>
-    <w:lsdException w:name="Smart Hyperlink" w:semiHidden="1" w:unhideWhenUsed="1"/>
-    <w:lsdException w:name="Hashtag" w:semiHidden="1" w:unhideWhenUsed="1"/>
-    <w:lsdException w:name="Unresolved Mention" w:semiHidden="1" w:unhideWhenUsed="1"/>
-    <w:lsdException w:name="Smart Link" w:semiHidden="1" w:unhideWhenUsed="1"/>
-    <w:lsdException w:name="Smart Link Error" w:semiHidden="1" w:unhideWhenUsed="1"/>
+  <w:latentStyles w:defLockedState="0" w:defUIPriority="99" w:defSemiHidden="1" w:defUnhideWhenUsed="1" w:defQFormat="0" w:count="267">
+    <w:lsdException w:name="Normal" w:semiHidden="0" w:uiPriority="0" w:unhideWhenUsed="0" w:qFormat="1"/>
+    <w:lsdException w:name="heading 1" w:semiHidden="0" w:uiPriority="9" w:unhideWhenUsed="0" w:qFormat="1"/>
+    <w:lsdException w:name="heading 2" w:uiPriority="9" w:qFormat="1"/>
+    <w:lsdException w:name="heading 3" w:uiPriority="9" w:qFormat="1"/>
+    <w:lsdException w:name="heading 4" w:uiPriority="9" w:qFormat="1"/>
+    <w:lsdException w:name="heading 5" w:uiPriority="9" w:qFormat="1"/>
+    <w:lsdException w:name="heading 6" w:uiPriority="9" w:qFormat="1"/>
+    <w:lsdException w:name="heading 7" w:uiPriority="9" w:qFormat="1"/>
+    <w:lsdException w:name="heading 8" w:uiPriority="9" w:qFormat="1"/>
+    <w:lsdException w:name="heading 9" w:uiPriority="9" w:qFormat="1"/>
+    <w:lsdException w:name="toc 1" w:uiPriority="39"/>
+    <w:lsdException w:name="toc 2" w:uiPriority="39"/>
+    <w:lsdException w:name="toc 3" w:uiPriority="39"/>
+    <w:lsdException w:name="toc 4" w:uiPriority="39"/>
+    <w:lsdException w:name="toc 5" w:uiPriority="39"/>
+    <w:lsdException w:name="toc 6" w:uiPriority="39"/>
+    <w:lsdException w:name="toc 7" w:uiPriority="39"/>
+    <w:lsdException w:name="toc 8" w:uiPriority="39"/>
+    <w:lsdException w:name="toc 9" w:uiPriority="39"/>
+    <w:lsdException w:name="caption" w:uiPriority="35" w:qFormat="1"/>
+    <w:lsdException w:name="Title" w:semiHidden="0" w:uiPriority="10" w:unhideWhenUsed="0" w:qFormat="1"/>
+    <w:lsdException w:name="Default Paragraph Font" w:uiPriority="1"/>
+    <w:lsdException w:name="Subtitle" w:semiHidden="0" w:uiPriority="11" w:unhideWhenUsed="0" w:qFormat="1"/>
+    <w:lsdException w:name="Strong" w:semiHidden="0" w:uiPriority="22" w:unhideWhenUsed="0" w:qFormat="1"/>
+    <w:lsdException w:name="Emphasis" w:semiHidden="0" w:uiPriority="20" w:unhideWhenUsed="0" w:qFormat="1"/>
+    <w:lsdException w:name="Table Grid" w:semiHidden="0" w:uiPriority="39" w:unhideWhenUsed="0"/>
+    <w:lsdException w:name="Placeholder Text" w:unhideWhenUsed="0"/>
+    <w:lsdException w:name="No Spacing" w:semiHidden="0" w:uiPriority="1" w:unhideWhenUsed="0" w:qFormat="1"/>
+    <w:lsdException w:name="Light Shading" w:semiHidden="0" w:uiPriority="60" w:unhideWhenUsed="0"/>
+    <w:lsdException w:name="Light List" w:semiHidden="0" w:uiPriority="61" w:unhideWhenUsed="0"/>
+    <w:lsdException w:name="Light Grid" w:semiHidden="0" w:uiPriority="62" w:unhideWhenUsed="0"/>
+    <w:lsdException w:name="Medium Shading 1" w:semiHidden="0" w:uiPriority="63" w:unhideWhenUsed="0"/>
+    <w:lsdException w:name="Medium Shading 2" w:semiHidden="0" w:uiPriority="64" w:unhideWhenUsed="0"/>
+    <w:lsdException w:name="Medium List 1" w:semiHidden="0" w:uiPriority="65" w:unhideWhenUsed="0"/>
+    <w:lsdException w:name="Medium List 2" w:semiHidden="0" w:uiPriority="66" w:unhideWhenUsed="0"/>
+    <w:lsdException w:name="Medium Grid 1" w:semiHidden="0" w:uiPriority="67" w:unhideWhenUsed="0"/>
+    <w:lsdException w:name="Medium Grid 2" w:semiHidden="0" w:uiPriority="68" w:unhideWhenUsed="0"/>
+    <w:lsdException w:name="Medium Grid 3" w:semiHidden="0" w:uiPriority="69" w:unhideWhenUsed="0"/>
+    <w:lsdException w:name="Dark List" w:semiHidden="0" w:uiPriority="70" w:unhideWhenUsed="0"/>
+    <w:lsdException w:name="Colorful Shading" w:semiHidden="0" w:uiPriority="71" w:unhideWhenUsed="0"/>
+    <w:lsdException w:name="Colorful List" w:semiHidden="0" w:uiPriority="72" w:unhideWhenUsed="0"/>
+    <w:lsdException w:name="Colorful Grid" w:semiHidden="0" w:uiPriority="73" w:unhideWhenUsed="0"/>
+    <w:lsdException w:name="Light Shading Accent 1" w:semiHidden="0" w:uiPriority="60" w:unhideWhenUsed="0"/>
+    <w:lsdException w:name="Light List Accent 1" w:semiHidden="0" w:uiPriority="61" w:unhideWhenUsed="0"/>
+    <w:lsdException w:name="Light Grid Accent 1" w:semiHidden="0" w:uiPriority="62" w:unhideWhenUsed="0"/>
+    <w:lsdException w:name="Medium Shading 1 Accent 1" w:semiHidden="0" w:uiPriority="63" w:unhideWhenUsed="0"/>
+    <w:lsdException w:name="Medium Shading 2 Accent 1" w:semiHidden="0" w:uiPriority="64" w:unhideWhenUsed="0"/>
+    <w:lsdException w:name="Medium List 1 Accent 1" w:semiHidden="0" w:uiPriority="65" w:unhideWhenUsed="0"/>
+    <w:lsdException w:name="Revision" w:unhideWhenUsed="0"/>
+    <w:lsdException w:name="List Paragraph" w:semiHidden="0" w:uiPriority="34" w:unhideWhenUsed="0" w:qFormat="1"/>
+    <w:lsdException w:name="Quote" w:semiHidden="0" w:uiPriority="29" w:unhideWhenUsed="0" w:qFormat="1"/>
+    <w:lsdException w:name="Intense Quote" w:semiHidden="0" w:uiPriority="30" w:unhideWhenUsed="0" w:qFormat="1"/>
+    <w:lsdException w:name="Medium List 2 Accent 1" w:semiHidden="0" w:uiPriority="66" w:unhideWhenUsed="0"/>
+    <w:lsdException w:name="Medium Grid 1 Accent 1" w:semiHidden="0" w:uiPriority="67" w:unhideWhenUsed="0"/>
+    <w:lsdException w:name="Medium Grid 2 Accent 1" w:semiHidden="0" w:uiPriority="68" w:unhideWhenUsed="0"/>
+    <w:lsdException w:name="Medium Grid 3 Accent 1" w:semiHidden="0" w:uiPriority="69" w:unhideWhenUsed="0"/>
+    <w:lsdException w:name="Dark List Accent 1" w:semiHidden="0" w:uiPriority="70" w:unhideWhenUsed="0"/>
+    <w:lsdException w:name="Colorful Shading Accent 1" w:semiHidden="0" w:uiPriority="71" w:unhideWhenUsed="0"/>
+    <w:lsdException w:name="Colorful List Accent 1" w:semiHidden="0" w:uiPriority="72" w:unhideWhenUsed="0"/>
+    <w:lsdException w:name="Colorful Grid Accent 1" w:semiHidden="0" w:uiPriority="73" w:unhideWhenUsed="0"/>
+    <w:lsdException w:name="Light Shading Accent 2" w:semiHidden="0" w:uiPriority="60" w:unhideWhenUsed="0"/>
+    <w:lsdException w:name="Light List Accent 2" w:semiHidden="0" w:uiPriority="61" w:unhideWhenUsed="0"/>
+    <w:lsdException w:name="Light Grid Accent 2" w:semiHidden="0" w:uiPriority="62" w:unhideWhenUsed="0"/>
+    <w:lsdException w:name="Medium Shading 1 Accent 2" w:semiHidden="0" w:uiPriority="63" w:unhideWhenUsed="0"/>
+    <w:lsdException w:name="Medium Shading 2 Accent 2" w:semiHidden="0" w:uiPriority="64" w:unhideWhenUsed="0"/>
+    <w:lsdException w:name="Medium List 1 Accent 2" w:semiHidden="0" w:uiPriority="65" w:unhideWhenUsed="0"/>
+    <w:lsdException w:name="Medium List 2 Accent 2" w:semiHidden="0" w:uiPriority="66" w:unhideWhenUsed="0"/>
+    <w:lsdException w:name="Medium Grid 1 Accent 2" w:semiHidden="0" w:uiPriority="67" w:unhideWhenUsed="0"/>
+    <w:lsdException w:name="Medium Grid 2 Accent 2" w:semiHidden="0" w:uiPriority="68" w:unhideWhenUsed="0"/>
+    <w:lsdException w:name="Medium Grid 3 Accent 2" w:semiHidden="0" w:uiPriority="69" w:unhideWhenUsed="0"/>
+    <w:lsdException w:name="Dark List Accent 2" w:semiHidden="0" w:uiPriority="70" w:unhideWhenUsed="0"/>
+    <w:lsdException w:name="Colorful Shading Accent 2" w:semiHidden="0" w:uiPriority="71" w:unhideWhenUsed="0"/>
+    <w:lsdException w:name="Colorful List Accent 2" w:semiHidden="0" w:uiPriority="72" w:unhideWhenUsed="0"/>
+    <w:lsdException w:name="Colorful Grid Accent 2" w:semiHidden="0" w:uiPriority="73" w:unhideWhenUsed="0"/>
+    <w:lsdException w:name="Light Shading Accent 3" w:semiHidden="0" w:uiPriority="60" w:unhideWhenUsed="0"/>
+    <w:lsdException w:name="Light List Accent 3" w:semiHidden="0" w:uiPriority="61" w:unhideWhenUsed="0"/>
+    <w:lsdException w:name="Light Grid Accent 3" w:semiHidden="0" w:uiPriority="62" w:unhideWhenUsed="0"/>
+    <w:lsdException w:name="Medium Shading 1 Accent 3" w:semiHidden="0" w:uiPriority="63" w:unhideWhenUsed="0"/>
+    <w:lsdException w:name="Medium Shading 2 Accent 3" w:semiHidden="0" w:uiPriority="64" w:unhideWhenUsed="0"/>
+    <w:lsdException w:name="Medium List 1 Accent 3" w:semiHidden="0" w:uiPriority="65" w:unhideWhenUsed="0"/>
+    <w:lsdException w:name="Medium List 2 Accent 3" w:semiHidden="0" w:uiPriority="66" w:unhideWhenUsed="0"/>
+    <w:lsdException w:name="Medium Grid 1 Accent 3" w:semiHidden="0" w:uiPriority="67" w:unhideWhenUsed="0"/>
+    <w:lsdException w:name="Medium Grid 2 Accent 3" w:semiHidden="0" w:uiPriority="68" w:unhideWhenUsed="0"/>
+    <w:lsdException w:name="Medium Grid 3 Accent 3" w:semiHidden="0" w:uiPriority="69" w:unhideWhenUsed="0"/>
+    <w:lsdException w:name="Dark List Accent 3" w:semiHidden="0" w:uiPriority="70" w:unhideWhenUsed="0"/>
+    <w:lsdException w:name="Colorful Shading Accent 3" w:semiHidden="0" w:uiPriority="71" w:unhideWhenUsed="0"/>
+    <w:lsdException w:name="Colorful List Accent 3" w:semiHidden="0" w:uiPriority="72" w:unhideWhenUsed="0"/>
+    <w:lsdException w:name="Colorful Grid Accent 3" w:semiHidden="0" w:uiPriority="73" w:unhideWhenUsed="0"/>
+    <w:lsdException w:name="Light Shading Accent 4" w:semiHidden="0" w:uiPriority="60" w:unhideWhenUsed="0"/>
+    <w:lsdException w:name="Light List Accent 4" w:semiHidden="0" w:uiPriority="61" w:unhideWhenUsed="0"/>
+    <w:lsdException w:name="Light Grid Accent 4" w:semiHidden="0" w:uiPriority="62" w:unhideWhenUsed="0"/>
+    <w:lsdException w:name="Medium Shading 1 Accent 4" w:semiHidden="0" w:uiPriority="63" w:unhideWhenUsed="0"/>
+    <w:lsdException w:name="Medium Shading 2 Accent 4" w:semiHidden="0" w:uiPriority="64" w:unhideWhenUsed="0"/>
+    <w:lsdException w:name="Medium List 1 Accent 4" w:semiHidden="0" w:uiPriority="65" w:unhideWhenUsed="0"/>
+    <w:lsdException w:name="Medium List 2 Accent 4" w:semiHidden="0" w:uiPriority="66" w:unhideWhenUsed="0"/>
+    <w:lsdException w:name="Medium Grid 1 Accent 4" w:semiHidden="0" w:uiPriority="67" w:unhideWhenUsed="0"/>
+    <w:lsdException w:name="Medium Grid 2 Accent 4" w:semiHidden="0" w:uiPriority="68" w:unhideWhenUsed="0"/>
+    <w:lsdException w:name="Medium Grid 3 Accent 4" w:semiHidden="0" w:uiPriority="69" w:unhideWhenUsed="0"/>
+    <w:lsdException w:name="Dark List Accent 4" w:semiHidden="0" w:uiPriority="70" w:unhideWhenUsed="0"/>
+    <w:lsdException w:name="Colorful Shading Accent 4" w:semiHidden="0" w:uiPriority="71" w:unhideWhenUsed="0"/>
+    <w:lsdException w:name="Colorful List Accent 4" w:semiHidden="0" w:uiPriority="72" w:unhideWhenUsed="0"/>
+    <w:lsdException w:name="Colorful Grid Accent 4" w:semiHidden="0" w:uiPriority="73" w:unhideWhenUsed="0"/>
+    <w:lsdException w:name="Light Shading Accent 5" w:semiHidden="0" w:uiPriority="60" w:unhideWhenUsed="0"/>
+    <w:lsdException w:name="Light List Accent 5" w:semiHidden="0" w:uiPriority="61" w:unhideWhenUsed="0"/>
+    <w:lsdException w:name="Light Grid Accent 5" w:semiHidden="0" w:uiPriority="62" w:unhideWhenUsed="0"/>
+    <w:lsdException w:name="Medium Shading 1 Accent 5" w:semiHidden="0" w:uiPriority="63" w:unhideWhenUsed="0"/>
+    <w:lsdException w:name="Medium Shading 2 Accent 5" w:semiHidden="0" w:uiPriority="64" w:unhideWhenUsed="0"/>
+    <w:lsdException w:name="Medium List 1 Accent 5" w:semiHidden="0" w:uiPriority="65" w:unhideWhenUsed="0"/>
+    <w:lsdException w:name="Medium List 2 Accent 5" w:semiHidden="0" w:uiPriority="66" w:unhideWhenUsed="0"/>
+    <w:lsdException w:name="Medium Grid 1 Accent 5" w:semiHidden="0" w:uiPriority="67" w:unhideWhenUsed="0"/>
+    <w:lsdException w:name="Medium Grid 2 Accent 5" w:semiHidden="0" w:uiPriority="68" w:unhideWhenUsed="0"/>
+    <w:lsdException w:name="Medium Grid 3 Accent 5" w:semiHidden="0" w:uiPriority="69" w:unhideWhenUsed="0"/>
+    <w:lsdException w:name="Dark List Accent 5" w:semiHidden="0" w:uiPriority="70" w:unhideWhenUsed="0"/>
+    <w:lsdException w:name="Colorful Shading Accent 5" w:semiHidden="0" w:uiPriority="71" w:unhideWhenUsed="0"/>
+    <w:lsdException w:name="Colorful List Accent 5" w:semiHidden="0" w:uiPriority="72" w:unhideWhenUsed="0"/>
+    <w:lsdException w:name="Colorful Grid Accent 5" w:semiHidden="0" w:uiPriority="73" w:unhideWhenUsed="0"/>
+    <w:lsdException w:name="Light Shading Accent 6" w:semiHidden="0" w:uiPriority="60" w:unhideWhenUsed="0"/>
+    <w:lsdException w:name="Light List Accent 6" w:semiHidden="0" w:uiPriority="61" w:unhideWhenUsed="0"/>
+    <w:lsdException w:name="Light Grid Accent 6" w:semiHidden="0" w:uiPriority="62" w:unhideWhenUsed="0"/>
+    <w:lsdException w:name="Medium Shading 1 Accent 6" w:semiHidden="0" w:uiPriority="63" w:unhideWhenUsed="0"/>
+    <w:lsdException w:name="Medium Shading 2 Accent 6" w:semiHidden="0" w:uiPriority="64" w:unhideWhenUsed="0"/>
+    <w:lsdException w:name="Medium List 1 Accent 6" w:semiHidden="0" w:uiPriority="65" w:unhideWhenUsed="0"/>
+    <w:lsdException w:name="Medium List 2 Accent 6" w:semiHidden="0" w:uiPriority="66" w:unhideWhenUsed="0"/>
+    <w:lsdException w:name="Medium Grid 1 Accent 6" w:semiHidden="0" w:uiPriority="67" w:unhideWhenUsed="0"/>
+    <w:lsdException w:name="Medium Grid 2 Accent 6" w:semiHidden="0" w:uiPriority="68" w:unhideWhenUsed="0"/>
+    <w:lsdException w:name="Medium Grid 3 Accent 6" w:semiHidden="0" w:uiPriority="69" w:unhideWhenUsed="0"/>
+    <w:lsdException w:name="Dark List Accent 6" w:semiHidden="0" w:uiPriority="70" w:unhideWhenUsed="0"/>
+    <w:lsdException w:name="Colorful Shading Accent 6" w:semiHidden="0" w:uiPriority="71" w:unhideWhenUsed="0"/>
+    <w:lsdException w:name="Colorful List Accent 6" w:semiHidden="0" w:uiPriority="72" w:unhideWhenUsed="0"/>
+    <w:lsdException w:name="Colorful Grid Accent 6" w:semiHidden="0" w:uiPriority="73" w:unhideWhenUsed="0"/>
+    <w:lsdException w:name="Subtle Emphasis" w:semiHidden="0" w:uiPriority="19" w:unhideWhenUsed="0" w:qFormat="1"/>
+    <w:lsdException w:name="Intense Emphasis" w:semiHidden="0" w:uiPriority="21" w:unhideWhenUsed="0" w:qFormat="1"/>
+    <w:lsdException w:name="Subtle Reference" w:semiHidden="0" w:uiPriority="31" w:unhideWhenUsed="0" w:qFormat="1"/>
+    <w:lsdException w:name="Intense Reference" w:semiHidden="0" w:uiPriority="32" w:unhideWhenUsed="0" w:qFormat="1"/>
+    <w:lsdException w:name="Book Title" w:semiHidden="0" w:uiPriority="33" w:unhideWhenUsed="0" w:qFormat="1"/>
+    <w:lsdException w:name="Bibliography" w:uiPriority="37"/>
+    <w:lsdException w:name="TOC Heading" w:uiPriority="39" w:qFormat="1"/>
   </w:latentStyles>
   <w:style w:type="paragraph" w:default="1" w:styleId="Normal">
     <w:name w:val="Normal"/>
@@ -5912,6 +5704,7 @@
       <w:spacing w:after="0" w:line="240" w:lineRule="auto"/>
     </w:pPr>
     <w:tblPr>
+      <w:tblInd w:w="0" w:type="dxa"/>
       <w:tblBorders>
         <w:top w:val="single" w:sz="4" w:space="0" w:color="auto"/>
         <w:left w:val="single" w:sz="4" w:space="0" w:color="auto"/>
@@ -5920,6 +5713,385 @@
         <w:insideH w:val="single" w:sz="4" w:space="0" w:color="auto"/>
         <w:insideV w:val="single" w:sz="4" w:space="0" w:color="auto"/>
       </w:tblBorders>
+      <w:tblCellMar>
+        <w:top w:w="0" w:type="dxa"/>
+        <w:left w:w="108" w:type="dxa"/>
+        <w:bottom w:w="0" w:type="dxa"/>
+        <w:right w:w="108" w:type="dxa"/>
+      </w:tblCellMar>
+    </w:tblPr>
+  </w:style>
+  <w:style w:type="paragraph" w:styleId="Textodeglobo">
+    <w:name w:val="Balloon Text"/>
+    <w:basedOn w:val="Normal"/>
+    <w:link w:val="TextodegloboCar"/>
+    <w:uiPriority w:val="99"/>
+    <w:semiHidden/>
+    <w:unhideWhenUsed/>
+    <w:rsid w:val="00B60FED"/>
+    <w:pPr>
+      <w:spacing w:after="0" w:line="240" w:lineRule="auto"/>
+    </w:pPr>
+    <w:rPr>
+      <w:rFonts w:ascii="Tahoma" w:hAnsi="Tahoma" w:cs="Tahoma"/>
+      <w:sz w:val="16"/>
+      <w:szCs w:val="16"/>
+    </w:rPr>
+  </w:style>
+  <w:style w:type="character" w:customStyle="1" w:styleId="TextodegloboCar">
+    <w:name w:val="Texto de globo Car"/>
+    <w:basedOn w:val="Fuentedeprrafopredeter"/>
+    <w:link w:val="Textodeglobo"/>
+    <w:uiPriority w:val="99"/>
+    <w:semiHidden/>
+    <w:rsid w:val="00B60FED"/>
+    <w:rPr>
+      <w:rFonts w:ascii="Tahoma" w:hAnsi="Tahoma" w:cs="Tahoma"/>
+      <w:sz w:val="16"/>
+      <w:szCs w:val="16"/>
+      <w:lang w:val="es-ES"/>
+    </w:rPr>
+  </w:style>
+  <w:style w:type="character" w:styleId="Hipervnculo">
+    <w:name w:val="Hyperlink"/>
+    <w:basedOn w:val="Fuentedeprrafopredeter"/>
+    <w:uiPriority w:val="99"/>
+    <w:unhideWhenUsed/>
+    <w:rsid w:val="00646C7E"/>
+    <w:rPr>
+      <w:color w:val="0563C1" w:themeColor="hyperlink"/>
+      <w:u w:val="single"/>
+    </w:rPr>
+  </w:style>
+  <w:style w:type="character" w:customStyle="1" w:styleId="Mencinsinresolver1">
+    <w:name w:val="Mención sin resolver1"/>
+    <w:basedOn w:val="Fuentedeprrafopredeter"/>
+    <w:uiPriority w:val="99"/>
+    <w:semiHidden/>
+    <w:unhideWhenUsed/>
+    <w:rsid w:val="00646C7E"/>
+    <w:rPr>
+      <w:color w:val="605E5C"/>
+      <w:shd w:val="clear" w:color="auto" w:fill="E1DFDD"/>
+    </w:rPr>
+  </w:style>
+</w:styles>
+</file>
+
+<file path=word/stylesWithEffects.xml><?xml version="1.0" encoding="utf-8"?>
+<w:styles xmlns:wpc="http://schemas.microsoft.com/office/word/2010/wordprocessingCanvas" xmlns:mc="http://schemas.openxmlformats.org/markup-compatibility/2006" xmlns:o="urn:schemas-microsoft-com:office:office" xmlns:r="http://schemas.openxmlformats.org/officeDocument/2006/relationships" xmlns:m="http://schemas.openxmlformats.org/officeDocument/2006/math" xmlns:v="urn:schemas-microsoft-com:vml" xmlns:wp14="http://schemas.microsoft.com/office/word/2010/wordprocessingDrawing" xmlns:wp="http://schemas.openxmlformats.org/drawingml/2006/wordprocessingDrawing" xmlns:w10="urn:schemas-microsoft-com:office:word" xmlns:w="http://schemas.openxmlformats.org/wordprocessingml/2006/main" xmlns:w14="http://schemas.microsoft.com/office/word/2010/wordml" xmlns:wpg="http://schemas.microsoft.com/office/word/2010/wordprocessingGroup" xmlns:wpi="http://schemas.microsoft.com/office/word/2010/wordprocessingInk" xmlns:wne="http://schemas.microsoft.com/office/word/2006/wordml" xmlns:wps="http://schemas.microsoft.com/office/word/2010/wordprocessingShape" mc:Ignorable="w14 wp14">
+  <w:docDefaults>
+    <w:rPrDefault>
+      <w:rPr>
+        <w:rFonts w:asciiTheme="minorHAnsi" w:eastAsiaTheme="minorHAnsi" w:hAnsiTheme="minorHAnsi" w:cstheme="minorBidi"/>
+        <w:sz w:val="22"/>
+        <w:szCs w:val="22"/>
+        <w:lang w:val="es-UY" w:eastAsia="en-US" w:bidi="ar-SA"/>
+      </w:rPr>
+    </w:rPrDefault>
+    <w:pPrDefault>
+      <w:pPr>
+        <w:spacing w:after="160" w:line="259" w:lineRule="auto"/>
+      </w:pPr>
+    </w:pPrDefault>
+  </w:docDefaults>
+  <w:latentStyles w:defLockedState="0" w:defUIPriority="99" w:defSemiHidden="1" w:defUnhideWhenUsed="1" w:defQFormat="0" w:count="267">
+    <w:lsdException w:name="Normal" w:semiHidden="0" w:uiPriority="0" w:unhideWhenUsed="0" w:qFormat="1"/>
+    <w:lsdException w:name="heading 1" w:semiHidden="0" w:uiPriority="9" w:unhideWhenUsed="0" w:qFormat="1"/>
+    <w:lsdException w:name="heading 2" w:uiPriority="9" w:qFormat="1"/>
+    <w:lsdException w:name="heading 3" w:uiPriority="9" w:qFormat="1"/>
+    <w:lsdException w:name="heading 4" w:uiPriority="9" w:qFormat="1"/>
+    <w:lsdException w:name="heading 5" w:uiPriority="9" w:qFormat="1"/>
+    <w:lsdException w:name="heading 6" w:uiPriority="9" w:qFormat="1"/>
+    <w:lsdException w:name="heading 7" w:uiPriority="9" w:qFormat="1"/>
+    <w:lsdException w:name="heading 8" w:uiPriority="9" w:qFormat="1"/>
+    <w:lsdException w:name="heading 9" w:uiPriority="9" w:qFormat="1"/>
+    <w:lsdException w:name="toc 1" w:uiPriority="39"/>
+    <w:lsdException w:name="toc 2" w:uiPriority="39"/>
+    <w:lsdException w:name="toc 3" w:uiPriority="39"/>
+    <w:lsdException w:name="toc 4" w:uiPriority="39"/>
+    <w:lsdException w:name="toc 5" w:uiPriority="39"/>
+    <w:lsdException w:name="toc 6" w:uiPriority="39"/>
+    <w:lsdException w:name="toc 7" w:uiPriority="39"/>
+    <w:lsdException w:name="toc 8" w:uiPriority="39"/>
+    <w:lsdException w:name="toc 9" w:uiPriority="39"/>
+    <w:lsdException w:name="caption" w:uiPriority="35" w:qFormat="1"/>
+    <w:lsdException w:name="Title" w:semiHidden="0" w:uiPriority="10" w:unhideWhenUsed="0" w:qFormat="1"/>
+    <w:lsdException w:name="Default Paragraph Font" w:uiPriority="1"/>
+    <w:lsdException w:name="Subtitle" w:semiHidden="0" w:uiPriority="11" w:unhideWhenUsed="0" w:qFormat="1"/>
+    <w:lsdException w:name="Strong" w:semiHidden="0" w:uiPriority="22" w:unhideWhenUsed="0" w:qFormat="1"/>
+    <w:lsdException w:name="Emphasis" w:semiHidden="0" w:uiPriority="20" w:unhideWhenUsed="0" w:qFormat="1"/>
+    <w:lsdException w:name="Table Grid" w:semiHidden="0" w:uiPriority="39" w:unhideWhenUsed="0"/>
+    <w:lsdException w:name="Placeholder Text" w:unhideWhenUsed="0"/>
+    <w:lsdException w:name="No Spacing" w:semiHidden="0" w:uiPriority="1" w:unhideWhenUsed="0" w:qFormat="1"/>
+    <w:lsdException w:name="Light Shading" w:semiHidden="0" w:uiPriority="60" w:unhideWhenUsed="0"/>
+    <w:lsdException w:name="Light List" w:semiHidden="0" w:uiPriority="61" w:unhideWhenUsed="0"/>
+    <w:lsdException w:name="Light Grid" w:semiHidden="0" w:uiPriority="62" w:unhideWhenUsed="0"/>
+    <w:lsdException w:name="Medium Shading 1" w:semiHidden="0" w:uiPriority="63" w:unhideWhenUsed="0"/>
+    <w:lsdException w:name="Medium Shading 2" w:semiHidden="0" w:uiPriority="64" w:unhideWhenUsed="0"/>
+    <w:lsdException w:name="Medium List 1" w:semiHidden="0" w:uiPriority="65" w:unhideWhenUsed="0"/>
+    <w:lsdException w:name="Medium List 2" w:semiHidden="0" w:uiPriority="66" w:unhideWhenUsed="0"/>
+    <w:lsdException w:name="Medium Grid 1" w:semiHidden="0" w:uiPriority="67" w:unhideWhenUsed="0"/>
+    <w:lsdException w:name="Medium Grid 2" w:semiHidden="0" w:uiPriority="68" w:unhideWhenUsed="0"/>
+    <w:lsdException w:name="Medium Grid 3" w:semiHidden="0" w:uiPriority="69" w:unhideWhenUsed="0"/>
+    <w:lsdException w:name="Dark List" w:semiHidden="0" w:uiPriority="70" w:unhideWhenUsed="0"/>
+    <w:lsdException w:name="Colorful Shading" w:semiHidden="0" w:uiPriority="71" w:unhideWhenUsed="0"/>
+    <w:lsdException w:name="Colorful List" w:semiHidden="0" w:uiPriority="72" w:unhideWhenUsed="0"/>
+    <w:lsdException w:name="Colorful Grid" w:semiHidden="0" w:uiPriority="73" w:unhideWhenUsed="0"/>
+    <w:lsdException w:name="Light Shading Accent 1" w:semiHidden="0" w:uiPriority="60" w:unhideWhenUsed="0"/>
+    <w:lsdException w:name="Light List Accent 1" w:semiHidden="0" w:uiPriority="61" w:unhideWhenUsed="0"/>
+    <w:lsdException w:name="Light Grid Accent 1" w:semiHidden="0" w:uiPriority="62" w:unhideWhenUsed="0"/>
+    <w:lsdException w:name="Medium Shading 1 Accent 1" w:semiHidden="0" w:uiPriority="63" w:unhideWhenUsed="0"/>
+    <w:lsdException w:name="Medium Shading 2 Accent 1" w:semiHidden="0" w:uiPriority="64" w:unhideWhenUsed="0"/>
+    <w:lsdException w:name="Medium List 1 Accent 1" w:semiHidden="0" w:uiPriority="65" w:unhideWhenUsed="0"/>
+    <w:lsdException w:name="Revision" w:unhideWhenUsed="0"/>
+    <w:lsdException w:name="List Paragraph" w:semiHidden="0" w:uiPriority="34" w:unhideWhenUsed="0" w:qFormat="1"/>
+    <w:lsdException w:name="Quote" w:semiHidden="0" w:uiPriority="29" w:unhideWhenUsed="0" w:qFormat="1"/>
+    <w:lsdException w:name="Intense Quote" w:semiHidden="0" w:uiPriority="30" w:unhideWhenUsed="0" w:qFormat="1"/>
+    <w:lsdException w:name="Medium List 2 Accent 1" w:semiHidden="0" w:uiPriority="66" w:unhideWhenUsed="0"/>
+    <w:lsdException w:name="Medium Grid 1 Accent 1" w:semiHidden="0" w:uiPriority="67" w:unhideWhenUsed="0"/>
+    <w:lsdException w:name="Medium Grid 2 Accent 1" w:semiHidden="0" w:uiPriority="68" w:unhideWhenUsed="0"/>
+    <w:lsdException w:name="Medium Grid 3 Accent 1" w:semiHidden="0" w:uiPriority="69" w:unhideWhenUsed="0"/>
+    <w:lsdException w:name="Dark List Accent 1" w:semiHidden="0" w:uiPriority="70" w:unhideWhenUsed="0"/>
+    <w:lsdException w:name="Colorful Shading Accent 1" w:semiHidden="0" w:uiPriority="71" w:unhideWhenUsed="0"/>
+    <w:lsdException w:name="Colorful List Accent 1" w:semiHidden="0" w:uiPriority="72" w:unhideWhenUsed="0"/>
+    <w:lsdException w:name="Colorful Grid Accent 1" w:semiHidden="0" w:uiPriority="73" w:unhideWhenUsed="0"/>
+    <w:lsdException w:name="Light Shading Accent 2" w:semiHidden="0" w:uiPriority="60" w:unhideWhenUsed="0"/>
+    <w:lsdException w:name="Light List Accent 2" w:semiHidden="0" w:uiPriority="61" w:unhideWhenUsed="0"/>
+    <w:lsdException w:name="Light Grid Accent 2" w:semiHidden="0" w:uiPriority="62" w:unhideWhenUsed="0"/>
+    <w:lsdException w:name="Medium Shading 1 Accent 2" w:semiHidden="0" w:uiPriority="63" w:unhideWhenUsed="0"/>
+    <w:lsdException w:name="Medium Shading 2 Accent 2" w:semiHidden="0" w:uiPriority="64" w:unhideWhenUsed="0"/>
+    <w:lsdException w:name="Medium List 1 Accent 2" w:semiHidden="0" w:uiPriority="65" w:unhideWhenUsed="0"/>
+    <w:lsdException w:name="Medium List 2 Accent 2" w:semiHidden="0" w:uiPriority="66" w:unhideWhenUsed="0"/>
+    <w:lsdException w:name="Medium Grid 1 Accent 2" w:semiHidden="0" w:uiPriority="67" w:unhideWhenUsed="0"/>
+    <w:lsdException w:name="Medium Grid 2 Accent 2" w:semiHidden="0" w:uiPriority="68" w:unhideWhenUsed="0"/>
+    <w:lsdException w:name="Medium Grid 3 Accent 2" w:semiHidden="0" w:uiPriority="69" w:unhideWhenUsed="0"/>
+    <w:lsdException w:name="Dark List Accent 2" w:semiHidden="0" w:uiPriority="70" w:unhideWhenUsed="0"/>
+    <w:lsdException w:name="Colorful Shading Accent 2" w:semiHidden="0" w:uiPriority="71" w:unhideWhenUsed="0"/>
+    <w:lsdException w:name="Colorful List Accent 2" w:semiHidden="0" w:uiPriority="72" w:unhideWhenUsed="0"/>
+    <w:lsdException w:name="Colorful Grid Accent 2" w:semiHidden="0" w:uiPriority="73" w:unhideWhenUsed="0"/>
+    <w:lsdException w:name="Light Shading Accent 3" w:semiHidden="0" w:uiPriority="60" w:unhideWhenUsed="0"/>
+    <w:lsdException w:name="Light List Accent 3" w:semiHidden="0" w:uiPriority="61" w:unhideWhenUsed="0"/>
+    <w:lsdException w:name="Light Grid Accent 3" w:semiHidden="0" w:uiPriority="62" w:unhideWhenUsed="0"/>
+    <w:lsdException w:name="Medium Shading 1 Accent 3" w:semiHidden="0" w:uiPriority="63" w:unhideWhenUsed="0"/>
+    <w:lsdException w:name="Medium Shading 2 Accent 3" w:semiHidden="0" w:uiPriority="64" w:unhideWhenUsed="0"/>
+    <w:lsdException w:name="Medium List 1 Accent 3" w:semiHidden="0" w:uiPriority="65" w:unhideWhenUsed="0"/>
+    <w:lsdException w:name="Medium List 2 Accent 3" w:semiHidden="0" w:uiPriority="66" w:unhideWhenUsed="0"/>
+    <w:lsdException w:name="Medium Grid 1 Accent 3" w:semiHidden="0" w:uiPriority="67" w:unhideWhenUsed="0"/>
+    <w:lsdException w:name="Medium Grid 2 Accent 3" w:semiHidden="0" w:uiPriority="68" w:unhideWhenUsed="0"/>
+    <w:lsdException w:name="Medium Grid 3 Accent 3" w:semiHidden="0" w:uiPriority="69" w:unhideWhenUsed="0"/>
+    <w:lsdException w:name="Dark List Accent 3" w:semiHidden="0" w:uiPriority="70" w:unhideWhenUsed="0"/>
+    <w:lsdException w:name="Colorful Shading Accent 3" w:semiHidden="0" w:uiPriority="71" w:unhideWhenUsed="0"/>
+    <w:lsdException w:name="Colorful List Accent 3" w:semiHidden="0" w:uiPriority="72" w:unhideWhenUsed="0"/>
+    <w:lsdException w:name="Colorful Grid Accent 3" w:semiHidden="0" w:uiPriority="73" w:unhideWhenUsed="0"/>
+    <w:lsdException w:name="Light Shading Accent 4" w:semiHidden="0" w:uiPriority="60" w:unhideWhenUsed="0"/>
+    <w:lsdException w:name="Light List Accent 4" w:semiHidden="0" w:uiPriority="61" w:unhideWhenUsed="0"/>
+    <w:lsdException w:name="Light Grid Accent 4" w:semiHidden="0" w:uiPriority="62" w:unhideWhenUsed="0"/>
+    <w:lsdException w:name="Medium Shading 1 Accent 4" w:semiHidden="0" w:uiPriority="63" w:unhideWhenUsed="0"/>
+    <w:lsdException w:name="Medium Shading 2 Accent 4" w:semiHidden="0" w:uiPriority="64" w:unhideWhenUsed="0"/>
+    <w:lsdException w:name="Medium List 1 Accent 4" w:semiHidden="0" w:uiPriority="65" w:unhideWhenUsed="0"/>
+    <w:lsdException w:name="Medium List 2 Accent 4" w:semiHidden="0" w:uiPriority="66" w:unhideWhenUsed="0"/>
+    <w:lsdException w:name="Medium Grid 1 Accent 4" w:semiHidden="0" w:uiPriority="67" w:unhideWhenUsed="0"/>
+    <w:lsdException w:name="Medium Grid 2 Accent 4" w:semiHidden="0" w:uiPriority="68" w:unhideWhenUsed="0"/>
+    <w:lsdException w:name="Medium Grid 3 Accent 4" w:semiHidden="0" w:uiPriority="69" w:unhideWhenUsed="0"/>
+    <w:lsdException w:name="Dark List Accent 4" w:semiHidden="0" w:uiPriority="70" w:unhideWhenUsed="0"/>
+    <w:lsdException w:name="Colorful Shading Accent 4" w:semiHidden="0" w:uiPriority="71" w:unhideWhenUsed="0"/>
+    <w:lsdException w:name="Colorful List Accent 4" w:semiHidden="0" w:uiPriority="72" w:unhideWhenUsed="0"/>
+    <w:lsdException w:name="Colorful Grid Accent 4" w:semiHidden="0" w:uiPriority="73" w:unhideWhenUsed="0"/>
+    <w:lsdException w:name="Light Shading Accent 5" w:semiHidden="0" w:uiPriority="60" w:unhideWhenUsed="0"/>
+    <w:lsdException w:name="Light List Accent 5" w:semiHidden="0" w:uiPriority="61" w:unhideWhenUsed="0"/>
+    <w:lsdException w:name="Light Grid Accent 5" w:semiHidden="0" w:uiPriority="62" w:unhideWhenUsed="0"/>
+    <w:lsdException w:name="Medium Shading 1 Accent 5" w:semiHidden="0" w:uiPriority="63" w:unhideWhenUsed="0"/>
+    <w:lsdException w:name="Medium Shading 2 Accent 5" w:semiHidden="0" w:uiPriority="64" w:unhideWhenUsed="0"/>
+    <w:lsdException w:name="Medium List 1 Accent 5" w:semiHidden="0" w:uiPriority="65" w:unhideWhenUsed="0"/>
+    <w:lsdException w:name="Medium List 2 Accent 5" w:semiHidden="0" w:uiPriority="66" w:unhideWhenUsed="0"/>
+    <w:lsdException w:name="Medium Grid 1 Accent 5" w:semiHidden="0" w:uiPriority="67" w:unhideWhenUsed="0"/>
+    <w:lsdException w:name="Medium Grid 2 Accent 5" w:semiHidden="0" w:uiPriority="68" w:unhideWhenUsed="0"/>
+    <w:lsdException w:name="Medium Grid 3 Accent 5" w:semiHidden="0" w:uiPriority="69" w:unhideWhenUsed="0"/>
+    <w:lsdException w:name="Dark List Accent 5" w:semiHidden="0" w:uiPriority="70" w:unhideWhenUsed="0"/>
+    <w:lsdException w:name="Colorful Shading Accent 5" w:semiHidden="0" w:uiPriority="71" w:unhideWhenUsed="0"/>
+    <w:lsdException w:name="Colorful List Accent 5" w:semiHidden="0" w:uiPriority="72" w:unhideWhenUsed="0"/>
+    <w:lsdException w:name="Colorful Grid Accent 5" w:semiHidden="0" w:uiPriority="73" w:unhideWhenUsed="0"/>
+    <w:lsdException w:name="Light Shading Accent 6" w:semiHidden="0" w:uiPriority="60" w:unhideWhenUsed="0"/>
+    <w:lsdException w:name="Light List Accent 6" w:semiHidden="0" w:uiPriority="61" w:unhideWhenUsed="0"/>
+    <w:lsdException w:name="Light Grid Accent 6" w:semiHidden="0" w:uiPriority="62" w:unhideWhenUsed="0"/>
+    <w:lsdException w:name="Medium Shading 1 Accent 6" w:semiHidden="0" w:uiPriority="63" w:unhideWhenUsed="0"/>
+    <w:lsdException w:name="Medium Shading 2 Accent 6" w:semiHidden="0" w:uiPriority="64" w:unhideWhenUsed="0"/>
+    <w:lsdException w:name="Medium List 1 Accent 6" w:semiHidden="0" w:uiPriority="65" w:unhideWhenUsed="0"/>
+    <w:lsdException w:name="Medium List 2 Accent 6" w:semiHidden="0" w:uiPriority="66" w:unhideWhenUsed="0"/>
+    <w:lsdException w:name="Medium Grid 1 Accent 6" w:semiHidden="0" w:uiPriority="67" w:unhideWhenUsed="0"/>
+    <w:lsdException w:name="Medium Grid 2 Accent 6" w:semiHidden="0" w:uiPriority="68" w:unhideWhenUsed="0"/>
+    <w:lsdException w:name="Medium Grid 3 Accent 6" w:semiHidden="0" w:uiPriority="69" w:unhideWhenUsed="0"/>
+    <w:lsdException w:name="Dark List Accent 6" w:semiHidden="0" w:uiPriority="70" w:unhideWhenUsed="0"/>
+    <w:lsdException w:name="Colorful Shading Accent 6" w:semiHidden="0" w:uiPriority="71" w:unhideWhenUsed="0"/>
+    <w:lsdException w:name="Colorful List Accent 6" w:semiHidden="0" w:uiPriority="72" w:unhideWhenUsed="0"/>
+    <w:lsdException w:name="Colorful Grid Accent 6" w:semiHidden="0" w:uiPriority="73" w:unhideWhenUsed="0"/>
+    <w:lsdException w:name="Subtle Emphasis" w:semiHidden="0" w:uiPriority="19" w:unhideWhenUsed="0" w:qFormat="1"/>
+    <w:lsdException w:name="Intense Emphasis" w:semiHidden="0" w:uiPriority="21" w:unhideWhenUsed="0" w:qFormat="1"/>
+    <w:lsdException w:name="Subtle Reference" w:semiHidden="0" w:uiPriority="31" w:unhideWhenUsed="0" w:qFormat="1"/>
+    <w:lsdException w:name="Intense Reference" w:semiHidden="0" w:uiPriority="32" w:unhideWhenUsed="0" w:qFormat="1"/>
+    <w:lsdException w:name="Book Title" w:semiHidden="0" w:uiPriority="33" w:unhideWhenUsed="0" w:qFormat="1"/>
+    <w:lsdException w:name="Bibliography" w:uiPriority="37"/>
+    <w:lsdException w:name="TOC Heading" w:uiPriority="39" w:qFormat="1"/>
+  </w:latentStyles>
+  <w:style w:type="paragraph" w:default="1" w:styleId="Normal">
+    <w:name w:val="Normal"/>
+    <w:qFormat/>
+    <w:rsid w:val="000C4BEA"/>
+    <w:rPr>
+      <w:lang w:val="es-ES"/>
+    </w:rPr>
+  </w:style>
+  <w:style w:type="character" w:default="1" w:styleId="Fuentedeprrafopredeter">
+    <w:name w:val="Default Paragraph Font"/>
+    <w:uiPriority w:val="1"/>
+    <w:semiHidden/>
+    <w:unhideWhenUsed/>
+  </w:style>
+  <w:style w:type="table" w:default="1" w:styleId="Tablanormal">
+    <w:name w:val="Normal Table"/>
+    <w:uiPriority w:val="99"/>
+    <w:semiHidden/>
+    <w:unhideWhenUsed/>
+    <w:tblPr>
+      <w:tblInd w:w="0" w:type="dxa"/>
+      <w:tblCellMar>
+        <w:top w:w="0" w:type="dxa"/>
+        <w:left w:w="108" w:type="dxa"/>
+        <w:bottom w:w="0" w:type="dxa"/>
+        <w:right w:w="108" w:type="dxa"/>
+      </w:tblCellMar>
+    </w:tblPr>
+  </w:style>
+  <w:style w:type="numbering" w:default="1" w:styleId="Sinlista">
+    <w:name w:val="No List"/>
+    <w:uiPriority w:val="99"/>
+    <w:semiHidden/>
+    <w:unhideWhenUsed/>
+  </w:style>
+  <w:style w:type="paragraph" w:styleId="Encabezado">
+    <w:name w:val="header"/>
+    <w:basedOn w:val="Normal"/>
+    <w:link w:val="EncabezadoCar"/>
+    <w:uiPriority w:val="99"/>
+    <w:unhideWhenUsed/>
+    <w:rsid w:val="000C4BEA"/>
+    <w:pPr>
+      <w:tabs>
+        <w:tab w:val="center" w:pos="4252"/>
+        <w:tab w:val="right" w:pos="8504"/>
+      </w:tabs>
+      <w:spacing w:after="0" w:line="240" w:lineRule="auto"/>
+    </w:pPr>
+  </w:style>
+  <w:style w:type="character" w:customStyle="1" w:styleId="EncabezadoCar">
+    <w:name w:val="Encabezado Car"/>
+    <w:basedOn w:val="Fuentedeprrafopredeter"/>
+    <w:link w:val="Encabezado"/>
+    <w:uiPriority w:val="99"/>
+    <w:rsid w:val="000C4BEA"/>
+    <w:rPr>
+      <w:lang w:val="es-ES"/>
+    </w:rPr>
+  </w:style>
+  <w:style w:type="paragraph" w:styleId="Piedepgina">
+    <w:name w:val="footer"/>
+    <w:basedOn w:val="Normal"/>
+    <w:link w:val="PiedepginaCar"/>
+    <w:uiPriority w:val="99"/>
+    <w:unhideWhenUsed/>
+    <w:rsid w:val="000C4BEA"/>
+    <w:pPr>
+      <w:tabs>
+        <w:tab w:val="center" w:pos="4252"/>
+        <w:tab w:val="right" w:pos="8504"/>
+      </w:tabs>
+      <w:spacing w:after="0" w:line="240" w:lineRule="auto"/>
+    </w:pPr>
+  </w:style>
+  <w:style w:type="character" w:customStyle="1" w:styleId="PiedepginaCar">
+    <w:name w:val="Pie de página Car"/>
+    <w:basedOn w:val="Fuentedeprrafopredeter"/>
+    <w:link w:val="Piedepgina"/>
+    <w:uiPriority w:val="99"/>
+    <w:rsid w:val="000C4BEA"/>
+    <w:rPr>
+      <w:lang w:val="es-ES"/>
+    </w:rPr>
+  </w:style>
+  <w:style w:type="paragraph" w:styleId="Sinespaciado">
+    <w:name w:val="No Spacing"/>
+    <w:link w:val="SinespaciadoCar"/>
+    <w:uiPriority w:val="1"/>
+    <w:qFormat/>
+    <w:rsid w:val="000C4BEA"/>
+    <w:pPr>
+      <w:spacing w:after="0" w:line="240" w:lineRule="auto"/>
+    </w:pPr>
+    <w:rPr>
+      <w:rFonts w:eastAsiaTheme="minorEastAsia"/>
+      <w:lang w:eastAsia="es-UY"/>
+    </w:rPr>
+  </w:style>
+  <w:style w:type="character" w:customStyle="1" w:styleId="SinespaciadoCar">
+    <w:name w:val="Sin espaciado Car"/>
+    <w:basedOn w:val="Fuentedeprrafopredeter"/>
+    <w:link w:val="Sinespaciado"/>
+    <w:uiPriority w:val="1"/>
+    <w:rsid w:val="000C4BEA"/>
+    <w:rPr>
+      <w:rFonts w:eastAsiaTheme="minorEastAsia"/>
+      <w:lang w:eastAsia="es-UY"/>
+    </w:rPr>
+  </w:style>
+  <w:style w:type="paragraph" w:styleId="Prrafodelista">
+    <w:name w:val="List Paragraph"/>
+    <w:basedOn w:val="Normal"/>
+    <w:uiPriority w:val="34"/>
+    <w:qFormat/>
+    <w:rsid w:val="000C4BEA"/>
+    <w:pPr>
+      <w:ind w:left="720"/>
+      <w:contextualSpacing/>
+    </w:pPr>
+  </w:style>
+  <w:style w:type="paragraph" w:styleId="ndice1">
+    <w:name w:val="index 1"/>
+    <w:basedOn w:val="Normal"/>
+    <w:next w:val="Normal"/>
+    <w:autoRedefine/>
+    <w:uiPriority w:val="99"/>
+    <w:unhideWhenUsed/>
+    <w:rsid w:val="000C4BEA"/>
+    <w:pPr>
+      <w:spacing w:after="0" w:line="240" w:lineRule="auto"/>
+      <w:ind w:left="220" w:hanging="220"/>
+    </w:pPr>
+  </w:style>
+  <w:style w:type="table" w:styleId="Tablaconcuadrcula">
+    <w:name w:val="Table Grid"/>
+    <w:basedOn w:val="Tablanormal"/>
+    <w:uiPriority w:val="39"/>
+    <w:rsid w:val="000C4BEA"/>
+    <w:pPr>
+      <w:spacing w:after="0" w:line="240" w:lineRule="auto"/>
+    </w:pPr>
+    <w:tblPr>
+      <w:tblInd w:w="0" w:type="dxa"/>
+      <w:tblBorders>
+        <w:top w:val="single" w:sz="4" w:space="0" w:color="auto"/>
+        <w:left w:val="single" w:sz="4" w:space="0" w:color="auto"/>
+        <w:bottom w:val="single" w:sz="4" w:space="0" w:color="auto"/>
+        <w:right w:val="single" w:sz="4" w:space="0" w:color="auto"/>
+        <w:insideH w:val="single" w:sz="4" w:space="0" w:color="auto"/>
+        <w:insideV w:val="single" w:sz="4" w:space="0" w:color="auto"/>
+      </w:tblBorders>
+      <w:tblCellMar>
+        <w:top w:w="0" w:type="dxa"/>
+        <w:left w:w="108" w:type="dxa"/>
+        <w:bottom w:w="0" w:type="dxa"/>
+        <w:right w:w="108" w:type="dxa"/>
+      </w:tblCellMar>
     </w:tblPr>
   </w:style>
   <w:style w:type="paragraph" w:styleId="Textodeglobo">
@@ -5980,7 +6152,7 @@
 </file>
 
 <file path=word/glossary/document.xml><?xml version="1.0" encoding="utf-8"?>
-<w:glossaryDocument xmlns:wpc="http://schemas.microsoft.com/office/word/2010/wordprocessingCanvas" xmlns:cx="http://schemas.microsoft.com/office/drawing/2014/chartex" xmlns:cx1="http://schemas.microsoft.com/office/drawing/2015/9/8/chartex" xmlns:cx2="http://schemas.microsoft.com/office/drawing/2015/10/21/chartex" xmlns:cx3="http://schemas.microsoft.com/office/drawing/2016/5/9/chartex" xmlns:cx4="http://schemas.microsoft.com/office/drawing/2016/5/10/chartex" xmlns:cx5="http://schemas.microsoft.com/office/drawing/2016/5/11/chartex" xmlns:cx6="http://schemas.microsoft.com/office/drawing/2016/5/12/chartex" xmlns:cx7="http://schemas.microsoft.com/office/drawing/2016/5/13/chartex" xmlns:cx8="http://schemas.microsoft.com/office/drawing/2016/5/14/chartex" xmlns:mc="http://schemas.openxmlformats.org/markup-compatibility/2006" xmlns:aink="http://schemas.microsoft.com/office/drawing/2016/ink" xmlns:am3d="http://schemas.microsoft.com/office/drawing/2017/model3d" xmlns:o="urn:schemas-microsoft-com:office:office" xmlns:r="http://schemas.openxmlformats.org/officeDocument/2006/relationships" xmlns:m="http://schemas.openxmlformats.org/officeDocument/2006/math" xmlns:v="urn:schemas-microsoft-com:vml" xmlns:wp14="http://schemas.microsoft.com/office/word/2010/wordprocessingDrawing" xmlns:wp="http://schemas.openxmlformats.org/drawingml/2006/wordprocessingDrawing" xmlns:w10="urn:schemas-microsoft-com:office:word" xmlns:w="http://schemas.openxmlformats.org/wordprocessingml/2006/main" xmlns:w14="http://schemas.microsoft.com/office/word/2010/wordml" xmlns:w15="http://schemas.microsoft.com/office/word/2012/wordml" xmlns:w16cid="http://schemas.microsoft.com/office/word/2016/wordml/cid" xmlns:w16se="http://schemas.microsoft.com/office/word/2015/wordml/symex" xmlns:wpg="http://schemas.microsoft.com/office/word/2010/wordprocessingGroup" xmlns:wpi="http://schemas.microsoft.com/office/word/2010/wordprocessingInk" xmlns:wne="http://schemas.microsoft.com/office/word/2006/wordml" xmlns:wps="http://schemas.microsoft.com/office/word/2010/wordprocessingShape" mc:Ignorable="w14 w15 w16se w16cid wp14">
+<w:glossaryDocument xmlns:wpc="http://schemas.microsoft.com/office/word/2010/wordprocessingCanvas" xmlns:mc="http://schemas.openxmlformats.org/markup-compatibility/2006" xmlns:o="urn:schemas-microsoft-com:office:office" xmlns:r="http://schemas.openxmlformats.org/officeDocument/2006/relationships" xmlns:m="http://schemas.openxmlformats.org/officeDocument/2006/math" xmlns:v="urn:schemas-microsoft-com:vml" xmlns:wp14="http://schemas.microsoft.com/office/word/2010/wordprocessingDrawing" xmlns:wp="http://schemas.openxmlformats.org/drawingml/2006/wordprocessingDrawing" xmlns:w10="urn:schemas-microsoft-com:office:word" xmlns:w="http://schemas.openxmlformats.org/wordprocessingml/2006/main" xmlns:w14="http://schemas.microsoft.com/office/word/2010/wordml" xmlns:wpg="http://schemas.microsoft.com/office/word/2010/wordprocessingGroup" xmlns:wpi="http://schemas.microsoft.com/office/word/2010/wordprocessingInk" xmlns:wne="http://schemas.microsoft.com/office/word/2006/wordml" xmlns:wps="http://schemas.microsoft.com/office/word/2010/wordprocessingShape" mc:Ignorable="w14 wp14">
   <w:docParts>
     <w:docPart>
       <w:docPartPr>
@@ -6016,13 +6188,13 @@
 </file>
 
 <file path=word/glossary/fontTable.xml><?xml version="1.0" encoding="utf-8"?>
-<w:fonts xmlns:mc="http://schemas.openxmlformats.org/markup-compatibility/2006" xmlns:r="http://schemas.openxmlformats.org/officeDocument/2006/relationships" xmlns:w="http://schemas.openxmlformats.org/wordprocessingml/2006/main" xmlns:w14="http://schemas.microsoft.com/office/word/2010/wordml" xmlns:w15="http://schemas.microsoft.com/office/word/2012/wordml" xmlns:w16cid="http://schemas.microsoft.com/office/word/2016/wordml/cid" xmlns:w16se="http://schemas.microsoft.com/office/word/2015/wordml/symex" mc:Ignorable="w14 w15 w16se w16cid">
+<w:fonts xmlns:mc="http://schemas.openxmlformats.org/markup-compatibility/2006" xmlns:r="http://schemas.openxmlformats.org/officeDocument/2006/relationships" xmlns:w="http://schemas.openxmlformats.org/wordprocessingml/2006/main" xmlns:w14="http://schemas.microsoft.com/office/word/2010/wordml" mc:Ignorable="w14">
   <w:font w:name="Times New Roman">
     <w:panose1 w:val="02020603050405020304"/>
     <w:charset w:val="00"/>
     <w:family w:val="roman"/>
     <w:pitch w:val="variable"/>
-    <w:sig w:usb0="E0002EFF" w:usb1="C000785B" w:usb2="00000009" w:usb3="00000000" w:csb0="000001FF" w:csb1="00000000"/>
+    <w:sig w:usb0="E0002AFF" w:usb1="C0007841" w:usb2="00000009" w:usb3="00000000" w:csb0="000001FF" w:csb1="00000000"/>
   </w:font>
   <w:font w:name="Symbol">
     <w:panose1 w:val="05050102010706020507"/>
@@ -6043,14 +6215,14 @@
     <w:charset w:val="00"/>
     <w:family w:val="modern"/>
     <w:pitch w:val="fixed"/>
-    <w:sig w:usb0="E0002EFF" w:usb1="C0007843" w:usb2="00000009" w:usb3="00000000" w:csb0="000001FF" w:csb1="00000000"/>
+    <w:sig w:usb0="E0002AFF" w:usb1="C0007843" w:usb2="00000009" w:usb3="00000000" w:csb0="000001FF" w:csb1="00000000"/>
   </w:font>
   <w:font w:name="Calibri">
     <w:panose1 w:val="020F0502020204030204"/>
     <w:charset w:val="00"/>
     <w:family w:val="swiss"/>
     <w:pitch w:val="variable"/>
-    <w:sig w:usb0="E4002EFF" w:usb1="C000247B" w:usb2="00000009" w:usb3="00000000" w:csb0="000001FF" w:csb1="00000000"/>
+    <w:sig w:usb0="E00002FF" w:usb1="4000ACFF" w:usb2="00000001" w:usb3="00000000" w:csb0="0000019F" w:csb1="00000000"/>
   </w:font>
   <w:font w:name="Tahoma">
     <w:panose1 w:val="020B0604030504040204"/>
@@ -6061,6 +6233,7 @@
   </w:font>
   <w:font w:name="Open Sans">
     <w:altName w:val="Segoe UI"/>
+    <w:panose1 w:val="020B0606030504020204"/>
     <w:charset w:val="00"/>
     <w:family w:val="swiss"/>
     <w:pitch w:val="variable"/>
@@ -6071,13 +6244,20 @@
     <w:charset w:val="00"/>
     <w:family w:val="swiss"/>
     <w:pitch w:val="variable"/>
-    <w:sig w:usb0="E4002EFF" w:usb1="C000247B" w:usb2="00000009" w:usb3="00000000" w:csb0="000001FF" w:csb1="00000000"/>
+    <w:sig w:usb0="A00002EF" w:usb1="4000207B" w:usb2="00000000" w:usb3="00000000" w:csb0="0000019F" w:csb1="00000000"/>
+  </w:font>
+  <w:font w:name="Cambria">
+    <w:panose1 w:val="02040503050406030204"/>
+    <w:charset w:val="00"/>
+    <w:family w:val="roman"/>
+    <w:pitch w:val="variable"/>
+    <w:sig w:usb0="E00002FF" w:usb1="400004FF" w:usb2="00000000" w:usb3="00000000" w:csb0="0000019F" w:csb1="00000000"/>
   </w:font>
 </w:fonts>
 </file>
 
 <file path=word/glossary/settings.xml><?xml version="1.0" encoding="utf-8"?>
-<w:settings xmlns:mc="http://schemas.openxmlformats.org/markup-compatibility/2006" xmlns:o="urn:schemas-microsoft-com:office:office" xmlns:r="http://schemas.openxmlformats.org/officeDocument/2006/relationships" xmlns:m="http://schemas.openxmlformats.org/officeDocument/2006/math" xmlns:v="urn:schemas-microsoft-com:vml" xmlns:w10="urn:schemas-microsoft-com:office:word" xmlns:w="http://schemas.openxmlformats.org/wordprocessingml/2006/main" xmlns:w14="http://schemas.microsoft.com/office/word/2010/wordml" xmlns:w15="http://schemas.microsoft.com/office/word/2012/wordml" xmlns:w16cid="http://schemas.microsoft.com/office/word/2016/wordml/cid" xmlns:w16se="http://schemas.microsoft.com/office/word/2015/wordml/symex" xmlns:sl="http://schemas.openxmlformats.org/schemaLibrary/2006/main" mc:Ignorable="w14 w15 w16se w16cid">
+<w:settings xmlns:mc="http://schemas.openxmlformats.org/markup-compatibility/2006" xmlns:o="urn:schemas-microsoft-com:office:office" xmlns:r="http://schemas.openxmlformats.org/officeDocument/2006/relationships" xmlns:m="http://schemas.openxmlformats.org/officeDocument/2006/math" xmlns:v="urn:schemas-microsoft-com:vml" xmlns:w10="urn:schemas-microsoft-com:office:word" xmlns:w="http://schemas.openxmlformats.org/wordprocessingml/2006/main" xmlns:w14="http://schemas.microsoft.com/office/word/2010/wordml" xmlns:sl="http://schemas.openxmlformats.org/schemaLibrary/2006/main" mc:Ignorable="w14">
   <w:view w:val="normal"/>
   <w:defaultTabStop w:val="708"/>
   <w:hyphenationZone w:val="425"/>
@@ -6088,7 +6268,6 @@
     <w:compatSetting w:name="overrideTableStyleFontSizeAndJustification" w:uri="http://schemas.microsoft.com/office/word" w:val="1"/>
     <w:compatSetting w:name="enableOpenTypeFeatures" w:uri="http://schemas.microsoft.com/office/word" w:val="1"/>
     <w:compatSetting w:name="doNotFlipMirrorIndents" w:uri="http://schemas.microsoft.com/office/word" w:val="1"/>
-    <w:compatSetting w:name="useWord2013TrackBottomHyphenation" w:uri="http://schemas.microsoft.com/office/word" w:val="1"/>
   </w:compat>
   <w:rsids>
     <w:rsidRoot w:val="00C43E91"/>
@@ -6099,6 +6278,7 @@
     <w:rsid w:val="003F1E4A"/>
     <w:rsid w:val="004606AD"/>
     <w:rsid w:val="0048453D"/>
+    <w:rsid w:val="005D71DE"/>
     <w:rsid w:val="00636778"/>
     <w:rsid w:val="007A0F49"/>
     <w:rsid w:val="007B351F"/>
@@ -6108,6 +6288,7 @@
     <w:rsid w:val="00BD21A6"/>
     <w:rsid w:val="00C43E91"/>
     <w:rsid w:val="00CC607F"/>
+    <w:rsid w:val="00D75054"/>
     <w:rsid w:val="00DD39CB"/>
     <w:rsid w:val="00E37008"/>
     <w:rsid w:val="00E76972"/>
@@ -6137,7 +6318,7 @@
 </file>
 
 <file path=word/glossary/styles.xml><?xml version="1.0" encoding="utf-8"?>
-<w:styles xmlns:mc="http://schemas.openxmlformats.org/markup-compatibility/2006" xmlns:r="http://schemas.openxmlformats.org/officeDocument/2006/relationships" xmlns:w="http://schemas.openxmlformats.org/wordprocessingml/2006/main" xmlns:w14="http://schemas.microsoft.com/office/word/2010/wordml" xmlns:w15="http://schemas.microsoft.com/office/word/2012/wordml" xmlns:w16cid="http://schemas.microsoft.com/office/word/2016/wordml/cid" xmlns:w16se="http://schemas.microsoft.com/office/word/2015/wordml/symex" mc:Ignorable="w14 w15 w16se w16cid">
+<w:styles xmlns:mc="http://schemas.openxmlformats.org/markup-compatibility/2006" xmlns:r="http://schemas.openxmlformats.org/officeDocument/2006/relationships" xmlns:w="http://schemas.openxmlformats.org/wordprocessingml/2006/main" xmlns:w14="http://schemas.microsoft.com/office/word/2010/wordml" mc:Ignorable="w14">
   <w:docDefaults>
     <w:rPrDefault>
       <w:rPr>
@@ -6153,384 +6334,360 @@
       </w:pPr>
     </w:pPrDefault>
   </w:docDefaults>
-  <w:latentStyles w:defLockedState="0" w:defUIPriority="99" w:defSemiHidden="0" w:defUnhideWhenUsed="0" w:defQFormat="0" w:count="377">
-    <w:lsdException w:name="Normal" w:uiPriority="0" w:qFormat="1"/>
-    <w:lsdException w:name="heading 1" w:uiPriority="9" w:qFormat="1"/>
-    <w:lsdException w:name="heading 2" w:semiHidden="1" w:uiPriority="9" w:unhideWhenUsed="1" w:qFormat="1"/>
-    <w:lsdException w:name="heading 3" w:semiHidden="1" w:uiPriority="9" w:unhideWhenUsed="1" w:qFormat="1"/>
-    <w:lsdException w:name="heading 4" w:semiHidden="1" w:uiPriority="9" w:unhideWhenUsed="1" w:qFormat="1"/>
-    <w:lsdException w:name="heading 5" w:semiHidden="1" w:uiPriority="9" w:unhideWhenUsed="1" w:qFormat="1"/>
-    <w:lsdException w:name="heading 6" w:semiHidden="1" w:uiPriority="9" w:unhideWhenUsed="1" w:qFormat="1"/>
-    <w:lsdException w:name="heading 7" w:semiHidden="1" w:uiPriority="9" w:unhideWhenUsed="1" w:qFormat="1"/>
-    <w:lsdException w:name="heading 8" w:semiHidden="1" w:uiPriority="9" w:unhideWhenUsed="1" w:qFormat="1"/>
-    <w:lsdException w:name="heading 9" w:semiHidden="1" w:uiPriority="9" w:unhideWhenUsed="1" w:qFormat="1"/>
-    <w:lsdException w:name="index 1" w:semiHidden="1" w:unhideWhenUsed="1"/>
-    <w:lsdException w:name="index 2" w:semiHidden="1" w:unhideWhenUsed="1"/>
-    <w:lsdException w:name="index 3" w:semiHidden="1" w:unhideWhenUsed="1"/>
-    <w:lsdException w:name="index 4" w:semiHidden="1" w:unhideWhenUsed="1"/>
-    <w:lsdException w:name="index 5" w:semiHidden="1" w:unhideWhenUsed="1"/>
-    <w:lsdException w:name="index 6" w:semiHidden="1" w:unhideWhenUsed="1"/>
-    <w:lsdException w:name="index 7" w:semiHidden="1" w:unhideWhenUsed="1"/>
-    <w:lsdException w:name="index 8" w:semiHidden="1" w:unhideWhenUsed="1"/>
-    <w:lsdException w:name="index 9" w:semiHidden="1" w:unhideWhenUsed="1"/>
-    <w:lsdException w:name="toc 1" w:semiHidden="1" w:uiPriority="39" w:unhideWhenUsed="1"/>
-    <w:lsdException w:name="toc 2" w:semiHidden="1" w:uiPriority="39" w:unhideWhenUsed="1"/>
-    <w:lsdException w:name="toc 3" w:semiHidden="1" w:uiPriority="39" w:unhideWhenUsed="1"/>
-    <w:lsdException w:name="toc 4" w:semiHidden="1" w:uiPriority="39" w:unhideWhenUsed="1"/>
-    <w:lsdException w:name="toc 5" w:semiHidden="1" w:uiPriority="39" w:unhideWhenUsed="1"/>
-    <w:lsdException w:name="toc 6" w:semiHidden="1" w:uiPriority="39" w:unhideWhenUsed="1"/>
-    <w:lsdException w:name="toc 7" w:semiHidden="1" w:uiPriority="39" w:unhideWhenUsed="1"/>
-    <w:lsdException w:name="toc 8" w:semiHidden="1" w:uiPriority="39" w:unhideWhenUsed="1"/>
-    <w:lsdException w:name="toc 9" w:semiHidden="1" w:uiPriority="39" w:unhideWhenUsed="1"/>
-    <w:lsdException w:name="Normal Indent" w:semiHidden="1" w:unhideWhenUsed="1"/>
-    <w:lsdException w:name="footnote text" w:semiHidden="1" w:unhideWhenUsed="1"/>
-    <w:lsdException w:name="annotation text" w:semiHidden="1" w:unhideWhenUsed="1"/>
-    <w:lsdException w:name="header" w:semiHidden="1" w:unhideWhenUsed="1"/>
-    <w:lsdException w:name="footer" w:semiHidden="1" w:unhideWhenUsed="1"/>
-    <w:lsdException w:name="index heading" w:semiHidden="1" w:unhideWhenUsed="1"/>
-    <w:lsdException w:name="caption" w:semiHidden="1" w:uiPriority="35" w:unhideWhenUsed="1" w:qFormat="1"/>
-    <w:lsdException w:name="table of figures" w:semiHidden="1" w:unhideWhenUsed="1"/>
-    <w:lsdException w:name="envelope address" w:semiHidden="1" w:unhideWhenUsed="1"/>
-    <w:lsdException w:name="envelope return" w:semiHidden="1" w:unhideWhenUsed="1"/>
-    <w:lsdException w:name="footnote reference" w:semiHidden="1" w:unhideWhenUsed="1"/>
-    <w:lsdException w:name="annotation reference" w:semiHidden="1" w:unhideWhenUsed="1"/>
-    <w:lsdException w:name="line number" w:semiHidden="1" w:unhideWhenUsed="1"/>
-    <w:lsdException w:name="page number" w:semiHidden="1" w:unhideWhenUsed="1"/>
-    <w:lsdException w:name="endnote reference" w:semiHidden="1" w:unhideWhenUsed="1"/>
-    <w:lsdException w:name="endnote text" w:semiHidden="1" w:unhideWhenUsed="1"/>
-    <w:lsdException w:name="table of authorities" w:semiHidden="1" w:unhideWhenUsed="1"/>
-    <w:lsdException w:name="macro" w:semiHidden="1" w:unhideWhenUsed="1"/>
-    <w:lsdException w:name="toa heading" w:semiHidden="1" w:unhideWhenUsed="1"/>
-    <w:lsdException w:name="List" w:semiHidden="1" w:unhideWhenUsed="1"/>
-    <w:lsdException w:name="List Bullet" w:semiHidden="1" w:unhideWhenUsed="1"/>
-    <w:lsdException w:name="List Number" w:semiHidden="1" w:unhideWhenUsed="1"/>
-    <w:lsdException w:name="List 2" w:semiHidden="1" w:unhideWhenUsed="1"/>
-    <w:lsdException w:name="List 3" w:semiHidden="1" w:unhideWhenUsed="1"/>
-    <w:lsdException w:name="List 4" w:semiHidden="1" w:unhideWhenUsed="1"/>
-    <w:lsdException w:name="List 5" w:semiHidden="1" w:unhideWhenUsed="1"/>
-    <w:lsdException w:name="List Bullet 2" w:semiHidden="1" w:unhideWhenUsed="1"/>
-    <w:lsdException w:name="List Bullet 3" w:semiHidden="1" w:unhideWhenUsed="1"/>
-    <w:lsdException w:name="List Bullet 4" w:semiHidden="1" w:unhideWhenUsed="1"/>
-    <w:lsdException w:name="List Bullet 5" w:semiHidden="1" w:unhideWhenUsed="1"/>
-    <w:lsdException w:name="List Number 2" w:semiHidden="1" w:unhideWhenUsed="1"/>
-    <w:lsdException w:name="List Number 3" w:semiHidden="1" w:unhideWhenUsed="1"/>
-    <w:lsdException w:name="List Number 4" w:semiHidden="1" w:unhideWhenUsed="1"/>
-    <w:lsdException w:name="List Number 5" w:semiHidden="1" w:unhideWhenUsed="1"/>
-    <w:lsdException w:name="Title" w:uiPriority="10" w:qFormat="1"/>
-    <w:lsdException w:name="Closing" w:semiHidden="1" w:unhideWhenUsed="1"/>
-    <w:lsdException w:name="Signature" w:semiHidden="1" w:unhideWhenUsed="1"/>
-    <w:lsdException w:name="Default Paragraph Font" w:semiHidden="1" w:uiPriority="1" w:unhideWhenUsed="1"/>
-    <w:lsdException w:name="Body Text" w:semiHidden="1" w:unhideWhenUsed="1"/>
-    <w:lsdException w:name="Body Text Indent" w:semiHidden="1" w:unhideWhenUsed="1"/>
-    <w:lsdException w:name="List Continue" w:semiHidden="1" w:unhideWhenUsed="1"/>
-    <w:lsdException w:name="List Continue 2" w:semiHidden="1" w:unhideWhenUsed="1"/>
-    <w:lsdException w:name="List Continue 3" w:semiHidden="1" w:unhideWhenUsed="1"/>
-    <w:lsdException w:name="List Continue 4" w:semiHidden="1" w:unhideWhenUsed="1"/>
-    <w:lsdException w:name="List Continue 5" w:semiHidden="1" w:unhideWhenUsed="1"/>
-    <w:lsdException w:name="Message Header" w:semiHidden="1" w:unhideWhenUsed="1"/>
-    <w:lsdException w:name="Subtitle" w:uiPriority="11" w:qFormat="1"/>
-    <w:lsdException w:name="Salutation" w:semiHidden="1" w:unhideWhenUsed="1"/>
-    <w:lsdException w:name="Date" w:semiHidden="1" w:unhideWhenUsed="1"/>
-    <w:lsdException w:name="Body Text First Indent" w:semiHidden="1" w:unhideWhenUsed="1"/>
-    <w:lsdException w:name="Body Text First Indent 2" w:semiHidden="1" w:unhideWhenUsed="1"/>
-    <w:lsdException w:name="Note Heading" w:semiHidden="1" w:unhideWhenUsed="1"/>
-    <w:lsdException w:name="Body Text 2" w:semiHidden="1" w:unhideWhenUsed="1"/>
-    <w:lsdException w:name="Body Text 3" w:semiHidden="1" w:unhideWhenUsed="1"/>
-    <w:lsdException w:name="Body Text Indent 2" w:semiHidden="1" w:unhideWhenUsed="1"/>
-    <w:lsdException w:name="Body Text Indent 3" w:semiHidden="1" w:unhideWhenUsed="1"/>
-    <w:lsdException w:name="Block Text" w:semiHidden="1" w:unhideWhenUsed="1"/>
-    <w:lsdException w:name="Hyperlink" w:semiHidden="1" w:unhideWhenUsed="1"/>
-    <w:lsdException w:name="FollowedHyperlink" w:semiHidden="1" w:unhideWhenUsed="1"/>
-    <w:lsdException w:name="Strong" w:uiPriority="22" w:qFormat="1"/>
-    <w:lsdException w:name="Emphasis" w:uiPriority="20" w:qFormat="1"/>
-    <w:lsdException w:name="Document Map" w:semiHidden="1" w:unhideWhenUsed="1"/>
-    <w:lsdException w:name="Plain Text" w:semiHidden="1" w:unhideWhenUsed="1"/>
-    <w:lsdException w:name="E-mail Signature" w:semiHidden="1" w:unhideWhenUsed="1"/>
-    <w:lsdException w:name="HTML Top of Form" w:semiHidden="1" w:unhideWhenUsed="1"/>
-    <w:lsdException w:name="HTML Bottom of Form" w:semiHidden="1" w:unhideWhenUsed="1"/>
-    <w:lsdException w:name="Normal (Web)" w:semiHidden="1" w:unhideWhenUsed="1"/>
-    <w:lsdException w:name="HTML Acronym" w:semiHidden="1" w:unhideWhenUsed="1"/>
-    <w:lsdException w:name="HTML Address" w:semiHidden="1" w:unhideWhenUsed="1"/>
-    <w:lsdException w:name="HTML Cite" w:semiHidden="1" w:unhideWhenUsed="1"/>
-    <w:lsdException w:name="HTML Code" w:semiHidden="1" w:unhideWhenUsed="1"/>
-    <w:lsdException w:name="HTML Definition" w:semiHidden="1" w:unhideWhenUsed="1"/>
-    <w:lsdException w:name="HTML Keyboard" w:semiHidden="1" w:unhideWhenUsed="1"/>
-    <w:lsdException w:name="HTML Preformatted" w:semiHidden="1" w:unhideWhenUsed="1"/>
-    <w:lsdException w:name="HTML Sample" w:semiHidden="1" w:unhideWhenUsed="1"/>
-    <w:lsdException w:name="HTML Typewriter" w:semiHidden="1" w:unhideWhenUsed="1"/>
-    <w:lsdException w:name="HTML Variable" w:semiHidden="1" w:unhideWhenUsed="1"/>
-    <w:lsdException w:name="Normal Table" w:semiHidden="1" w:unhideWhenUsed="1"/>
-    <w:lsdException w:name="annotation subject" w:semiHidden="1" w:unhideWhenUsed="1"/>
-    <w:lsdException w:name="No List" w:semiHidden="1" w:unhideWhenUsed="1"/>
-    <w:lsdException w:name="Outline List 1" w:semiHidden="1" w:unhideWhenUsed="1"/>
-    <w:lsdException w:name="Outline List 2" w:semiHidden="1" w:unhideWhenUsed="1"/>
-    <w:lsdException w:name="Outline List 3" w:semiHidden="1" w:unhideWhenUsed="1"/>
-    <w:lsdException w:name="Table Simple 1" w:semiHidden="1" w:unhideWhenUsed="1"/>
-    <w:lsdException w:name="Table Simple 2" w:semiHidden="1" w:unhideWhenUsed="1"/>
-    <w:lsdException w:name="Table Simple 3" w:semiHidden="1" w:unhideWhenUsed="1"/>
-    <w:lsdException w:name="Table Classic 1" w:semiHidden="1" w:unhideWhenUsed="1"/>
-    <w:lsdException w:name="Table Classic 2" w:semiHidden="1" w:unhideWhenUsed="1"/>
-    <w:lsdException w:name="Table Classic 3" w:semiHidden="1" w:unhideWhenUsed="1"/>
-    <w:lsdException w:name="Table Classic 4" w:semiHidden="1" w:unhideWhenUsed="1"/>
-    <w:lsdException w:name="Table Colorful 1" w:semiHidden="1" w:unhideWhenUsed="1"/>
-    <w:lsdException w:name="Table Colorful 2" w:semiHidden="1" w:unhideWhenUsed="1"/>
-    <w:lsdException w:name="Table Colorful 3" w:semiHidden="1" w:unhideWhenUsed="1"/>
-    <w:lsdException w:name="Table Columns 1" w:semiHidden="1" w:unhideWhenUsed="1"/>
-    <w:lsdException w:name="Table Columns 2" w:semiHidden="1" w:unhideWhenUsed="1"/>
-    <w:lsdException w:name="Table Columns 3" w:semiHidden="1" w:unhideWhenUsed="1"/>
-    <w:lsdException w:name="Table Columns 4" w:semiHidden="1" w:unhideWhenUsed="1"/>
-    <w:lsdException w:name="Table Columns 5" w:semiHidden="1" w:unhideWhenUsed="1"/>
-    <w:lsdException w:name="Table Grid 1" w:semiHidden="1" w:unhideWhenUsed="1"/>
-    <w:lsdException w:name="Table Grid 2" w:semiHidden="1" w:unhideWhenUsed="1"/>
-    <w:lsdException w:name="Table Grid 3" w:semiHidden="1" w:unhideWhenUsed="1"/>
-    <w:lsdException w:name="Table Grid 4" w:semiHidden="1" w:unhideWhenUsed="1"/>
-    <w:lsdException w:name="Table Grid 5" w:semiHidden="1" w:unhideWhenUsed="1"/>
-    <w:lsdException w:name="Table Grid 6" w:semiHidden="1" w:unhideWhenUsed="1"/>
-    <w:lsdException w:name="Table Grid 7" w:semiHidden="1" w:unhideWhenUsed="1"/>
-    <w:lsdException w:name="Table Grid 8" w:semiHidden="1" w:unhideWhenUsed="1"/>
-    <w:lsdException w:name="Table List 1" w:semiHidden="1" w:unhideWhenUsed="1"/>
-    <w:lsdException w:name="Table List 2" w:semiHidden="1" w:unhideWhenUsed="1"/>
-    <w:lsdException w:name="Table List 3" w:semiHidden="1" w:unhideWhenUsed="1"/>
-    <w:lsdException w:name="Table List 4" w:semiHidden="1" w:unhideWhenUsed="1"/>
-    <w:lsdException w:name="Table List 5" w:semiHidden="1" w:unhideWhenUsed="1"/>
-    <w:lsdException w:name="Table List 6" w:semiHidden="1" w:unhideWhenUsed="1"/>
-    <w:lsdException w:name="Table List 7" w:semiHidden="1" w:unhideWhenUsed="1"/>
-    <w:lsdException w:name="Table List 8" w:semiHidden="1" w:unhideWhenUsed="1"/>
-    <w:lsdException w:name="Table 3D effects 1" w:semiHidden="1" w:unhideWhenUsed="1"/>
-    <w:lsdException w:name="Table 3D effects 2" w:semiHidden="1" w:unhideWhenUsed="1"/>
-    <w:lsdException w:name="Table 3D effects 3" w:semiHidden="1" w:unhideWhenUsed="1"/>
-    <w:lsdException w:name="Table Contemporary" w:semiHidden="1" w:unhideWhenUsed="1"/>
-    <w:lsdException w:name="Table Elegant" w:semiHidden="1" w:unhideWhenUsed="1"/>
-    <w:lsdException w:name="Table Professional" w:semiHidden="1" w:unhideWhenUsed="1"/>
-    <w:lsdException w:name="Table Subtle 1" w:semiHidden="1" w:unhideWhenUsed="1"/>
-    <w:lsdException w:name="Table Subtle 2" w:semiHidden="1" w:unhideWhenUsed="1"/>
-    <w:lsdException w:name="Table Web 1" w:semiHidden="1" w:unhideWhenUsed="1"/>
-    <w:lsdException w:name="Table Web 2" w:semiHidden="1" w:unhideWhenUsed="1"/>
-    <w:lsdException w:name="Table Web 3" w:semiHidden="1" w:unhideWhenUsed="1"/>
-    <w:lsdException w:name="Balloon Text" w:semiHidden="1" w:unhideWhenUsed="1"/>
-    <w:lsdException w:name="Table Grid" w:uiPriority="39"/>
-    <w:lsdException w:name="Table Theme" w:semiHidden="1" w:unhideWhenUsed="1"/>
-    <w:lsdException w:name="Placeholder Text" w:semiHidden="1"/>
-    <w:lsdException w:name="No Spacing" w:uiPriority="1" w:qFormat="1"/>
-    <w:lsdException w:name="Light Shading" w:uiPriority="60"/>
-    <w:lsdException w:name="Light List" w:uiPriority="61"/>
-    <w:lsdException w:name="Light Grid" w:uiPriority="62"/>
-    <w:lsdException w:name="Medium Shading 1" w:uiPriority="63"/>
-    <w:lsdException w:name="Medium Shading 2" w:uiPriority="64"/>
-    <w:lsdException w:name="Medium List 1" w:uiPriority="65"/>
-    <w:lsdException w:name="Medium List 2" w:uiPriority="66"/>
-    <w:lsdException w:name="Medium Grid 1" w:uiPriority="67"/>
-    <w:lsdException w:name="Medium Grid 2" w:uiPriority="68"/>
-    <w:lsdException w:name="Medium Grid 3" w:uiPriority="69"/>
-    <w:lsdException w:name="Dark List" w:uiPriority="70"/>
-    <w:lsdException w:name="Colorful Shading" w:uiPriority="71"/>
-    <w:lsdException w:name="Colorful List" w:uiPriority="72"/>
-    <w:lsdException w:name="Colorful Grid" w:uiPriority="73"/>
-    <w:lsdException w:name="Light Shading Accent 1" w:uiPriority="60"/>
-    <w:lsdException w:name="Light List Accent 1" w:uiPriority="61"/>
-    <w:lsdException w:name="Light Grid Accent 1" w:uiPriority="62"/>
-    <w:lsdException w:name="Medium Shading 1 Accent 1" w:uiPriority="63"/>
-    <w:lsdException w:name="Medium Shading 2 Accent 1" w:uiPriority="64"/>
-    <w:lsdException w:name="Medium List 1 Accent 1" w:uiPriority="65"/>
-    <w:lsdException w:name="Revision" w:semiHidden="1"/>
-    <w:lsdException w:name="List Paragraph" w:uiPriority="34" w:qFormat="1"/>
-    <w:lsdException w:name="Quote" w:uiPriority="29" w:qFormat="1"/>
-    <w:lsdException w:name="Intense Quote" w:uiPriority="30" w:qFormat="1"/>
-    <w:lsdException w:name="Medium List 2 Accent 1" w:uiPriority="66"/>
-    <w:lsdException w:name="Medium Grid 1 Accent 1" w:uiPriority="67"/>
-    <w:lsdException w:name="Medium Grid 2 Accent 1" w:uiPriority="68"/>
-    <w:lsdException w:name="Medium Grid 3 Accent 1" w:uiPriority="69"/>
-    <w:lsdException w:name="Dark List Accent 1" w:uiPriority="70"/>
-    <w:lsdException w:name="Colorful Shading Accent 1" w:uiPriority="71"/>
-    <w:lsdException w:name="Colorful List Accent 1" w:uiPriority="72"/>
-    <w:lsdException w:name="Colorful Grid Accent 1" w:uiPriority="73"/>
-    <w:lsdException w:name="Light Shading Accent 2" w:uiPriority="60"/>
-    <w:lsdException w:name="Light List Accent 2" w:uiPriority="61"/>
-    <w:lsdException w:name="Light Grid Accent 2" w:uiPriority="62"/>
-    <w:lsdException w:name="Medium Shading 1 Accent 2" w:uiPriority="63"/>
-    <w:lsdException w:name="Medium Shading 2 Accent 2" w:uiPriority="64"/>
-    <w:lsdException w:name="Medium List 1 Accent 2" w:uiPriority="65"/>
-    <w:lsdException w:name="Medium List 2 Accent 2" w:uiPriority="66"/>
-    <w:lsdException w:name="Medium Grid 1 Accent 2" w:uiPriority="67"/>
-    <w:lsdException w:name="Medium Grid 2 Accent 2" w:uiPriority="68"/>
-    <w:lsdException w:name="Medium Grid 3 Accent 2" w:uiPriority="69"/>
-    <w:lsdException w:name="Dark List Accent 2" w:uiPriority="70"/>
-    <w:lsdException w:name="Colorful Shading Accent 2" w:uiPriority="71"/>
-    <w:lsdException w:name="Colorful List Accent 2" w:uiPriority="72"/>
-    <w:lsdException w:name="Colorful Grid Accent 2" w:uiPriority="73"/>
-    <w:lsdException w:name="Light Shading Accent 3" w:uiPriority="60"/>
-    <w:lsdException w:name="Light List Accent 3" w:uiPriority="61"/>
-    <w:lsdException w:name="Light Grid Accent 3" w:uiPriority="62"/>
-    <w:lsdException w:name="Medium Shading 1 Accent 3" w:uiPriority="63"/>
-    <w:lsdException w:name="Medium Shading 2 Accent 3" w:uiPriority="64"/>
-    <w:lsdException w:name="Medium List 1 Accent 3" w:uiPriority="65"/>
-    <w:lsdException w:name="Medium List 2 Accent 3" w:uiPriority="66"/>
-    <w:lsdException w:name="Medium Grid 1 Accent 3" w:uiPriority="67"/>
-    <w:lsdException w:name="Medium Grid 2 Accent 3" w:uiPriority="68"/>
-    <w:lsdException w:name="Medium Grid 3 Accent 3" w:uiPriority="69"/>
-    <w:lsdException w:name="Dark List Accent 3" w:uiPriority="70"/>
-    <w:lsdException w:name="Colorful Shading Accent 3" w:uiPriority="71"/>
-    <w:lsdException w:name="Colorful List Accent 3" w:uiPriority="72"/>
-    <w:lsdException w:name="Colorful Grid Accent 3" w:uiPriority="73"/>
-    <w:lsdException w:name="Light Shading Accent 4" w:uiPriority="60"/>
-    <w:lsdException w:name="Light List Accent 4" w:uiPriority="61"/>
-    <w:lsdException w:name="Light Grid Accent 4" w:uiPriority="62"/>
-    <w:lsdException w:name="Medium Shading 1 Accent 4" w:uiPriority="63"/>
-    <w:lsdException w:name="Medium Shading 2 Accent 4" w:uiPriority="64"/>
-    <w:lsdException w:name="Medium List 1 Accent 4" w:uiPriority="65"/>
-    <w:lsdException w:name="Medium List 2 Accent 4" w:uiPriority="66"/>
-    <w:lsdException w:name="Medium Grid 1 Accent 4" w:uiPriority="67"/>
-    <w:lsdException w:name="Medium Grid 2 Accent 4" w:uiPriority="68"/>
-    <w:lsdException w:name="Medium Grid 3 Accent 4" w:uiPriority="69"/>
-    <w:lsdException w:name="Dark List Accent 4" w:uiPriority="70"/>
-    <w:lsdException w:name="Colorful Shading Accent 4" w:uiPriority="71"/>
-    <w:lsdException w:name="Colorful List Accent 4" w:uiPriority="72"/>
-    <w:lsdException w:name="Colorful Grid Accent 4" w:uiPriority="73"/>
-    <w:lsdException w:name="Light Shading Accent 5" w:uiPriority="60"/>
-    <w:lsdException w:name="Light List Accent 5" w:uiPriority="61"/>
-    <w:lsdException w:name="Light Grid Accent 5" w:uiPriority="62"/>
-    <w:lsdException w:name="Medium Shading 1 Accent 5" w:uiPriority="63"/>
-    <w:lsdException w:name="Medium Shading 2 Accent 5" w:uiPriority="64"/>
-    <w:lsdException w:name="Medium List 1 Accent 5" w:uiPriority="65"/>
-    <w:lsdException w:name="Medium List 2 Accent 5" w:uiPriority="66"/>
-    <w:lsdException w:name="Medium Grid 1 Accent 5" w:uiPriority="67"/>
-    <w:lsdException w:name="Medium Grid 2 Accent 5" w:uiPriority="68"/>
-    <w:lsdException w:name="Medium Grid 3 Accent 5" w:uiPriority="69"/>
-    <w:lsdException w:name="Dark List Accent 5" w:uiPriority="70"/>
-    <w:lsdException w:name="Colorful Shading Accent 5" w:uiPriority="71"/>
-    <w:lsdException w:name="Colorful List Accent 5" w:uiPriority="72"/>
-    <w:lsdException w:name="Colorful Grid Accent 5" w:uiPriority="73"/>
-    <w:lsdException w:name="Light Shading Accent 6" w:uiPriority="60"/>
-    <w:lsdException w:name="Light List Accent 6" w:uiPriority="61"/>
-    <w:lsdException w:name="Light Grid Accent 6" w:uiPriority="62"/>
-    <w:lsdException w:name="Medium Shading 1 Accent 6" w:uiPriority="63"/>
-    <w:lsdException w:name="Medium Shading 2 Accent 6" w:uiPriority="64"/>
-    <w:lsdException w:name="Medium List 1 Accent 6" w:uiPriority="65"/>
-    <w:lsdException w:name="Medium List 2 Accent 6" w:uiPriority="66"/>
-    <w:lsdException w:name="Medium Grid 1 Accent 6" w:uiPriority="67"/>
-    <w:lsdException w:name="Medium Grid 2 Accent 6" w:uiPriority="68"/>
-    <w:lsdException w:name="Medium Grid 3 Accent 6" w:uiPriority="69"/>
-    <w:lsdException w:name="Dark List Accent 6" w:uiPriority="70"/>
-    <w:lsdException w:name="Colorful Shading Accent 6" w:uiPriority="71"/>
-    <w:lsdException w:name="Colorful List Accent 6" w:uiPriority="72"/>
-    <w:lsdException w:name="Colorful Grid Accent 6" w:uiPriority="73"/>
-    <w:lsdException w:name="Subtle Emphasis" w:uiPriority="19" w:qFormat="1"/>
-    <w:lsdException w:name="Intense Emphasis" w:uiPriority="21" w:qFormat="1"/>
-    <w:lsdException w:name="Subtle Reference" w:uiPriority="31" w:qFormat="1"/>
-    <w:lsdException w:name="Intense Reference" w:uiPriority="32" w:qFormat="1"/>
-    <w:lsdException w:name="Book Title" w:uiPriority="33" w:qFormat="1"/>
-    <w:lsdException w:name="Bibliography" w:semiHidden="1" w:uiPriority="37" w:unhideWhenUsed="1"/>
-    <w:lsdException w:name="TOC Heading" w:semiHidden="1" w:uiPriority="39" w:unhideWhenUsed="1" w:qFormat="1"/>
-    <w:lsdException w:name="Plain Table 1" w:uiPriority="41"/>
-    <w:lsdException w:name="Plain Table 2" w:uiPriority="42"/>
-    <w:lsdException w:name="Plain Table 3" w:uiPriority="43"/>
-    <w:lsdException w:name="Plain Table 4" w:uiPriority="44"/>
-    <w:lsdException w:name="Plain Table 5" w:uiPriority="45"/>
-    <w:lsdException w:name="Grid Table Light" w:uiPriority="40"/>
-    <w:lsdException w:name="Grid Table 1 Light" w:uiPriority="46"/>
-    <w:lsdException w:name="Grid Table 2" w:uiPriority="47"/>
-    <w:lsdException w:name="Grid Table 3" w:uiPriority="48"/>
-    <w:lsdException w:name="Grid Table 4" w:uiPriority="49"/>
-    <w:lsdException w:name="Grid Table 5 Dark" w:uiPriority="50"/>
-    <w:lsdException w:name="Grid Table 6 Colorful" w:uiPriority="51"/>
-    <w:lsdException w:name="Grid Table 7 Colorful" w:uiPriority="52"/>
-    <w:lsdException w:name="Grid Table 1 Light Accent 1" w:uiPriority="46"/>
-    <w:lsdException w:name="Grid Table 2 Accent 1" w:uiPriority="47"/>
-    <w:lsdException w:name="Grid Table 3 Accent 1" w:uiPriority="48"/>
-    <w:lsdException w:name="Grid Table 4 Accent 1" w:uiPriority="49"/>
-    <w:lsdException w:name="Grid Table 5 Dark Accent 1" w:uiPriority="50"/>
-    <w:lsdException w:name="Grid Table 6 Colorful Accent 1" w:uiPriority="51"/>
-    <w:lsdException w:name="Grid Table 7 Colorful Accent 1" w:uiPriority="52"/>
-    <w:lsdException w:name="Grid Table 1 Light Accent 2" w:uiPriority="46"/>
-    <w:lsdException w:name="Grid Table 2 Accent 2" w:uiPriority="47"/>
-    <w:lsdException w:name="Grid Table 3 Accent 2" w:uiPriority="48"/>
-    <w:lsdException w:name="Grid Table 4 Accent 2" w:uiPriority="49"/>
-    <w:lsdException w:name="Grid Table 5 Dark Accent 2" w:uiPriority="50"/>
-    <w:lsdException w:name="Grid Table 6 Colorful Accent 2" w:uiPriority="51"/>
-    <w:lsdException w:name="Grid Table 7 Colorful Accent 2" w:uiPriority="52"/>
-    <w:lsdException w:name="Grid Table 1 Light Accent 3" w:uiPriority="46"/>
-    <w:lsdException w:name="Grid Table 2 Accent 3" w:uiPriority="47"/>
-    <w:lsdException w:name="Grid Table 3 Accent 3" w:uiPriority="48"/>
-    <w:lsdException w:name="Grid Table 4 Accent 3" w:uiPriority="49"/>
-    <w:lsdException w:name="Grid Table 5 Dark Accent 3" w:uiPriority="50"/>
-    <w:lsdException w:name="Grid Table 6 Colorful Accent 3" w:uiPriority="51"/>
-    <w:lsdException w:name="Grid Table 7 Colorful Accent 3" w:uiPriority="52"/>
-    <w:lsdException w:name="Grid Table 1 Light Accent 4" w:uiPriority="46"/>
-    <w:lsdException w:name="Grid Table 2 Accent 4" w:uiPriority="47"/>
-    <w:lsdException w:name="Grid Table 3 Accent 4" w:uiPriority="48"/>
-    <w:lsdException w:name="Grid Table 4 Accent 4" w:uiPriority="49"/>
-    <w:lsdException w:name="Grid Table 5 Dark Accent 4" w:uiPriority="50"/>
-    <w:lsdException w:name="Grid Table 6 Colorful Accent 4" w:uiPriority="51"/>
-    <w:lsdException w:name="Grid Table 7 Colorful Accent 4" w:uiPriority="52"/>
-    <w:lsdException w:name="Grid Table 1 Light Accent 5" w:uiPriority="46"/>
-    <w:lsdException w:name="Grid Table 2 Accent 5" w:uiPriority="47"/>
-    <w:lsdException w:name="Grid Table 3 Accent 5" w:uiPriority="48"/>
-    <w:lsdException w:name="Grid Table 4 Accent 5" w:uiPriority="49"/>
-    <w:lsdException w:name="Grid Table 5 Dark Accent 5" w:uiPriority="50"/>
-    <w:lsdException w:name="Grid Table 6 Colorful Accent 5" w:uiPriority="51"/>
-    <w:lsdException w:name="Grid Table 7 Colorful Accent 5" w:uiPriority="52"/>
-    <w:lsdException w:name="Grid Table 1 Light Accent 6" w:uiPriority="46"/>
-    <w:lsdException w:name="Grid Table 2 Accent 6" w:uiPriority="47"/>
-    <w:lsdException w:name="Grid Table 3 Accent 6" w:uiPriority="48"/>
-    <w:lsdException w:name="Grid Table 4 Accent 6" w:uiPriority="49"/>
-    <w:lsdException w:name="Grid Table 5 Dark Accent 6" w:uiPriority="50"/>
-    <w:lsdException w:name="Grid Table 6 Colorful Accent 6" w:uiPriority="51"/>
-    <w:lsdException w:name="Grid Table 7 Colorful Accent 6" w:uiPriority="52"/>
-    <w:lsdException w:name="List Table 1 Light" w:uiPriority="46"/>
-    <w:lsdException w:name="List Table 2" w:uiPriority="47"/>
-    <w:lsdException w:name="List Table 3" w:uiPriority="48"/>
-    <w:lsdException w:name="List Table 4" w:uiPriority="49"/>
-    <w:lsdException w:name="List Table 5 Dark" w:uiPriority="50"/>
-    <w:lsdException w:name="List Table 6 Colorful" w:uiPriority="51"/>
-    <w:lsdException w:name="List Table 7 Colorful" w:uiPriority="52"/>
-    <w:lsdException w:name="List Table 1 Light Accent 1" w:uiPriority="46"/>
-    <w:lsdException w:name="List Table 2 Accent 1" w:uiPriority="47"/>
-    <w:lsdException w:name="List Table 3 Accent 1" w:uiPriority="48"/>
-    <w:lsdException w:name="List Table 4 Accent 1" w:uiPriority="49"/>
-    <w:lsdException w:name="List Table 5 Dark Accent 1" w:uiPriority="50"/>
-    <w:lsdException w:name="List Table 6 Colorful Accent 1" w:uiPriority="51"/>
-    <w:lsdException w:name="List Table 7 Colorful Accent 1" w:uiPriority="52"/>
-    <w:lsdException w:name="List Table 1 Light Accent 2" w:uiPriority="46"/>
-    <w:lsdException w:name="List Table 2 Accent 2" w:uiPriority="47"/>
-    <w:lsdException w:name="List Table 3 Accent 2" w:uiPriority="48"/>
-    <w:lsdException w:name="List Table 4 Accent 2" w:uiPriority="49"/>
-    <w:lsdException w:name="List Table 5 Dark Accent 2" w:uiPriority="50"/>
-    <w:lsdException w:name="List Table 6 Colorful Accent 2" w:uiPriority="51"/>
-    <w:lsdException w:name="List Table 7 Colorful Accent 2" w:uiPriority="52"/>
-    <w:lsdException w:name="List Table 1 Light Accent 3" w:uiPriority="46"/>
-    <w:lsdException w:name="List Table 2 Accent 3" w:uiPriority="47"/>
-    <w:lsdException w:name="List Table 3 Accent 3" w:uiPriority="48"/>
-    <w:lsdException w:name="List Table 4 Accent 3" w:uiPriority="49"/>
-    <w:lsdException w:name="List Table 5 Dark Accent 3" w:uiPriority="50"/>
-    <w:lsdException w:name="List Table 6 Colorful Accent 3" w:uiPriority="51"/>
-    <w:lsdException w:name="List Table 7 Colorful Accent 3" w:uiPriority="52"/>
-    <w:lsdException w:name="List Table 1 Light Accent 4" w:uiPriority="46"/>
-    <w:lsdException w:name="List Table 2 Accent 4" w:uiPriority="47"/>
-    <w:lsdException w:name="List Table 3 Accent 4" w:uiPriority="48"/>
-    <w:lsdException w:name="List Table 4 Accent 4" w:uiPriority="49"/>
-    <w:lsdException w:name="List Table 5 Dark Accent 4" w:uiPriority="50"/>
-    <w:lsdException w:name="List Table 6 Colorful Accent 4" w:uiPriority="51"/>
-    <w:lsdException w:name="List Table 7 Colorful Accent 4" w:uiPriority="52"/>
-    <w:lsdException w:name="List Table 1 Light Accent 5" w:uiPriority="46"/>
-    <w:lsdException w:name="List Table 2 Accent 5" w:uiPriority="47"/>
-    <w:lsdException w:name="List Table 3 Accent 5" w:uiPriority="48"/>
-    <w:lsdException w:name="List Table 4 Accent 5" w:uiPriority="49"/>
-    <w:lsdException w:name="List Table 5 Dark Accent 5" w:uiPriority="50"/>
-    <w:lsdException w:name="List Table 6 Colorful Accent 5" w:uiPriority="51"/>
-    <w:lsdException w:name="List Table 7 Colorful Accent 5" w:uiPriority="52"/>
-    <w:lsdException w:name="List Table 1 Light Accent 6" w:uiPriority="46"/>
-    <w:lsdException w:name="List Table 2 Accent 6" w:uiPriority="47"/>
-    <w:lsdException w:name="List Table 3 Accent 6" w:uiPriority="48"/>
-    <w:lsdException w:name="List Table 4 Accent 6" w:uiPriority="49"/>
-    <w:lsdException w:name="List Table 5 Dark Accent 6" w:uiPriority="50"/>
-    <w:lsdException w:name="List Table 6 Colorful Accent 6" w:uiPriority="51"/>
-    <w:lsdException w:name="List Table 7 Colorful Accent 6" w:uiPriority="52"/>
-    <w:lsdException w:name="Mention" w:semiHidden="1" w:unhideWhenUsed="1"/>
-    <w:lsdException w:name="Smart Hyperlink" w:semiHidden="1" w:unhideWhenUsed="1"/>
-    <w:lsdException w:name="Hashtag" w:semiHidden="1" w:unhideWhenUsed="1"/>
-    <w:lsdException w:name="Unresolved Mention" w:semiHidden="1" w:unhideWhenUsed="1"/>
-    <w:lsdException w:name="Smart Link" w:semiHidden="1" w:unhideWhenUsed="1"/>
-    <w:lsdException w:name="Smart Link Error" w:semiHidden="1" w:unhideWhenUsed="1"/>
+  <w:latentStyles w:defLockedState="0" w:defUIPriority="99" w:defSemiHidden="1" w:defUnhideWhenUsed="1" w:defQFormat="0" w:count="267">
+    <w:lsdException w:name="Normal" w:semiHidden="0" w:uiPriority="0" w:unhideWhenUsed="0" w:qFormat="1"/>
+    <w:lsdException w:name="heading 1" w:semiHidden="0" w:uiPriority="9" w:unhideWhenUsed="0" w:qFormat="1"/>
+    <w:lsdException w:name="heading 2" w:uiPriority="9" w:qFormat="1"/>
+    <w:lsdException w:name="heading 3" w:uiPriority="9" w:qFormat="1"/>
+    <w:lsdException w:name="heading 4" w:uiPriority="9" w:qFormat="1"/>
+    <w:lsdException w:name="heading 5" w:uiPriority="9" w:qFormat="1"/>
+    <w:lsdException w:name="heading 6" w:uiPriority="9" w:qFormat="1"/>
+    <w:lsdException w:name="heading 7" w:uiPriority="9" w:qFormat="1"/>
+    <w:lsdException w:name="heading 8" w:uiPriority="9" w:qFormat="1"/>
+    <w:lsdException w:name="heading 9" w:uiPriority="9" w:qFormat="1"/>
+    <w:lsdException w:name="toc 1" w:uiPriority="39"/>
+    <w:lsdException w:name="toc 2" w:uiPriority="39"/>
+    <w:lsdException w:name="toc 3" w:uiPriority="39"/>
+    <w:lsdException w:name="toc 4" w:uiPriority="39"/>
+    <w:lsdException w:name="toc 5" w:uiPriority="39"/>
+    <w:lsdException w:name="toc 6" w:uiPriority="39"/>
+    <w:lsdException w:name="toc 7" w:uiPriority="39"/>
+    <w:lsdException w:name="toc 8" w:uiPriority="39"/>
+    <w:lsdException w:name="toc 9" w:uiPriority="39"/>
+    <w:lsdException w:name="caption" w:uiPriority="35" w:qFormat="1"/>
+    <w:lsdException w:name="Title" w:semiHidden="0" w:uiPriority="10" w:unhideWhenUsed="0" w:qFormat="1"/>
+    <w:lsdException w:name="Default Paragraph Font" w:uiPriority="1"/>
+    <w:lsdException w:name="Subtitle" w:semiHidden="0" w:uiPriority="11" w:unhideWhenUsed="0" w:qFormat="1"/>
+    <w:lsdException w:name="Strong" w:semiHidden="0" w:uiPriority="22" w:unhideWhenUsed="0" w:qFormat="1"/>
+    <w:lsdException w:name="Emphasis" w:semiHidden="0" w:uiPriority="20" w:unhideWhenUsed="0" w:qFormat="1"/>
+    <w:lsdException w:name="Table Grid" w:semiHidden="0" w:uiPriority="39" w:unhideWhenUsed="0"/>
+    <w:lsdException w:name="Placeholder Text" w:unhideWhenUsed="0"/>
+    <w:lsdException w:name="No Spacing" w:semiHidden="0" w:uiPriority="1" w:unhideWhenUsed="0" w:qFormat="1"/>
+    <w:lsdException w:name="Light Shading" w:semiHidden="0" w:uiPriority="60" w:unhideWhenUsed="0"/>
+    <w:lsdException w:name="Light List" w:semiHidden="0" w:uiPriority="61" w:unhideWhenUsed="0"/>
+    <w:lsdException w:name="Light Grid" w:semiHidden="0" w:uiPriority="62" w:unhideWhenUsed="0"/>
+    <w:lsdException w:name="Medium Shading 1" w:semiHidden="0" w:uiPriority="63" w:unhideWhenUsed="0"/>
+    <w:lsdException w:name="Medium Shading 2" w:semiHidden="0" w:uiPriority="64" w:unhideWhenUsed="0"/>
+    <w:lsdException w:name="Medium List 1" w:semiHidden="0" w:uiPriority="65" w:unhideWhenUsed="0"/>
+    <w:lsdException w:name="Medium List 2" w:semiHidden="0" w:uiPriority="66" w:unhideWhenUsed="0"/>
+    <w:lsdException w:name="Medium Grid 1" w:semiHidden="0" w:uiPriority="67" w:unhideWhenUsed="0"/>
+    <w:lsdException w:name="Medium Grid 2" w:semiHidden="0" w:uiPriority="68" w:unhideWhenUsed="0"/>
+    <w:lsdException w:name="Medium Grid 3" w:semiHidden="0" w:uiPriority="69" w:unhideWhenUsed="0"/>
+    <w:lsdException w:name="Dark List" w:semiHidden="0" w:uiPriority="70" w:unhideWhenUsed="0"/>
+    <w:lsdException w:name="Colorful Shading" w:semiHidden="0" w:uiPriority="71" w:unhideWhenUsed="0"/>
+    <w:lsdException w:name="Colorful List" w:semiHidden="0" w:uiPriority="72" w:unhideWhenUsed="0"/>
+    <w:lsdException w:name="Colorful Grid" w:semiHidden="0" w:uiPriority="73" w:unhideWhenUsed="0"/>
+    <w:lsdException w:name="Light Shading Accent 1" w:semiHidden="0" w:uiPriority="60" w:unhideWhenUsed="0"/>
+    <w:lsdException w:name="Light List Accent 1" w:semiHidden="0" w:uiPriority="61" w:unhideWhenUsed="0"/>
+    <w:lsdException w:name="Light Grid Accent 1" w:semiHidden="0" w:uiPriority="62" w:unhideWhenUsed="0"/>
+    <w:lsdException w:name="Medium Shading 1 Accent 1" w:semiHidden="0" w:uiPriority="63" w:unhideWhenUsed="0"/>
+    <w:lsdException w:name="Medium Shading 2 Accent 1" w:semiHidden="0" w:uiPriority="64" w:unhideWhenUsed="0"/>
+    <w:lsdException w:name="Medium List 1 Accent 1" w:semiHidden="0" w:uiPriority="65" w:unhideWhenUsed="0"/>
+    <w:lsdException w:name="Revision" w:unhideWhenUsed="0"/>
+    <w:lsdException w:name="List Paragraph" w:semiHidden="0" w:uiPriority="34" w:unhideWhenUsed="0" w:qFormat="1"/>
+    <w:lsdException w:name="Quote" w:semiHidden="0" w:uiPriority="29" w:unhideWhenUsed="0" w:qFormat="1"/>
+    <w:lsdException w:name="Intense Quote" w:semiHidden="0" w:uiPriority="30" w:unhideWhenUsed="0" w:qFormat="1"/>
+    <w:lsdException w:name="Medium List 2 Accent 1" w:semiHidden="0" w:uiPriority="66" w:unhideWhenUsed="0"/>
+    <w:lsdException w:name="Medium Grid 1 Accent 1" w:semiHidden="0" w:uiPriority="67" w:unhideWhenUsed="0"/>
+    <w:lsdException w:name="Medium Grid 2 Accent 1" w:semiHidden="0" w:uiPriority="68" w:unhideWhenUsed="0"/>
+    <w:lsdException w:name="Medium Grid 3 Accent 1" w:semiHidden="0" w:uiPriority="69" w:unhideWhenUsed="0"/>
+    <w:lsdException w:name="Dark List Accent 1" w:semiHidden="0" w:uiPriority="70" w:unhideWhenUsed="0"/>
+    <w:lsdException w:name="Colorful Shading Accent 1" w:semiHidden="0" w:uiPriority="71" w:unhideWhenUsed="0"/>
+    <w:lsdException w:name="Colorful List Accent 1" w:semiHidden="0" w:uiPriority="72" w:unhideWhenUsed="0"/>
+    <w:lsdException w:name="Colorful Grid Accent 1" w:semiHidden="0" w:uiPriority="73" w:unhideWhenUsed="0"/>
+    <w:lsdException w:name="Light Shading Accent 2" w:semiHidden="0" w:uiPriority="60" w:unhideWhenUsed="0"/>
+    <w:lsdException w:name="Light List Accent 2" w:semiHidden="0" w:uiPriority="61" w:unhideWhenUsed="0"/>
+    <w:lsdException w:name="Light Grid Accent 2" w:semiHidden="0" w:uiPriority="62" w:unhideWhenUsed="0"/>
+    <w:lsdException w:name="Medium Shading 1 Accent 2" w:semiHidden="0" w:uiPriority="63" w:unhideWhenUsed="0"/>
+    <w:lsdException w:name="Medium Shading 2 Accent 2" w:semiHidden="0" w:uiPriority="64" w:unhideWhenUsed="0"/>
+    <w:lsdException w:name="Medium List 1 Accent 2" w:semiHidden="0" w:uiPriority="65" w:unhideWhenUsed="0"/>
+    <w:lsdException w:name="Medium List 2 Accent 2" w:semiHidden="0" w:uiPriority="66" w:unhideWhenUsed="0"/>
+    <w:lsdException w:name="Medium Grid 1 Accent 2" w:semiHidden="0" w:uiPriority="67" w:unhideWhenUsed="0"/>
+    <w:lsdException w:name="Medium Grid 2 Accent 2" w:semiHidden="0" w:uiPriority="68" w:unhideWhenUsed="0"/>
+    <w:lsdException w:name="Medium Grid 3 Accent 2" w:semiHidden="0" w:uiPriority="69" w:unhideWhenUsed="0"/>
+    <w:lsdException w:name="Dark List Accent 2" w:semiHidden="0" w:uiPriority="70" w:unhideWhenUsed="0"/>
+    <w:lsdException w:name="Colorful Shading Accent 2" w:semiHidden="0" w:uiPriority="71" w:unhideWhenUsed="0"/>
+    <w:lsdException w:name="Colorful List Accent 2" w:semiHidden="0" w:uiPriority="72" w:unhideWhenUsed="0"/>
+    <w:lsdException w:name="Colorful Grid Accent 2" w:semiHidden="0" w:uiPriority="73" w:unhideWhenUsed="0"/>
+    <w:lsdException w:name="Light Shading Accent 3" w:semiHidden="0" w:uiPriority="60" w:unhideWhenUsed="0"/>
+    <w:lsdException w:name="Light List Accent 3" w:semiHidden="0" w:uiPriority="61" w:unhideWhenUsed="0"/>
+    <w:lsdException w:name="Light Grid Accent 3" w:semiHidden="0" w:uiPriority="62" w:unhideWhenUsed="0"/>
+    <w:lsdException w:name="Medium Shading 1 Accent 3" w:semiHidden="0" w:uiPriority="63" w:unhideWhenUsed="0"/>
+    <w:lsdException w:name="Medium Shading 2 Accent 3" w:semiHidden="0" w:uiPriority="64" w:unhideWhenUsed="0"/>
+    <w:lsdException w:name="Medium List 1 Accent 3" w:semiHidden="0" w:uiPriority="65" w:unhideWhenUsed="0"/>
+    <w:lsdException w:name="Medium List 2 Accent 3" w:semiHidden="0" w:uiPriority="66" w:unhideWhenUsed="0"/>
+    <w:lsdException w:name="Medium Grid 1 Accent 3" w:semiHidden="0" w:uiPriority="67" w:unhideWhenUsed="0"/>
+    <w:lsdException w:name="Medium Grid 2 Accent 3" w:semiHidden="0" w:uiPriority="68" w:unhideWhenUsed="0"/>
+    <w:lsdException w:name="Medium Grid 3 Accent 3" w:semiHidden="0" w:uiPriority="69" w:unhideWhenUsed="0"/>
+    <w:lsdException w:name="Dark List Accent 3" w:semiHidden="0" w:uiPriority="70" w:unhideWhenUsed="0"/>
+    <w:lsdException w:name="Colorful Shading Accent 3" w:semiHidden="0" w:uiPriority="71" w:unhideWhenUsed="0"/>
+    <w:lsdException w:name="Colorful List Accent 3" w:semiHidden="0" w:uiPriority="72" w:unhideWhenUsed="0"/>
+    <w:lsdException w:name="Colorful Grid Accent 3" w:semiHidden="0" w:uiPriority="73" w:unhideWhenUsed="0"/>
+    <w:lsdException w:name="Light Shading Accent 4" w:semiHidden="0" w:uiPriority="60" w:unhideWhenUsed="0"/>
+    <w:lsdException w:name="Light List Accent 4" w:semiHidden="0" w:uiPriority="61" w:unhideWhenUsed="0"/>
+    <w:lsdException w:name="Light Grid Accent 4" w:semiHidden="0" w:uiPriority="62" w:unhideWhenUsed="0"/>
+    <w:lsdException w:name="Medium Shading 1 Accent 4" w:semiHidden="0" w:uiPriority="63" w:unhideWhenUsed="0"/>
+    <w:lsdException w:name="Medium Shading 2 Accent 4" w:semiHidden="0" w:uiPriority="64" w:unhideWhenUsed="0"/>
+    <w:lsdException w:name="Medium List 1 Accent 4" w:semiHidden="0" w:uiPriority="65" w:unhideWhenUsed="0"/>
+    <w:lsdException w:name="Medium List 2 Accent 4" w:semiHidden="0" w:uiPriority="66" w:unhideWhenUsed="0"/>
+    <w:lsdException w:name="Medium Grid 1 Accent 4" w:semiHidden="0" w:uiPriority="67" w:unhideWhenUsed="0"/>
+    <w:lsdException w:name="Medium Grid 2 Accent 4" w:semiHidden="0" w:uiPriority="68" w:unhideWhenUsed="0"/>
+    <w:lsdException w:name="Medium Grid 3 Accent 4" w:semiHidden="0" w:uiPriority="69" w:unhideWhenUsed="0"/>
+    <w:lsdException w:name="Dark List Accent 4" w:semiHidden="0" w:uiPriority="70" w:unhideWhenUsed="0"/>
+    <w:lsdException w:name="Colorful Shading Accent 4" w:semiHidden="0" w:uiPriority="71" w:unhideWhenUsed="0"/>
+    <w:lsdException w:name="Colorful List Accent 4" w:semiHidden="0" w:uiPriority="72" w:unhideWhenUsed="0"/>
+    <w:lsdException w:name="Colorful Grid Accent 4" w:semiHidden="0" w:uiPriority="73" w:unhideWhenUsed="0"/>
+    <w:lsdException w:name="Light Shading Accent 5" w:semiHidden="0" w:uiPriority="60" w:unhideWhenUsed="0"/>
+    <w:lsdException w:name="Light List Accent 5" w:semiHidden="0" w:uiPriority="61" w:unhideWhenUsed="0"/>
+    <w:lsdException w:name="Light Grid Accent 5" w:semiHidden="0" w:uiPriority="62" w:unhideWhenUsed="0"/>
+    <w:lsdException w:name="Medium Shading 1 Accent 5" w:semiHidden="0" w:uiPriority="63" w:unhideWhenUsed="0"/>
+    <w:lsdException w:name="Medium Shading 2 Accent 5" w:semiHidden="0" w:uiPriority="64" w:unhideWhenUsed="0"/>
+    <w:lsdException w:name="Medium List 1 Accent 5" w:semiHidden="0" w:uiPriority="65" w:unhideWhenUsed="0"/>
+    <w:lsdException w:name="Medium List 2 Accent 5" w:semiHidden="0" w:uiPriority="66" w:unhideWhenUsed="0"/>
+    <w:lsdException w:name="Medium Grid 1 Accent 5" w:semiHidden="0" w:uiPriority="67" w:unhideWhenUsed="0"/>
+    <w:lsdException w:name="Medium Grid 2 Accent 5" w:semiHidden="0" w:uiPriority="68" w:unhideWhenUsed="0"/>
+    <w:lsdException w:name="Medium Grid 3 Accent 5" w:semiHidden="0" w:uiPriority="69" w:unhideWhenUsed="0"/>
+    <w:lsdException w:name="Dark List Accent 5" w:semiHidden="0" w:uiPriority="70" w:unhideWhenUsed="0"/>
+    <w:lsdException w:name="Colorful Shading Accent 5" w:semiHidden="0" w:uiPriority="71" w:unhideWhenUsed="0"/>
+    <w:lsdException w:name="Colorful List Accent 5" w:semiHidden="0" w:uiPriority="72" w:unhideWhenUsed="0"/>
+    <w:lsdException w:name="Colorful Grid Accent 5" w:semiHidden="0" w:uiPriority="73" w:unhideWhenUsed="0"/>
+    <w:lsdException w:name="Light Shading Accent 6" w:semiHidden="0" w:uiPriority="60" w:unhideWhenUsed="0"/>
+    <w:lsdException w:name="Light List Accent 6" w:semiHidden="0" w:uiPriority="61" w:unhideWhenUsed="0"/>
+    <w:lsdException w:name="Light Grid Accent 6" w:semiHidden="0" w:uiPriority="62" w:unhideWhenUsed="0"/>
+    <w:lsdException w:name="Medium Shading 1 Accent 6" w:semiHidden="0" w:uiPriority="63" w:unhideWhenUsed="0"/>
+    <w:lsdException w:name="Medium Shading 2 Accent 6" w:semiHidden="0" w:uiPriority="64" w:unhideWhenUsed="0"/>
+    <w:lsdException w:name="Medium List 1 Accent 6" w:semiHidden="0" w:uiPriority="65" w:unhideWhenUsed="0"/>
+    <w:lsdException w:name="Medium List 2 Accent 6" w:semiHidden="0" w:uiPriority="66" w:unhideWhenUsed="0"/>
+    <w:lsdException w:name="Medium Grid 1 Accent 6" w:semiHidden="0" w:uiPriority="67" w:unhideWhenUsed="0"/>
+    <w:lsdException w:name="Medium Grid 2 Accent 6" w:semiHidden="0" w:uiPriority="68" w:unhideWhenUsed="0"/>
+    <w:lsdException w:name="Medium Grid 3 Accent 6" w:semiHidden="0" w:uiPriority="69" w:unhideWhenUsed="0"/>
+    <w:lsdException w:name="Dark List Accent 6" w:semiHidden="0" w:uiPriority="70" w:unhideWhenUsed="0"/>
+    <w:lsdException w:name="Colorful Shading Accent 6" w:semiHidden="0" w:uiPriority="71" w:unhideWhenUsed="0"/>
+    <w:lsdException w:name="Colorful List Accent 6" w:semiHidden="0" w:uiPriority="72" w:unhideWhenUsed="0"/>
+    <w:lsdException w:name="Colorful Grid Accent 6" w:semiHidden="0" w:uiPriority="73" w:unhideWhenUsed="0"/>
+    <w:lsdException w:name="Subtle Emphasis" w:semiHidden="0" w:uiPriority="19" w:unhideWhenUsed="0" w:qFormat="1"/>
+    <w:lsdException w:name="Intense Emphasis" w:semiHidden="0" w:uiPriority="21" w:unhideWhenUsed="0" w:qFormat="1"/>
+    <w:lsdException w:name="Subtle Reference" w:semiHidden="0" w:uiPriority="31" w:unhideWhenUsed="0" w:qFormat="1"/>
+    <w:lsdException w:name="Intense Reference" w:semiHidden="0" w:uiPriority="32" w:unhideWhenUsed="0" w:qFormat="1"/>
+    <w:lsdException w:name="Book Title" w:semiHidden="0" w:uiPriority="33" w:unhideWhenUsed="0" w:qFormat="1"/>
+    <w:lsdException w:name="Bibliography" w:uiPriority="37"/>
+    <w:lsdException w:name="TOC Heading" w:uiPriority="39" w:qFormat="1"/>
+  </w:latentStyles>
+  <w:style w:type="paragraph" w:default="1" w:styleId="Normal">
+    <w:name w:val="Normal"/>
+    <w:qFormat/>
+  </w:style>
+  <w:style w:type="character" w:default="1" w:styleId="Fuentedeprrafopredeter">
+    <w:name w:val="Default Paragraph Font"/>
+    <w:uiPriority w:val="1"/>
+    <w:semiHidden/>
+    <w:unhideWhenUsed/>
+  </w:style>
+  <w:style w:type="table" w:default="1" w:styleId="Tablanormal">
+    <w:name w:val="Normal Table"/>
+    <w:uiPriority w:val="99"/>
+    <w:semiHidden/>
+    <w:unhideWhenUsed/>
+    <w:tblPr>
+      <w:tblInd w:w="0" w:type="dxa"/>
+      <w:tblCellMar>
+        <w:top w:w="0" w:type="dxa"/>
+        <w:left w:w="108" w:type="dxa"/>
+        <w:bottom w:w="0" w:type="dxa"/>
+        <w:right w:w="108" w:type="dxa"/>
+      </w:tblCellMar>
+    </w:tblPr>
+  </w:style>
+  <w:style w:type="numbering" w:default="1" w:styleId="Sinlista">
+    <w:name w:val="No List"/>
+    <w:uiPriority w:val="99"/>
+    <w:semiHidden/>
+    <w:unhideWhenUsed/>
+  </w:style>
+  <w:style w:type="character" w:styleId="Textodelmarcadordeposicin">
+    <w:name w:val="Placeholder Text"/>
+    <w:basedOn w:val="Fuentedeprrafopredeter"/>
+    <w:uiPriority w:val="99"/>
+    <w:semiHidden/>
+    <w:rsid w:val="0048453D"/>
+    <w:rPr>
+      <w:color w:val="808080"/>
+    </w:rPr>
+  </w:style>
+  <w:style w:type="paragraph" w:customStyle="1" w:styleId="547C1CA8D2D94DB18F3045B5DFCEBC67">
+    <w:name w:val="547C1CA8D2D94DB18F3045B5DFCEBC67"/>
+    <w:rsid w:val="00C43E91"/>
+  </w:style>
+  <w:style w:type="paragraph" w:customStyle="1" w:styleId="0DAA7D5E5FF2401DAB2FC00118481E14">
+    <w:name w:val="0DAA7D5E5FF2401DAB2FC00118481E14"/>
+    <w:rsid w:val="0048453D"/>
+  </w:style>
+  <w:style w:type="paragraph" w:customStyle="1" w:styleId="DFAAA6A7DFBB4C7ABB346F3612719C69">
+    <w:name w:val="DFAAA6A7DFBB4C7ABB346F3612719C69"/>
+    <w:rsid w:val="0048453D"/>
+  </w:style>
+  <w:style w:type="paragraph" w:customStyle="1" w:styleId="D5AC40B81D154CF1A27693BAAFED71FD">
+    <w:name w:val="D5AC40B81D154CF1A27693BAAFED71FD"/>
+    <w:rsid w:val="0048453D"/>
+  </w:style>
+</w:styles>
+</file>
+
+<file path=word/glossary/stylesWithEffects.xml><?xml version="1.0" encoding="utf-8"?>
+<w:styles xmlns:wpc="http://schemas.microsoft.com/office/word/2010/wordprocessingCanvas" xmlns:mc="http://schemas.openxmlformats.org/markup-compatibility/2006" xmlns:o="urn:schemas-microsoft-com:office:office" xmlns:r="http://schemas.openxmlformats.org/officeDocument/2006/relationships" xmlns:m="http://schemas.openxmlformats.org/officeDocument/2006/math" xmlns:v="urn:schemas-microsoft-com:vml" xmlns:wp14="http://schemas.microsoft.com/office/word/2010/wordprocessingDrawing" xmlns:wp="http://schemas.openxmlformats.org/drawingml/2006/wordprocessingDrawing" xmlns:w10="urn:schemas-microsoft-com:office:word" xmlns:w="http://schemas.openxmlformats.org/wordprocessingml/2006/main" xmlns:w14="http://schemas.microsoft.com/office/word/2010/wordml" xmlns:wpg="http://schemas.microsoft.com/office/word/2010/wordprocessingGroup" xmlns:wpi="http://schemas.microsoft.com/office/word/2010/wordprocessingInk" xmlns:wne="http://schemas.microsoft.com/office/word/2006/wordml" xmlns:wps="http://schemas.microsoft.com/office/word/2010/wordprocessingShape" mc:Ignorable="w14 wp14">
+  <w:docDefaults>
+    <w:rPrDefault>
+      <w:rPr>
+        <w:rFonts w:asciiTheme="minorHAnsi" w:eastAsiaTheme="minorEastAsia" w:hAnsiTheme="minorHAnsi" w:cstheme="minorBidi"/>
+        <w:sz w:val="22"/>
+        <w:szCs w:val="22"/>
+        <w:lang w:val="es-UY" w:eastAsia="es-UY" w:bidi="ar-SA"/>
+      </w:rPr>
+    </w:rPrDefault>
+    <w:pPrDefault>
+      <w:pPr>
+        <w:spacing w:after="160" w:line="259" w:lineRule="auto"/>
+      </w:pPr>
+    </w:pPrDefault>
+  </w:docDefaults>
+  <w:latentStyles w:defLockedState="0" w:defUIPriority="99" w:defSemiHidden="1" w:defUnhideWhenUsed="1" w:defQFormat="0" w:count="267">
+    <w:lsdException w:name="Normal" w:semiHidden="0" w:uiPriority="0" w:unhideWhenUsed="0" w:qFormat="1"/>
+    <w:lsdException w:name="heading 1" w:semiHidden="0" w:uiPriority="9" w:unhideWhenUsed="0" w:qFormat="1"/>
+    <w:lsdException w:name="heading 2" w:uiPriority="9" w:qFormat="1"/>
+    <w:lsdException w:name="heading 3" w:uiPriority="9" w:qFormat="1"/>
+    <w:lsdException w:name="heading 4" w:uiPriority="9" w:qFormat="1"/>
+    <w:lsdException w:name="heading 5" w:uiPriority="9" w:qFormat="1"/>
+    <w:lsdException w:name="heading 6" w:uiPriority="9" w:qFormat="1"/>
+    <w:lsdException w:name="heading 7" w:uiPriority="9" w:qFormat="1"/>
+    <w:lsdException w:name="heading 8" w:uiPriority="9" w:qFormat="1"/>
+    <w:lsdException w:name="heading 9" w:uiPriority="9" w:qFormat="1"/>
+    <w:lsdException w:name="toc 1" w:uiPriority="39"/>
+    <w:lsdException w:name="toc 2" w:uiPriority="39"/>
+    <w:lsdException w:name="toc 3" w:uiPriority="39"/>
+    <w:lsdException w:name="toc 4" w:uiPriority="39"/>
+    <w:lsdException w:name="toc 5" w:uiPriority="39"/>
+    <w:lsdException w:name="toc 6" w:uiPriority="39"/>
+    <w:lsdException w:name="toc 7" w:uiPriority="39"/>
+    <w:lsdException w:name="toc 8" w:uiPriority="39"/>
+    <w:lsdException w:name="toc 9" w:uiPriority="39"/>
+    <w:lsdException w:name="caption" w:uiPriority="35" w:qFormat="1"/>
+    <w:lsdException w:name="Title" w:semiHidden="0" w:uiPriority="10" w:unhideWhenUsed="0" w:qFormat="1"/>
+    <w:lsdException w:name="Default Paragraph Font" w:uiPriority="1"/>
+    <w:lsdException w:name="Subtitle" w:semiHidden="0" w:uiPriority="11" w:unhideWhenUsed="0" w:qFormat="1"/>
+    <w:lsdException w:name="Strong" w:semiHidden="0" w:uiPriority="22" w:unhideWhenUsed="0" w:qFormat="1"/>
+    <w:lsdException w:name="Emphasis" w:semiHidden="0" w:uiPriority="20" w:unhideWhenUsed="0" w:qFormat="1"/>
+    <w:lsdException w:name="Table Grid" w:semiHidden="0" w:uiPriority="39" w:unhideWhenUsed="0"/>
+    <w:lsdException w:name="Placeholder Text" w:unhideWhenUsed="0"/>
+    <w:lsdException w:name="No Spacing" w:semiHidden="0" w:uiPriority="1" w:unhideWhenUsed="0" w:qFormat="1"/>
+    <w:lsdException w:name="Light Shading" w:semiHidden="0" w:uiPriority="60" w:unhideWhenUsed="0"/>
+    <w:lsdException w:name="Light List" w:semiHidden="0" w:uiPriority="61" w:unhideWhenUsed="0"/>
+    <w:lsdException w:name="Light Grid" w:semiHidden="0" w:uiPriority="62" w:unhideWhenUsed="0"/>
+    <w:lsdException w:name="Medium Shading 1" w:semiHidden="0" w:uiPriority="63" w:unhideWhenUsed="0"/>
+    <w:lsdException w:name="Medium Shading 2" w:semiHidden="0" w:uiPriority="64" w:unhideWhenUsed="0"/>
+    <w:lsdException w:name="Medium List 1" w:semiHidden="0" w:uiPriority="65" w:unhideWhenUsed="0"/>
+    <w:lsdException w:name="Medium List 2" w:semiHidden="0" w:uiPriority="66" w:unhideWhenUsed="0"/>
+    <w:lsdException w:name="Medium Grid 1" w:semiHidden="0" w:uiPriority="67" w:unhideWhenUsed="0"/>
+    <w:lsdException w:name="Medium Grid 2" w:semiHidden="0" w:uiPriority="68" w:unhideWhenUsed="0"/>
+    <w:lsdException w:name="Medium Grid 3" w:semiHidden="0" w:uiPriority="69" w:unhideWhenUsed="0"/>
+    <w:lsdException w:name="Dark List" w:semiHidden="0" w:uiPriority="70" w:unhideWhenUsed="0"/>
+    <w:lsdException w:name="Colorful Shading" w:semiHidden="0" w:uiPriority="71" w:unhideWhenUsed="0"/>
+    <w:lsdException w:name="Colorful List" w:semiHidden="0" w:uiPriority="72" w:unhideWhenUsed="0"/>
+    <w:lsdException w:name="Colorful Grid" w:semiHidden="0" w:uiPriority="73" w:unhideWhenUsed="0"/>
+    <w:lsdException w:name="Light Shading Accent 1" w:semiHidden="0" w:uiPriority="60" w:unhideWhenUsed="0"/>
+    <w:lsdException w:name="Light List Accent 1" w:semiHidden="0" w:uiPriority="61" w:unhideWhenUsed="0"/>
+    <w:lsdException w:name="Light Grid Accent 1" w:semiHidden="0" w:uiPriority="62" w:unhideWhenUsed="0"/>
+    <w:lsdException w:name="Medium Shading 1 Accent 1" w:semiHidden="0" w:uiPriority="63" w:unhideWhenUsed="0"/>
+    <w:lsdException w:name="Medium Shading 2 Accent 1" w:semiHidden="0" w:uiPriority="64" w:unhideWhenUsed="0"/>
+    <w:lsdException w:name="Medium List 1 Accent 1" w:semiHidden="0" w:uiPriority="65" w:unhideWhenUsed="0"/>
+    <w:lsdException w:name="Revision" w:unhideWhenUsed="0"/>
+    <w:lsdException w:name="List Paragraph" w:semiHidden="0" w:uiPriority="34" w:unhideWhenUsed="0" w:qFormat="1"/>
+    <w:lsdException w:name="Quote" w:semiHidden="0" w:uiPriority="29" w:unhideWhenUsed="0" w:qFormat="1"/>
+    <w:lsdException w:name="Intense Quote" w:semiHidden="0" w:uiPriority="30" w:unhideWhenUsed="0" w:qFormat="1"/>
+    <w:lsdException w:name="Medium List 2 Accent 1" w:semiHidden="0" w:uiPriority="66" w:unhideWhenUsed="0"/>
+    <w:lsdException w:name="Medium Grid 1 Accent 1" w:semiHidden="0" w:uiPriority="67" w:unhideWhenUsed="0"/>
+    <w:lsdException w:name="Medium Grid 2 Accent 1" w:semiHidden="0" w:uiPriority="68" w:unhideWhenUsed="0"/>
+    <w:lsdException w:name="Medium Grid 3 Accent 1" w:semiHidden="0" w:uiPriority="69" w:unhideWhenUsed="0"/>
+    <w:lsdException w:name="Dark List Accent 1" w:semiHidden="0" w:uiPriority="70" w:unhideWhenUsed="0"/>
+    <w:lsdException w:name="Colorful Shading Accent 1" w:semiHidden="0" w:uiPriority="71" w:unhideWhenUsed="0"/>
+    <w:lsdException w:name="Colorful List Accent 1" w:semiHidden="0" w:uiPriority="72" w:unhideWhenUsed="0"/>
+    <w:lsdException w:name="Colorful Grid Accent 1" w:semiHidden="0" w:uiPriority="73" w:unhideWhenUsed="0"/>
+    <w:lsdException w:name="Light Shading Accent 2" w:semiHidden="0" w:uiPriority="60" w:unhideWhenUsed="0"/>
+    <w:lsdException w:name="Light List Accent 2" w:semiHidden="0" w:uiPriority="61" w:unhideWhenUsed="0"/>
+    <w:lsdException w:name="Light Grid Accent 2" w:semiHidden="0" w:uiPriority="62" w:unhideWhenUsed="0"/>
+    <w:lsdException w:name="Medium Shading 1 Accent 2" w:semiHidden="0" w:uiPriority="63" w:unhideWhenUsed="0"/>
+    <w:lsdException w:name="Medium Shading 2 Accent 2" w:semiHidden="0" w:uiPriority="64" w:unhideWhenUsed="0"/>
+    <w:lsdException w:name="Medium List 1 Accent 2" w:semiHidden="0" w:uiPriority="65" w:unhideWhenUsed="0"/>
+    <w:lsdException w:name="Medium List 2 Accent 2" w:semiHidden="0" w:uiPriority="66" w:unhideWhenUsed="0"/>
+    <w:lsdException w:name="Medium Grid 1 Accent 2" w:semiHidden="0" w:uiPriority="67" w:unhideWhenUsed="0"/>
+    <w:lsdException w:name="Medium Grid 2 Accent 2" w:semiHidden="0" w:uiPriority="68" w:unhideWhenUsed="0"/>
+    <w:lsdException w:name="Medium Grid 3 Accent 2" w:semiHidden="0" w:uiPriority="69" w:unhideWhenUsed="0"/>
+    <w:lsdException w:name="Dark List Accent 2" w:semiHidden="0" w:uiPriority="70" w:unhideWhenUsed="0"/>
+    <w:lsdException w:name="Colorful Shading Accent 2" w:semiHidden="0" w:uiPriority="71" w:unhideWhenUsed="0"/>
+    <w:lsdException w:name="Colorful List Accent 2" w:semiHidden="0" w:uiPriority="72" w:unhideWhenUsed="0"/>
+    <w:lsdException w:name="Colorful Grid Accent 2" w:semiHidden="0" w:uiPriority="73" w:unhideWhenUsed="0"/>
+    <w:lsdException w:name="Light Shading Accent 3" w:semiHidden="0" w:uiPriority="60" w:unhideWhenUsed="0"/>
+    <w:lsdException w:name="Light List Accent 3" w:semiHidden="0" w:uiPriority="61" w:unhideWhenUsed="0"/>
+    <w:lsdException w:name="Light Grid Accent 3" w:semiHidden="0" w:uiPriority="62" w:unhideWhenUsed="0"/>
+    <w:lsdException w:name="Medium Shading 1 Accent 3" w:semiHidden="0" w:uiPriority="63" w:unhideWhenUsed="0"/>
+    <w:lsdException w:name="Medium Shading 2 Accent 3" w:semiHidden="0" w:uiPriority="64" w:unhideWhenUsed="0"/>
+    <w:lsdException w:name="Medium List 1 Accent 3" w:semiHidden="0" w:uiPriority="65" w:unhideWhenUsed="0"/>
+    <w:lsdException w:name="Medium List 2 Accent 3" w:semiHidden="0" w:uiPriority="66" w:unhideWhenUsed="0"/>
+    <w:lsdException w:name="Medium Grid 1 Accent 3" w:semiHidden="0" w:uiPriority="67" w:unhideWhenUsed="0"/>
+    <w:lsdException w:name="Medium Grid 2 Accent 3" w:semiHidden="0" w:uiPriority="68" w:unhideWhenUsed="0"/>
+    <w:lsdException w:name="Medium Grid 3 Accent 3" w:semiHidden="0" w:uiPriority="69" w:unhideWhenUsed="0"/>
+    <w:lsdException w:name="Dark List Accent 3" w:semiHidden="0" w:uiPriority="70" w:unhideWhenUsed="0"/>
+    <w:lsdException w:name="Colorful Shading Accent 3" w:semiHidden="0" w:uiPriority="71" w:unhideWhenUsed="0"/>
+    <w:lsdException w:name="Colorful List Accent 3" w:semiHidden="0" w:uiPriority="72" w:unhideWhenUsed="0"/>
+    <w:lsdException w:name="Colorful Grid Accent 3" w:semiHidden="0" w:uiPriority="73" w:unhideWhenUsed="0"/>
+    <w:lsdException w:name="Light Shading Accent 4" w:semiHidden="0" w:uiPriority="60" w:unhideWhenUsed="0"/>
+    <w:lsdException w:name="Light List Accent 4" w:semiHidden="0" w:uiPriority="61" w:unhideWhenUsed="0"/>
+    <w:lsdException w:name="Light Grid Accent 4" w:semiHidden="0" w:uiPriority="62" w:unhideWhenUsed="0"/>
+    <w:lsdException w:name="Medium Shading 1 Accent 4" w:semiHidden="0" w:uiPriority="63" w:unhideWhenUsed="0"/>
+    <w:lsdException w:name="Medium Shading 2 Accent 4" w:semiHidden="0" w:uiPriority="64" w:unhideWhenUsed="0"/>
+    <w:lsdException w:name="Medium List 1 Accent 4" w:semiHidden="0" w:uiPriority="65" w:unhideWhenUsed="0"/>
+    <w:lsdException w:name="Medium List 2 Accent 4" w:semiHidden="0" w:uiPriority="66" w:unhideWhenUsed="0"/>
+    <w:lsdException w:name="Medium Grid 1 Accent 4" w:semiHidden="0" w:uiPriority="67" w:unhideWhenUsed="0"/>
+    <w:lsdException w:name="Medium Grid 2 Accent 4" w:semiHidden="0" w:uiPriority="68" w:unhideWhenUsed="0"/>
+    <w:lsdException w:name="Medium Grid 3 Accent 4" w:semiHidden="0" w:uiPriority="69" w:unhideWhenUsed="0"/>
+    <w:lsdException w:name="Dark List Accent 4" w:semiHidden="0" w:uiPriority="70" w:unhideWhenUsed="0"/>
+    <w:lsdException w:name="Colorful Shading Accent 4" w:semiHidden="0" w:uiPriority="71" w:unhideWhenUsed="0"/>
+    <w:lsdException w:name="Colorful List Accent 4" w:semiHidden="0" w:uiPriority="72" w:unhideWhenUsed="0"/>
+    <w:lsdException w:name="Colorful Grid Accent 4" w:semiHidden="0" w:uiPriority="73" w:unhideWhenUsed="0"/>
+    <w:lsdException w:name="Light Shading Accent 5" w:semiHidden="0" w:uiPriority="60" w:unhideWhenUsed="0"/>
+    <w:lsdException w:name="Light List Accent 5" w:semiHidden="0" w:uiPriority="61" w:unhideWhenUsed="0"/>
+    <w:lsdException w:name="Light Grid Accent 5" w:semiHidden="0" w:uiPriority="62" w:unhideWhenUsed="0"/>
+    <w:lsdException w:name="Medium Shading 1 Accent 5" w:semiHidden="0" w:uiPriority="63" w:unhideWhenUsed="0"/>
+    <w:lsdException w:name="Medium Shading 2 Accent 5" w:semiHidden="0" w:uiPriority="64" w:unhideWhenUsed="0"/>
+    <w:lsdException w:name="Medium List 1 Accent 5" w:semiHidden="0" w:uiPriority="65" w:unhideWhenUsed="0"/>
+    <w:lsdException w:name="Medium List 2 Accent 5" w:semiHidden="0" w:uiPriority="66" w:unhideWhenUsed="0"/>
+    <w:lsdException w:name="Medium Grid 1 Accent 5" w:semiHidden="0" w:uiPriority="67" w:unhideWhenUsed="0"/>
+    <w:lsdException w:name="Medium Grid 2 Accent 5" w:semiHidden="0" w:uiPriority="68" w:unhideWhenUsed="0"/>
+    <w:lsdException w:name="Medium Grid 3 Accent 5" w:semiHidden="0" w:uiPriority="69" w:unhideWhenUsed="0"/>
+    <w:lsdException w:name="Dark List Accent 5" w:semiHidden="0" w:uiPriority="70" w:unhideWhenUsed="0"/>
+    <w:lsdException w:name="Colorful Shading Accent 5" w:semiHidden="0" w:uiPriority="71" w:unhideWhenUsed="0"/>
+    <w:lsdException w:name="Colorful List Accent 5" w:semiHidden="0" w:uiPriority="72" w:unhideWhenUsed="0"/>
+    <w:lsdException w:name="Colorful Grid Accent 5" w:semiHidden="0" w:uiPriority="73" w:unhideWhenUsed="0"/>
+    <w:lsdException w:name="Light Shading Accent 6" w:semiHidden="0" w:uiPriority="60" w:unhideWhenUsed="0"/>
+    <w:lsdException w:name="Light List Accent 6" w:semiHidden="0" w:uiPriority="61" w:unhideWhenUsed="0"/>
+    <w:lsdException w:name="Light Grid Accent 6" w:semiHidden="0" w:uiPriority="62" w:unhideWhenUsed="0"/>
+    <w:lsdException w:name="Medium Shading 1 Accent 6" w:semiHidden="0" w:uiPriority="63" w:unhideWhenUsed="0"/>
+    <w:lsdException w:name="Medium Shading 2 Accent 6" w:semiHidden="0" w:uiPriority="64" w:unhideWhenUsed="0"/>
+    <w:lsdException w:name="Medium List 1 Accent 6" w:semiHidden="0" w:uiPriority="65" w:unhideWhenUsed="0"/>
+    <w:lsdException w:name="Medium List 2 Accent 6" w:semiHidden="0" w:uiPriority="66" w:unhideWhenUsed="0"/>
+    <w:lsdException w:name="Medium Grid 1 Accent 6" w:semiHidden="0" w:uiPriority="67" w:unhideWhenUsed="0"/>
+    <w:lsdException w:name="Medium Grid 2 Accent 6" w:semiHidden="0" w:uiPriority="68" w:unhideWhenUsed="0"/>
+    <w:lsdException w:name="Medium Grid 3 Accent 6" w:semiHidden="0" w:uiPriority="69" w:unhideWhenUsed="0"/>
+    <w:lsdException w:name="Dark List Accent 6" w:semiHidden="0" w:uiPriority="70" w:unhideWhenUsed="0"/>
+    <w:lsdException w:name="Colorful Shading Accent 6" w:semiHidden="0" w:uiPriority="71" w:unhideWhenUsed="0"/>
+    <w:lsdException w:name="Colorful List Accent 6" w:semiHidden="0" w:uiPriority="72" w:unhideWhenUsed="0"/>
+    <w:lsdException w:name="Colorful Grid Accent 6" w:semiHidden="0" w:uiPriority="73" w:unhideWhenUsed="0"/>
+    <w:lsdException w:name="Subtle Emphasis" w:semiHidden="0" w:uiPriority="19" w:unhideWhenUsed="0" w:qFormat="1"/>
+    <w:lsdException w:name="Intense Emphasis" w:semiHidden="0" w:uiPriority="21" w:unhideWhenUsed="0" w:qFormat="1"/>
+    <w:lsdException w:name="Subtle Reference" w:semiHidden="0" w:uiPriority="31" w:unhideWhenUsed="0" w:qFormat="1"/>
+    <w:lsdException w:name="Intense Reference" w:semiHidden="0" w:uiPriority="32" w:unhideWhenUsed="0" w:qFormat="1"/>
+    <w:lsdException w:name="Book Title" w:semiHidden="0" w:uiPriority="33" w:unhideWhenUsed="0" w:qFormat="1"/>
+    <w:lsdException w:name="Bibliography" w:uiPriority="37"/>
+    <w:lsdException w:name="TOC Heading" w:uiPriority="39" w:qFormat="1"/>
   </w:latentStyles>
   <w:style w:type="paragraph" w:default="1" w:styleId="Normal">
     <w:name w:val="Normal"/>
@@ -6593,7 +6750,7 @@
 </file>
 
 <file path=word/glossary/webSettings.xml><?xml version="1.0" encoding="utf-8"?>
-<w:webSettings xmlns:mc="http://schemas.openxmlformats.org/markup-compatibility/2006" xmlns:r="http://schemas.openxmlformats.org/officeDocument/2006/relationships" xmlns:w="http://schemas.openxmlformats.org/wordprocessingml/2006/main" xmlns:w14="http://schemas.microsoft.com/office/word/2010/wordml" xmlns:w15="http://schemas.microsoft.com/office/word/2012/wordml" xmlns:w16cid="http://schemas.microsoft.com/office/word/2016/wordml/cid" xmlns:w16se="http://schemas.microsoft.com/office/word/2015/wordml/symex" mc:Ignorable="w14 w15 w16se w16cid">
+<w:webSettings xmlns:mc="http://schemas.openxmlformats.org/markup-compatibility/2006" xmlns:r="http://schemas.openxmlformats.org/officeDocument/2006/relationships" xmlns:w="http://schemas.openxmlformats.org/wordprocessingml/2006/main" xmlns:w14="http://schemas.microsoft.com/office/word/2010/wordml" mc:Ignorable="w14">
   <w:optimizeForBrowser/>
   <w:allowPNG/>
 </w:webSettings>
@@ -6888,7 +7045,7 @@
   <a:extraClrSchemeLst/>
   <a:extLst>
     <a:ext uri="{05A4C25C-085E-4340-85A3-A5531E510DB2}">
-      <thm15:themeFamily xmlns:thm15="http://schemas.microsoft.com/office/thememl/2012/main" name="Office Theme" id="{62F939B6-93AF-4DB8-9C6B-D6C7DFDC589F}" vid="{4A3C46E8-61CC-4603-A589-7422A47A8E4A}"/>
+      <thm15:themeFamily xmlns="" xmlns:thm15="http://schemas.microsoft.com/office/thememl/2012/main" name="Office Theme" id="{62F939B6-93AF-4DB8-9C6B-D6C7DFDC589F}" vid="{4A3C46E8-61CC-4603-A589-7422A47A8E4A}"/>
     </a:ext>
   </a:extLst>
 </a:theme>
